--- a/link_eshopworld/Documentation/eShopWorld_Multi_Origin_(MO)_ Integration.docx
+++ b/link_eshopworld/Documentation/eShopWorld_Multi_Origin_(MO)_ Integration.docx
@@ -91,7 +91,14 @@
                                     <w:sz w:val="20"/>
                                     <w:szCs w:val="20"/>
                                   </w:rPr>
-                                  <w:t>6.1</w:t>
+                                  <w:t>6.</w:t>
+                                </w:r>
+                                <w:r>
+                                  <w:rPr>
+                                    <w:sz w:val="20"/>
+                                    <w:szCs w:val="20"/>
+                                  </w:rPr>
+                                  <w:t>2</w:t>
                                 </w:r>
                               </w:p>
                               <w:p>
@@ -124,7 +131,15 @@
                                     <w:sz w:val="20"/>
                                     <w:szCs w:val="20"/>
                                   </w:rPr>
-                                  <w:t>January 2025</w:t>
+                                  <w:t>April</w:t>
+                                </w:r>
+                                <w:r>
+                                  <w:rPr>
+                                    <w:rStyle w:val="span"/>
+                                    <w:sz w:val="20"/>
+                                    <w:szCs w:val="20"/>
+                                  </w:rPr>
+                                  <w:t xml:space="preserve"> 2025</w:t>
                                 </w:r>
                               </w:p>
                               <w:p>
@@ -220,7 +235,14 @@
                               <w:sz w:val="20"/>
                               <w:szCs w:val="20"/>
                             </w:rPr>
-                            <w:t>6.1</w:t>
+                            <w:t>6.</w:t>
+                          </w:r>
+                          <w:r>
+                            <w:rPr>
+                              <w:sz w:val="20"/>
+                              <w:szCs w:val="20"/>
+                            </w:rPr>
+                            <w:t>2</w:t>
                           </w:r>
                         </w:p>
                         <w:p>
@@ -253,7 +275,15 @@
                               <w:sz w:val="20"/>
                               <w:szCs w:val="20"/>
                             </w:rPr>
-                            <w:t>January 2025</w:t>
+                            <w:t>April</w:t>
+                          </w:r>
+                          <w:r>
+                            <w:rPr>
+                              <w:rStyle w:val="span"/>
+                              <w:sz w:val="20"/>
+                              <w:szCs w:val="20"/>
+                            </w:rPr>
+                            <w:t xml:space="preserve"> 2025</w:t>
                           </w:r>
                         </w:p>
                         <w:p>
@@ -3813,7 +3843,7 @@
           <w:noProof/>
         </w:rPr>
         <w:drawing>
-          <wp:inline distT="0" distB="0" distL="0" distR="0" wp14:anchorId="56BF70C1" wp14:editId="358404DB">
+          <wp:inline distT="0" distB="0" distL="0" distR="0" wp14:anchorId="56BF70C1" wp14:editId="59F5577D">
             <wp:extent cx="5943600" cy="590550"/>
             <wp:effectExtent l="0" t="0" r="0" b="0"/>
             <wp:docPr id="214234401" name="Picture 3"/>
@@ -4406,7 +4436,7 @@
           <w:noProof/>
         </w:rPr>
         <w:drawing>
-          <wp:inline distT="0" distB="0" distL="0" distR="0" wp14:anchorId="6E5A5D17" wp14:editId="7604E9A3">
+          <wp:inline distT="0" distB="0" distL="0" distR="0" wp14:anchorId="6E5A5D17" wp14:editId="5D7B3035">
             <wp:extent cx="5943600" cy="2574290"/>
             <wp:effectExtent l="0" t="0" r="0" b="0"/>
             <wp:docPr id="196352225" name="Picture 2"/>

--- a/link_eshopworld/Documentation/eShopWorld_Multi_Origin_(MO)_ Integration.docx
+++ b/link_eshopworld/Documentation/eShopWorld_Multi_Origin_(MO)_ Integration.docx
@@ -91,7 +91,7 @@
                                     <w:sz w:val="20"/>
                                     <w:szCs w:val="20"/>
                                   </w:rPr>
-                                  <w:t>6.1</w:t>
+                                  <w:t>7</w:t>
                                 </w:r>
                               </w:p>
                               <w:p>
@@ -124,7 +124,15 @@
                                     <w:sz w:val="20"/>
                                     <w:szCs w:val="20"/>
                                   </w:rPr>
-                                  <w:t>January 2025</w:t>
+                                  <w:t>April</w:t>
+                                </w:r>
+                                <w:r>
+                                  <w:rPr>
+                                    <w:rStyle w:val="span"/>
+                                    <w:sz w:val="20"/>
+                                    <w:szCs w:val="20"/>
+                                  </w:rPr>
+                                  <w:t xml:space="preserve"> 2025</w:t>
                                 </w:r>
                               </w:p>
                               <w:p>
@@ -220,7 +228,7 @@
                               <w:sz w:val="20"/>
                               <w:szCs w:val="20"/>
                             </w:rPr>
-                            <w:t>6.1</w:t>
+                            <w:t>7</w:t>
                           </w:r>
                         </w:p>
                         <w:p>
@@ -253,7 +261,15 @@
                               <w:sz w:val="20"/>
                               <w:szCs w:val="20"/>
                             </w:rPr>
-                            <w:t>January 2025</w:t>
+                            <w:t>April</w:t>
+                          </w:r>
+                          <w:r>
+                            <w:rPr>
+                              <w:rStyle w:val="span"/>
+                              <w:sz w:val="20"/>
+                              <w:szCs w:val="20"/>
+                            </w:rPr>
+                            <w:t xml:space="preserve"> 2025</w:t>
                           </w:r>
                         </w:p>
                         <w:p>
@@ -3813,7 +3829,7 @@
           <w:noProof/>
         </w:rPr>
         <w:drawing>
-          <wp:inline distT="0" distB="0" distL="0" distR="0" wp14:anchorId="56BF70C1" wp14:editId="358404DB">
+          <wp:inline distT="0" distB="0" distL="0" distR="0" wp14:anchorId="56BF70C1" wp14:editId="7756C3FA">
             <wp:extent cx="5943600" cy="590550"/>
             <wp:effectExtent l="0" t="0" r="0" b="0"/>
             <wp:docPr id="214234401" name="Picture 3"/>
@@ -4406,7 +4422,7 @@
           <w:noProof/>
         </w:rPr>
         <w:drawing>
-          <wp:inline distT="0" distB="0" distL="0" distR="0" wp14:anchorId="6E5A5D17" wp14:editId="7604E9A3">
+          <wp:inline distT="0" distB="0" distL="0" distR="0" wp14:anchorId="6E5A5D17" wp14:editId="7A0A471B">
             <wp:extent cx="5943600" cy="2574290"/>
             <wp:effectExtent l="0" t="0" r="0" b="0"/>
             <wp:docPr id="196352225" name="Picture 2"/>

--- a/link_eshopworld/Documentation/eShopWorld_Multi_Origin_(MO)_ Integration.docx
+++ b/link_eshopworld/Documentation/eShopWorld_Multi_Origin_(MO)_ Integration.docx
@@ -93,6 +93,13 @@
                                   </w:rPr>
                                   <w:t>7</w:t>
                                 </w:r>
+                                <w:r>
+                                  <w:rPr>
+                                    <w:sz w:val="20"/>
+                                    <w:szCs w:val="20"/>
+                                  </w:rPr>
+                                  <w:t>.1</w:t>
+                                </w:r>
                               </w:p>
                               <w:p>
                                 <w:pPr>
@@ -124,7 +131,7 @@
                                     <w:sz w:val="20"/>
                                     <w:szCs w:val="20"/>
                                   </w:rPr>
-                                  <w:t>April</w:t>
+                                  <w:t>July</w:t>
                                 </w:r>
                                 <w:r>
                                   <w:rPr>
@@ -230,6 +237,13 @@
                             </w:rPr>
                             <w:t>7</w:t>
                           </w:r>
+                          <w:r>
+                            <w:rPr>
+                              <w:sz w:val="20"/>
+                              <w:szCs w:val="20"/>
+                            </w:rPr>
+                            <w:t>.1</w:t>
+                          </w:r>
                         </w:p>
                         <w:p>
                           <w:pPr>
@@ -261,7 +275,7 @@
                               <w:sz w:val="20"/>
                               <w:szCs w:val="20"/>
                             </w:rPr>
-                            <w:t>April</w:t>
+                            <w:t>July</w:t>
                           </w:r>
                           <w:r>
                             <w:rPr>
@@ -3829,7 +3843,7 @@
           <w:noProof/>
         </w:rPr>
         <w:drawing>
-          <wp:inline distT="0" distB="0" distL="0" distR="0" wp14:anchorId="56BF70C1" wp14:editId="7756C3FA">
+          <wp:inline distT="0" distB="0" distL="0" distR="0" wp14:anchorId="56BF70C1" wp14:editId="0C0FB6FE">
             <wp:extent cx="5943600" cy="590550"/>
             <wp:effectExtent l="0" t="0" r="0" b="0"/>
             <wp:docPr id="214234401" name="Picture 3"/>
@@ -4422,7 +4436,7 @@
           <w:noProof/>
         </w:rPr>
         <w:drawing>
-          <wp:inline distT="0" distB="0" distL="0" distR="0" wp14:anchorId="6E5A5D17" wp14:editId="7A0A471B">
+          <wp:inline distT="0" distB="0" distL="0" distR="0" wp14:anchorId="6E5A5D17" wp14:editId="6BA09F64">
             <wp:extent cx="5943600" cy="2574290"/>
             <wp:effectExtent l="0" t="0" r="0" b="0"/>
             <wp:docPr id="196352225" name="Picture 2"/>

--- a/link_eshopworld/Documentation/eShopWorld_Multi_Origin_(MO)_ Integration.docx
+++ b/link_eshopworld/Documentation/eShopWorld_Multi_Origin_(MO)_ Integration.docx
@@ -13,6 +13,7 @@
       <w:sdtContent>
         <w:p>
           <w:pPr>
+            <w:spacing w:line="360" w:lineRule="auto"/>
             <w:rPr>
               <w:rFonts w:ascii="Arial" w:hAnsi="Arial" w:cs="Arial"/>
               <w:color w:val="323232"/>
@@ -91,14 +92,7 @@
                                     <w:sz w:val="20"/>
                                     <w:szCs w:val="20"/>
                                   </w:rPr>
-                                  <w:t>7</w:t>
-                                </w:r>
-                                <w:r>
-                                  <w:rPr>
-                                    <w:sz w:val="20"/>
-                                    <w:szCs w:val="20"/>
-                                  </w:rPr>
-                                  <w:t>.1</w:t>
+                                  <w:t>8</w:t>
                                 </w:r>
                               </w:p>
                               <w:p>
@@ -127,11 +121,10 @@
                                 </w:r>
                                 <w:r>
                                   <w:rPr>
-                                    <w:rStyle w:val="span"/>
                                     <w:sz w:val="20"/>
                                     <w:szCs w:val="20"/>
                                   </w:rPr>
-                                  <w:t>July</w:t>
+                                  <w:t xml:space="preserve">September </w:t>
                                 </w:r>
                                 <w:r>
                                   <w:rPr>
@@ -139,7 +132,7 @@
                                     <w:sz w:val="20"/>
                                     <w:szCs w:val="20"/>
                                   </w:rPr>
-                                  <w:t xml:space="preserve"> 2025</w:t>
+                                  <w:t>2025</w:t>
                                 </w:r>
                               </w:p>
                               <w:p>
@@ -235,14 +228,7 @@
                               <w:sz w:val="20"/>
                               <w:szCs w:val="20"/>
                             </w:rPr>
-                            <w:t>7</w:t>
-                          </w:r>
-                          <w:r>
-                            <w:rPr>
-                              <w:sz w:val="20"/>
-                              <w:szCs w:val="20"/>
-                            </w:rPr>
-                            <w:t>.1</w:t>
+                            <w:t>8</w:t>
                           </w:r>
                         </w:p>
                         <w:p>
@@ -271,11 +257,10 @@
                           </w:r>
                           <w:r>
                             <w:rPr>
-                              <w:rStyle w:val="span"/>
                               <w:sz w:val="20"/>
                               <w:szCs w:val="20"/>
                             </w:rPr>
-                            <w:t>July</w:t>
+                            <w:t xml:space="preserve">September </w:t>
                           </w:r>
                           <w:r>
                             <w:rPr>
@@ -283,7 +268,7 @@
                               <w:sz w:val="20"/>
                               <w:szCs w:val="20"/>
                             </w:rPr>
-                            <w:t xml:space="preserve"> 2025</w:t>
+                            <w:t>2025</w:t>
                           </w:r>
                         </w:p>
                         <w:p>
@@ -1068,6 +1053,7 @@
         <w:p>
           <w:pPr>
             <w:pStyle w:val="TOCHeading"/>
+            <w:spacing w:line="360" w:lineRule="auto"/>
           </w:pPr>
           <w:r>
             <w:t>Contents</w:t>
@@ -1078,6 +1064,8 @@
             <w:pStyle w:val="TOC1"/>
             <w:rPr>
               <w:rFonts w:asciiTheme="minorHAnsi" w:eastAsiaTheme="minorEastAsia" w:hAnsiTheme="minorHAnsi" w:cstheme="minorBidi"/>
+              <w:b w:val="0"/>
+              <w:bCs w:val="0"/>
               <w:kern w:val="2"/>
               <w:sz w:val="24"/>
               <w:szCs w:val="24"/>
@@ -1086,29 +1074,42 @@
           </w:pPr>
           <w:r>
             <w:rPr>
+              <w:b w:val="0"/>
+              <w:bCs w:val="0"/>
               <w:noProof w:val="0"/>
             </w:rPr>
             <w:fldChar w:fldCharType="begin"/>
           </w:r>
           <w:r>
+            <w:rPr>
+              <w:b w:val="0"/>
+              <w:bCs w:val="0"/>
+            </w:rPr>
             <w:instrText xml:space="preserve"> TOC \o "1-3" \h \z \u </w:instrText>
           </w:r>
           <w:r>
             <w:rPr>
+              <w:b w:val="0"/>
+              <w:bCs w:val="0"/>
               <w:noProof w:val="0"/>
             </w:rPr>
             <w:fldChar w:fldCharType="separate"/>
           </w:r>
-          <w:hyperlink w:anchor="_Toc189080084" w:history="1">
+          <w:hyperlink w:anchor="_Toc201833259" w:history="1">
             <w:r>
               <w:rPr>
                 <w:rStyle w:val="Hyperlink"/>
+                <w:rFonts w:ascii="Arial" w:hAnsi="Arial"/>
+                <w:b w:val="0"/>
+                <w:bCs w:val="0"/>
               </w:rPr>
               <w:t>1.</w:t>
             </w:r>
             <w:r>
               <w:rPr>
                 <w:rFonts w:asciiTheme="minorHAnsi" w:eastAsiaTheme="minorEastAsia" w:hAnsiTheme="minorHAnsi" w:cstheme="minorBidi"/>
+                <w:b w:val="0"/>
+                <w:bCs w:val="0"/>
                 <w:kern w:val="2"/>
                 <w:sz w:val="24"/>
                 <w:szCs w:val="24"/>
@@ -1119,46 +1120,63 @@
             <w:r>
               <w:rPr>
                 <w:rStyle w:val="Hyperlink"/>
+                <w:rFonts w:ascii="Arial" w:hAnsi="Arial"/>
+                <w:b w:val="0"/>
+                <w:bCs w:val="0"/>
               </w:rPr>
               <w:t>Multi Origin</w:t>
             </w:r>
             <w:r>
               <w:rPr>
+                <w:b w:val="0"/>
+                <w:bCs w:val="0"/>
                 <w:webHidden/>
               </w:rPr>
               <w:tab/>
             </w:r>
             <w:r>
               <w:rPr>
+                <w:b w:val="0"/>
+                <w:bCs w:val="0"/>
                 <w:webHidden/>
               </w:rPr>
               <w:fldChar w:fldCharType="begin"/>
             </w:r>
             <w:r>
               <w:rPr>
+                <w:b w:val="0"/>
+                <w:bCs w:val="0"/>
                 <w:webHidden/>
               </w:rPr>
-              <w:instrText xml:space="preserve"> PAGEREF _Toc189080084 \h </w:instrText>
+              <w:instrText xml:space="preserve"> PAGEREF _Toc201833259 \h </w:instrText>
             </w:r>
             <w:r>
               <w:rPr>
+                <w:b w:val="0"/>
+                <w:bCs w:val="0"/>
                 <w:webHidden/>
               </w:rPr>
             </w:r>
             <w:r>
               <w:rPr>
+                <w:b w:val="0"/>
+                <w:bCs w:val="0"/>
                 <w:webHidden/>
               </w:rPr>
               <w:fldChar w:fldCharType="separate"/>
             </w:r>
             <w:r>
               <w:rPr>
+                <w:b w:val="0"/>
+                <w:bCs w:val="0"/>
                 <w:webHidden/>
               </w:rPr>
               <w:t>3</w:t>
             </w:r>
             <w:r>
               <w:rPr>
+                <w:b w:val="0"/>
+                <w:bCs w:val="0"/>
                 <w:webHidden/>
               </w:rPr>
               <w:fldChar w:fldCharType="end"/>
@@ -1170,22 +1188,29 @@
             <w:pStyle w:val="TOC1"/>
             <w:rPr>
               <w:rFonts w:asciiTheme="minorHAnsi" w:eastAsiaTheme="minorEastAsia" w:hAnsiTheme="minorHAnsi" w:cstheme="minorBidi"/>
+              <w:b w:val="0"/>
+              <w:bCs w:val="0"/>
               <w:kern w:val="2"/>
               <w:sz w:val="24"/>
               <w:szCs w:val="24"/>
               <w14:ligatures w14:val="standardContextual"/>
             </w:rPr>
           </w:pPr>
-          <w:hyperlink w:anchor="_Toc189080085" w:history="1">
+          <w:hyperlink w:anchor="_Toc201833260" w:history="1">
             <w:r>
               <w:rPr>
                 <w:rStyle w:val="Hyperlink"/>
+                <w:rFonts w:ascii="Arial" w:hAnsi="Arial"/>
+                <w:b w:val="0"/>
+                <w:bCs w:val="0"/>
               </w:rPr>
               <w:t>2.</w:t>
             </w:r>
             <w:r>
               <w:rPr>
                 <w:rFonts w:asciiTheme="minorHAnsi" w:eastAsiaTheme="minorEastAsia" w:hAnsiTheme="minorHAnsi" w:cstheme="minorBidi"/>
+                <w:b w:val="0"/>
+                <w:bCs w:val="0"/>
                 <w:kern w:val="2"/>
                 <w:sz w:val="24"/>
                 <w:szCs w:val="24"/>
@@ -1196,46 +1221,63 @@
             <w:r>
               <w:rPr>
                 <w:rStyle w:val="Hyperlink"/>
+                <w:rFonts w:ascii="Arial" w:hAnsi="Arial"/>
+                <w:b w:val="0"/>
+                <w:bCs w:val="0"/>
               </w:rPr>
-              <w:t>Multi Origin Workflow</w:t>
+              <w:t>Workflow</w:t>
             </w:r>
             <w:r>
               <w:rPr>
+                <w:b w:val="0"/>
+                <w:bCs w:val="0"/>
                 <w:webHidden/>
               </w:rPr>
               <w:tab/>
             </w:r>
             <w:r>
               <w:rPr>
+                <w:b w:val="0"/>
+                <w:bCs w:val="0"/>
                 <w:webHidden/>
               </w:rPr>
               <w:fldChar w:fldCharType="begin"/>
             </w:r>
             <w:r>
               <w:rPr>
+                <w:b w:val="0"/>
+                <w:bCs w:val="0"/>
                 <w:webHidden/>
               </w:rPr>
-              <w:instrText xml:space="preserve"> PAGEREF _Toc189080085 \h </w:instrText>
+              <w:instrText xml:space="preserve"> PAGEREF _Toc201833260 \h </w:instrText>
             </w:r>
             <w:r>
               <w:rPr>
+                <w:b w:val="0"/>
+                <w:bCs w:val="0"/>
                 <w:webHidden/>
               </w:rPr>
             </w:r>
             <w:r>
               <w:rPr>
+                <w:b w:val="0"/>
+                <w:bCs w:val="0"/>
                 <w:webHidden/>
               </w:rPr>
               <w:fldChar w:fldCharType="separate"/>
             </w:r>
             <w:r>
               <w:rPr>
+                <w:b w:val="0"/>
+                <w:bCs w:val="0"/>
                 <w:webHidden/>
               </w:rPr>
               <w:t>3</w:t>
             </w:r>
             <w:r>
               <w:rPr>
+                <w:b w:val="0"/>
+                <w:bCs w:val="0"/>
                 <w:webHidden/>
               </w:rPr>
               <w:fldChar w:fldCharType="end"/>
@@ -1258,7 +1300,7 @@
               <w14:ligatures w14:val="standardContextual"/>
             </w:rPr>
           </w:pPr>
-          <w:hyperlink w:anchor="_Toc189080086" w:history="1">
+          <w:hyperlink w:anchor="_Toc201833261" w:history="1">
             <w:r>
               <w:rPr>
                 <w:rStyle w:val="Hyperlink"/>
@@ -1284,7 +1326,7 @@
                 <w:rFonts w:ascii="Arial" w:hAnsi="Arial" w:cs="Arial"/>
                 <w:noProof/>
               </w:rPr>
-              <w:t>Architectural Concept</w:t>
+              <w:t>Getting product origin</w:t>
             </w:r>
             <w:r>
               <w:rPr>
@@ -1305,7 +1347,202 @@
                 <w:noProof/>
                 <w:webHidden/>
               </w:rPr>
-              <w:instrText xml:space="preserve"> PAGEREF _Toc189080086 \h </w:instrText>
+              <w:instrText xml:space="preserve"> PAGEREF _Toc201833261 \h </w:instrText>
+            </w:r>
+            <w:r>
+              <w:rPr>
+                <w:noProof/>
+                <w:webHidden/>
+              </w:rPr>
+            </w:r>
+            <w:r>
+              <w:rPr>
+                <w:noProof/>
+                <w:webHidden/>
+              </w:rPr>
+              <w:fldChar w:fldCharType="separate"/>
+            </w:r>
+            <w:r>
+              <w:rPr>
+                <w:noProof/>
+                <w:webHidden/>
+              </w:rPr>
+              <w:t>3</w:t>
+            </w:r>
+            <w:r>
+              <w:rPr>
+                <w:noProof/>
+                <w:webHidden/>
+              </w:rPr>
+              <w:fldChar w:fldCharType="end"/>
+            </w:r>
+          </w:hyperlink>
+        </w:p>
+        <w:p>
+          <w:pPr>
+            <w:pStyle w:val="TOC1"/>
+            <w:rPr>
+              <w:rFonts w:asciiTheme="minorHAnsi" w:eastAsiaTheme="minorEastAsia" w:hAnsiTheme="minorHAnsi" w:cstheme="minorBidi"/>
+              <w:b w:val="0"/>
+              <w:bCs w:val="0"/>
+              <w:kern w:val="2"/>
+              <w:sz w:val="24"/>
+              <w:szCs w:val="24"/>
+              <w14:ligatures w14:val="standardContextual"/>
+            </w:rPr>
+          </w:pPr>
+          <w:hyperlink w:anchor="_Toc201833262" w:history="1">
+            <w:r>
+              <w:rPr>
+                <w:rStyle w:val="Hyperlink"/>
+                <w:rFonts w:ascii="Arial" w:hAnsi="Arial"/>
+                <w:b w:val="0"/>
+                <w:bCs w:val="0"/>
+              </w:rPr>
+              <w:t>3.</w:t>
+            </w:r>
+            <w:r>
+              <w:rPr>
+                <w:rFonts w:asciiTheme="minorHAnsi" w:eastAsiaTheme="minorEastAsia" w:hAnsiTheme="minorHAnsi" w:cstheme="minorBidi"/>
+                <w:b w:val="0"/>
+                <w:bCs w:val="0"/>
+                <w:kern w:val="2"/>
+                <w:sz w:val="24"/>
+                <w:szCs w:val="24"/>
+                <w14:ligatures w14:val="standardContextual"/>
+              </w:rPr>
+              <w:tab/>
+            </w:r>
+            <w:r>
+              <w:rPr>
+                <w:rStyle w:val="Hyperlink"/>
+                <w:rFonts w:ascii="Arial" w:hAnsi="Arial"/>
+                <w:b w:val="0"/>
+                <w:bCs w:val="0"/>
+              </w:rPr>
+              <w:t>BM Configurations</w:t>
+            </w:r>
+            <w:r>
+              <w:rPr>
+                <w:b w:val="0"/>
+                <w:bCs w:val="0"/>
+                <w:webHidden/>
+              </w:rPr>
+              <w:tab/>
+            </w:r>
+            <w:r>
+              <w:rPr>
+                <w:b w:val="0"/>
+                <w:bCs w:val="0"/>
+                <w:webHidden/>
+              </w:rPr>
+              <w:fldChar w:fldCharType="begin"/>
+            </w:r>
+            <w:r>
+              <w:rPr>
+                <w:b w:val="0"/>
+                <w:bCs w:val="0"/>
+                <w:webHidden/>
+              </w:rPr>
+              <w:instrText xml:space="preserve"> PAGEREF _Toc201833262 \h </w:instrText>
+            </w:r>
+            <w:r>
+              <w:rPr>
+                <w:b w:val="0"/>
+                <w:bCs w:val="0"/>
+                <w:webHidden/>
+              </w:rPr>
+            </w:r>
+            <w:r>
+              <w:rPr>
+                <w:b w:val="0"/>
+                <w:bCs w:val="0"/>
+                <w:webHidden/>
+              </w:rPr>
+              <w:fldChar w:fldCharType="separate"/>
+            </w:r>
+            <w:r>
+              <w:rPr>
+                <w:b w:val="0"/>
+                <w:bCs w:val="0"/>
+                <w:webHidden/>
+              </w:rPr>
+              <w:t>3</w:t>
+            </w:r>
+            <w:r>
+              <w:rPr>
+                <w:b w:val="0"/>
+                <w:bCs w:val="0"/>
+                <w:webHidden/>
+              </w:rPr>
+              <w:fldChar w:fldCharType="end"/>
+            </w:r>
+          </w:hyperlink>
+        </w:p>
+        <w:p>
+          <w:pPr>
+            <w:pStyle w:val="TOC3"/>
+            <w:tabs>
+              <w:tab w:val="left" w:pos="1200"/>
+              <w:tab w:val="right" w:leader="dot" w:pos="9350"/>
+            </w:tabs>
+            <w:rPr>
+              <w:rFonts w:asciiTheme="minorHAnsi" w:hAnsiTheme="minorHAnsi" w:cstheme="minorBidi"/>
+              <w:noProof/>
+              <w:kern w:val="2"/>
+              <w:sz w:val="24"/>
+              <w:szCs w:val="24"/>
+              <w14:ligatures w14:val="standardContextual"/>
+            </w:rPr>
+          </w:pPr>
+          <w:hyperlink w:anchor="_Toc201833263" w:history="1">
+            <w:r>
+              <w:rPr>
+                <w:rStyle w:val="Hyperlink"/>
+                <w:rFonts w:ascii="Arial" w:hAnsi="Arial" w:cs="Arial"/>
+                <w:noProof/>
+              </w:rPr>
+              <w:t>3.1.</w:t>
+            </w:r>
+            <w:r>
+              <w:rPr>
+                <w:rFonts w:asciiTheme="minorHAnsi" w:hAnsiTheme="minorHAnsi" w:cstheme="minorBidi"/>
+                <w:noProof/>
+                <w:kern w:val="2"/>
+                <w:sz w:val="24"/>
+                <w:szCs w:val="24"/>
+                <w14:ligatures w14:val="standardContextual"/>
+              </w:rPr>
+              <w:tab/>
+            </w:r>
+            <w:r>
+              <w:rPr>
+                <w:rStyle w:val="Hyperlink"/>
+                <w:rFonts w:ascii="Arial" w:hAnsi="Arial" w:cs="Arial"/>
+                <w:noProof/>
+              </w:rPr>
+              <w:t>Import metadata</w:t>
+            </w:r>
+            <w:r>
+              <w:rPr>
+                <w:noProof/>
+                <w:webHidden/>
+              </w:rPr>
+              <w:tab/>
+            </w:r>
+            <w:r>
+              <w:rPr>
+                <w:noProof/>
+                <w:webHidden/>
+              </w:rPr>
+              <w:fldChar w:fldCharType="begin"/>
+            </w:r>
+            <w:r>
+              <w:rPr>
+                <w:noProof/>
+                <w:webHidden/>
+              </w:rPr>
+              <w:instrText xml:space="preserve"> PAGEREF _Toc201833263 \h </w:instrText>
             </w:r>
             <w:r>
               <w:rPr>
@@ -1352,14 +1589,14 @@
               <w14:ligatures w14:val="standardContextual"/>
             </w:rPr>
           </w:pPr>
-          <w:hyperlink w:anchor="_Toc189080087" w:history="1">
+          <w:hyperlink w:anchor="_Toc201833263" w:history="1">
             <w:r>
               <w:rPr>
                 <w:rStyle w:val="Hyperlink"/>
                 <w:rFonts w:ascii="Arial" w:hAnsi="Arial" w:cs="Arial"/>
                 <w:noProof/>
               </w:rPr>
-              <w:t>2.2.</w:t>
+              <w:t>3.2.</w:t>
             </w:r>
             <w:r>
               <w:rPr>
@@ -1378,7 +1615,7 @@
                 <w:rFonts w:ascii="Arial" w:hAnsi="Arial" w:cs="Arial"/>
                 <w:noProof/>
               </w:rPr>
-              <w:t>Use Cases</w:t>
+              <w:t>Import Services</w:t>
             </w:r>
             <w:r>
               <w:rPr>
@@ -1386,44 +1623,105 @@
                 <w:webHidden/>
               </w:rPr>
               <w:tab/>
+              <w:t>4</w:t>
+            </w:r>
+          </w:hyperlink>
+        </w:p>
+        <w:p>
+          <w:pPr>
+            <w:pStyle w:val="TOC1"/>
+            <w:rPr>
+              <w:rFonts w:asciiTheme="minorHAnsi" w:eastAsiaTheme="minorEastAsia" w:hAnsiTheme="minorHAnsi" w:cstheme="minorBidi"/>
+              <w:b w:val="0"/>
+              <w:bCs w:val="0"/>
+              <w:kern w:val="2"/>
+              <w:sz w:val="24"/>
+              <w:szCs w:val="24"/>
+              <w14:ligatures w14:val="standardContextual"/>
+            </w:rPr>
+          </w:pPr>
+          <w:hyperlink w:anchor="_Toc201833264" w:history="1">
+            <w:r>
+              <w:rPr>
+                <w:rStyle w:val="Hyperlink"/>
+                <w:rFonts w:ascii="Arial" w:hAnsi="Arial"/>
+                <w:b w:val="0"/>
+                <w:bCs w:val="0"/>
+              </w:rPr>
+              <w:t>4.</w:t>
             </w:r>
             <w:r>
               <w:rPr>
-                <w:noProof/>
+                <w:rFonts w:asciiTheme="minorHAnsi" w:eastAsiaTheme="minorEastAsia" w:hAnsiTheme="minorHAnsi" w:cstheme="minorBidi"/>
+                <w:b w:val="0"/>
+                <w:bCs w:val="0"/>
+                <w:kern w:val="2"/>
+                <w:sz w:val="24"/>
+                <w:szCs w:val="24"/>
+                <w14:ligatures w14:val="standardContextual"/>
+              </w:rPr>
+              <w:tab/>
+            </w:r>
+            <w:r>
+              <w:rPr>
+                <w:rStyle w:val="Hyperlink"/>
+                <w:rFonts w:ascii="Arial" w:hAnsi="Arial"/>
+                <w:b w:val="0"/>
+                <w:bCs w:val="0"/>
+              </w:rPr>
+              <w:t>BM order detail page</w:t>
+            </w:r>
+            <w:r>
+              <w:rPr>
+                <w:b w:val="0"/>
+                <w:bCs w:val="0"/>
+                <w:webHidden/>
+              </w:rPr>
+              <w:tab/>
+            </w:r>
+            <w:r>
+              <w:rPr>
+                <w:b w:val="0"/>
+                <w:bCs w:val="0"/>
                 <w:webHidden/>
               </w:rPr>
               <w:fldChar w:fldCharType="begin"/>
             </w:r>
             <w:r>
               <w:rPr>
-                <w:noProof/>
+                <w:b w:val="0"/>
+                <w:bCs w:val="0"/>
                 <w:webHidden/>
               </w:rPr>
-              <w:instrText xml:space="preserve"> PAGEREF _Toc189080087 \h </w:instrText>
+              <w:instrText xml:space="preserve"> PAGEREF _Toc201833264 \h </w:instrText>
             </w:r>
             <w:r>
               <w:rPr>
-                <w:noProof/>
+                <w:b w:val="0"/>
+                <w:bCs w:val="0"/>
                 <w:webHidden/>
               </w:rPr>
             </w:r>
             <w:r>
               <w:rPr>
-                <w:noProof/>
+                <w:b w:val="0"/>
+                <w:bCs w:val="0"/>
                 <w:webHidden/>
               </w:rPr>
               <w:fldChar w:fldCharType="separate"/>
             </w:r>
             <w:r>
               <w:rPr>
-                <w:noProof/>
+                <w:b w:val="0"/>
+                <w:bCs w:val="0"/>
                 <w:webHidden/>
               </w:rPr>
-              <w:t>3</w:t>
+              <w:t>6</w:t>
             </w:r>
             <w:r>
               <w:rPr>
-                <w:noProof/>
+                <w:b w:val="0"/>
+                <w:bCs w:val="0"/>
                 <w:webHidden/>
               </w:rPr>
               <w:fldChar w:fldCharType="end"/>
@@ -1435,22 +1733,29 @@
             <w:pStyle w:val="TOC1"/>
             <w:rPr>
               <w:rFonts w:asciiTheme="minorHAnsi" w:eastAsiaTheme="minorEastAsia" w:hAnsiTheme="minorHAnsi" w:cstheme="minorBidi"/>
+              <w:b w:val="0"/>
+              <w:bCs w:val="0"/>
               <w:kern w:val="2"/>
               <w:sz w:val="24"/>
               <w:szCs w:val="24"/>
               <w14:ligatures w14:val="standardContextual"/>
             </w:rPr>
           </w:pPr>
-          <w:hyperlink w:anchor="_Toc189080088" w:history="1">
+          <w:hyperlink w:anchor="_Toc201833265" w:history="1">
             <w:r>
               <w:rPr>
                 <w:rStyle w:val="Hyperlink"/>
+                <w:rFonts w:ascii="Arial" w:hAnsi="Arial"/>
+                <w:b w:val="0"/>
+                <w:bCs w:val="0"/>
               </w:rPr>
-              <w:t>3.</w:t>
+              <w:t>5.</w:t>
             </w:r>
             <w:r>
               <w:rPr>
                 <w:rFonts w:asciiTheme="minorHAnsi" w:eastAsiaTheme="minorEastAsia" w:hAnsiTheme="minorHAnsi" w:cstheme="minorBidi"/>
+                <w:b w:val="0"/>
+                <w:bCs w:val="0"/>
                 <w:kern w:val="2"/>
                 <w:sz w:val="24"/>
                 <w:szCs w:val="24"/>
@@ -1461,46 +1766,63 @@
             <w:r>
               <w:rPr>
                 <w:rStyle w:val="Hyperlink"/>
+                <w:rFonts w:ascii="Arial" w:hAnsi="Arial"/>
+                <w:b w:val="0"/>
+                <w:bCs w:val="0"/>
               </w:rPr>
-              <w:t>SFCC Implementation</w:t>
+              <w:t>Storefront implementation</w:t>
             </w:r>
             <w:r>
               <w:rPr>
+                <w:b w:val="0"/>
+                <w:bCs w:val="0"/>
                 <w:webHidden/>
               </w:rPr>
               <w:tab/>
             </w:r>
             <w:r>
               <w:rPr>
+                <w:b w:val="0"/>
+                <w:bCs w:val="0"/>
                 <w:webHidden/>
               </w:rPr>
               <w:fldChar w:fldCharType="begin"/>
             </w:r>
             <w:r>
               <w:rPr>
+                <w:b w:val="0"/>
+                <w:bCs w:val="0"/>
                 <w:webHidden/>
               </w:rPr>
-              <w:instrText xml:space="preserve"> PAGEREF _Toc189080088 \h </w:instrText>
+              <w:instrText xml:space="preserve"> PAGEREF _Toc201833265 \h </w:instrText>
             </w:r>
             <w:r>
               <w:rPr>
+                <w:b w:val="0"/>
+                <w:bCs w:val="0"/>
                 <w:webHidden/>
               </w:rPr>
             </w:r>
             <w:r>
               <w:rPr>
+                <w:b w:val="0"/>
+                <w:bCs w:val="0"/>
                 <w:webHidden/>
               </w:rPr>
               <w:fldChar w:fldCharType="separate"/>
             </w:r>
             <w:r>
               <w:rPr>
+                <w:b w:val="0"/>
+                <w:bCs w:val="0"/>
                 <w:webHidden/>
               </w:rPr>
-              <w:t>4</w:t>
+              <w:t>6</w:t>
             </w:r>
             <w:r>
               <w:rPr>
+                <w:b w:val="0"/>
+                <w:bCs w:val="0"/>
                 <w:webHidden/>
               </w:rPr>
               <w:fldChar w:fldCharType="end"/>
@@ -1523,255 +1845,7 @@
               <w14:ligatures w14:val="standardContextual"/>
             </w:rPr>
           </w:pPr>
-          <w:hyperlink w:anchor="_Toc189080089" w:history="1">
-            <w:r>
-              <w:rPr>
-                <w:rStyle w:val="Hyperlink"/>
-                <w:rFonts w:ascii="Arial" w:hAnsi="Arial" w:cs="Arial"/>
-                <w:noProof/>
-              </w:rPr>
-              <w:t>3.1.</w:t>
-            </w:r>
-            <w:r>
-              <w:rPr>
-                <w:rFonts w:asciiTheme="minorHAnsi" w:hAnsiTheme="minorHAnsi" w:cstheme="minorBidi"/>
-                <w:noProof/>
-                <w:kern w:val="2"/>
-                <w:sz w:val="24"/>
-                <w:szCs w:val="24"/>
-                <w14:ligatures w14:val="standardContextual"/>
-              </w:rPr>
-              <w:tab/>
-            </w:r>
-            <w:r>
-              <w:rPr>
-                <w:rStyle w:val="Hyperlink"/>
-                <w:rFonts w:ascii="Arial" w:hAnsi="Arial" w:cs="Arial"/>
-                <w:noProof/>
-              </w:rPr>
-              <w:t>Import metadata</w:t>
-            </w:r>
-            <w:r>
-              <w:rPr>
-                <w:noProof/>
-                <w:webHidden/>
-              </w:rPr>
-              <w:tab/>
-            </w:r>
-            <w:r>
-              <w:rPr>
-                <w:noProof/>
-                <w:webHidden/>
-              </w:rPr>
-              <w:fldChar w:fldCharType="begin"/>
-            </w:r>
-            <w:r>
-              <w:rPr>
-                <w:noProof/>
-                <w:webHidden/>
-              </w:rPr>
-              <w:instrText xml:space="preserve"> PAGEREF _Toc189080089 \h </w:instrText>
-            </w:r>
-            <w:r>
-              <w:rPr>
-                <w:noProof/>
-                <w:webHidden/>
-              </w:rPr>
-            </w:r>
-            <w:r>
-              <w:rPr>
-                <w:noProof/>
-                <w:webHidden/>
-              </w:rPr>
-              <w:fldChar w:fldCharType="separate"/>
-            </w:r>
-            <w:r>
-              <w:rPr>
-                <w:noProof/>
-                <w:webHidden/>
-              </w:rPr>
-              <w:t>4</w:t>
-            </w:r>
-            <w:r>
-              <w:rPr>
-                <w:noProof/>
-                <w:webHidden/>
-              </w:rPr>
-              <w:fldChar w:fldCharType="end"/>
-            </w:r>
-          </w:hyperlink>
-        </w:p>
-        <w:p>
-          <w:pPr>
-            <w:pStyle w:val="TOC1"/>
-            <w:rPr>
-              <w:rFonts w:asciiTheme="minorHAnsi" w:eastAsiaTheme="minorEastAsia" w:hAnsiTheme="minorHAnsi" w:cstheme="minorBidi"/>
-              <w:kern w:val="2"/>
-              <w:sz w:val="24"/>
-              <w:szCs w:val="24"/>
-              <w14:ligatures w14:val="standardContextual"/>
-            </w:rPr>
-          </w:pPr>
-          <w:hyperlink w:anchor="_Toc189080090" w:history="1">
-            <w:r>
-              <w:rPr>
-                <w:rStyle w:val="Hyperlink"/>
-              </w:rPr>
-              <w:t>4.</w:t>
-            </w:r>
-            <w:r>
-              <w:rPr>
-                <w:rFonts w:asciiTheme="minorHAnsi" w:eastAsiaTheme="minorEastAsia" w:hAnsiTheme="minorHAnsi" w:cstheme="minorBidi"/>
-                <w:kern w:val="2"/>
-                <w:sz w:val="24"/>
-                <w:szCs w:val="24"/>
-                <w14:ligatures w14:val="standardContextual"/>
-              </w:rPr>
-              <w:tab/>
-            </w:r>
-            <w:r>
-              <w:rPr>
-                <w:rStyle w:val="Hyperlink"/>
-              </w:rPr>
-              <w:t>Enable MO feature</w:t>
-            </w:r>
-            <w:r>
-              <w:rPr>
-                <w:webHidden/>
-              </w:rPr>
-              <w:tab/>
-            </w:r>
-            <w:r>
-              <w:rPr>
-                <w:webHidden/>
-              </w:rPr>
-              <w:fldChar w:fldCharType="begin"/>
-            </w:r>
-            <w:r>
-              <w:rPr>
-                <w:webHidden/>
-              </w:rPr>
-              <w:instrText xml:space="preserve"> PAGEREF _Toc189080090 \h </w:instrText>
-            </w:r>
-            <w:r>
-              <w:rPr>
-                <w:webHidden/>
-              </w:rPr>
-            </w:r>
-            <w:r>
-              <w:rPr>
-                <w:webHidden/>
-              </w:rPr>
-              <w:fldChar w:fldCharType="separate"/>
-            </w:r>
-            <w:r>
-              <w:rPr>
-                <w:webHidden/>
-              </w:rPr>
-              <w:t>4</w:t>
-            </w:r>
-            <w:r>
-              <w:rPr>
-                <w:webHidden/>
-              </w:rPr>
-              <w:fldChar w:fldCharType="end"/>
-            </w:r>
-          </w:hyperlink>
-        </w:p>
-        <w:p>
-          <w:pPr>
-            <w:pStyle w:val="TOC1"/>
-            <w:rPr>
-              <w:rFonts w:asciiTheme="minorHAnsi" w:eastAsiaTheme="minorEastAsia" w:hAnsiTheme="minorHAnsi" w:cstheme="minorBidi"/>
-              <w:kern w:val="2"/>
-              <w:sz w:val="24"/>
-              <w:szCs w:val="24"/>
-              <w14:ligatures w14:val="standardContextual"/>
-            </w:rPr>
-          </w:pPr>
-          <w:hyperlink w:anchor="_Toc189080091" w:history="1">
-            <w:r>
-              <w:rPr>
-                <w:rStyle w:val="Hyperlink"/>
-              </w:rPr>
-              <w:t>5.</w:t>
-            </w:r>
-            <w:r>
-              <w:rPr>
-                <w:rFonts w:asciiTheme="minorHAnsi" w:eastAsiaTheme="minorEastAsia" w:hAnsiTheme="minorHAnsi" w:cstheme="minorBidi"/>
-                <w:kern w:val="2"/>
-                <w:sz w:val="24"/>
-                <w:szCs w:val="24"/>
-                <w14:ligatures w14:val="standardContextual"/>
-              </w:rPr>
-              <w:tab/>
-            </w:r>
-            <w:r>
-              <w:rPr>
-                <w:rStyle w:val="Hyperlink"/>
-              </w:rPr>
-              <w:t>Attribute mapping</w:t>
-            </w:r>
-            <w:r>
-              <w:rPr>
-                <w:webHidden/>
-              </w:rPr>
-              <w:tab/>
-            </w:r>
-            <w:r>
-              <w:rPr>
-                <w:webHidden/>
-              </w:rPr>
-              <w:fldChar w:fldCharType="begin"/>
-            </w:r>
-            <w:r>
-              <w:rPr>
-                <w:webHidden/>
-              </w:rPr>
-              <w:instrText xml:space="preserve"> PAGEREF _Toc189080091 \h </w:instrText>
-            </w:r>
-            <w:r>
-              <w:rPr>
-                <w:webHidden/>
-              </w:rPr>
-            </w:r>
-            <w:r>
-              <w:rPr>
-                <w:webHidden/>
-              </w:rPr>
-              <w:fldChar w:fldCharType="separate"/>
-            </w:r>
-            <w:r>
-              <w:rPr>
-                <w:webHidden/>
-              </w:rPr>
-              <w:t>5</w:t>
-            </w:r>
-            <w:r>
-              <w:rPr>
-                <w:webHidden/>
-              </w:rPr>
-              <w:fldChar w:fldCharType="end"/>
-            </w:r>
-          </w:hyperlink>
-        </w:p>
-        <w:p>
-          <w:pPr>
-            <w:pStyle w:val="TOC3"/>
-            <w:tabs>
-              <w:tab w:val="left" w:pos="1200"/>
-              <w:tab w:val="right" w:leader="dot" w:pos="9350"/>
-            </w:tabs>
-            <w:rPr>
-              <w:rFonts w:asciiTheme="minorHAnsi" w:hAnsiTheme="minorHAnsi" w:cstheme="minorBidi"/>
-              <w:noProof/>
-              <w:kern w:val="2"/>
-              <w:sz w:val="24"/>
-              <w:szCs w:val="24"/>
-              <w14:ligatures w14:val="standardContextual"/>
-            </w:rPr>
-          </w:pPr>
-          <w:hyperlink w:anchor="_Toc189080092" w:history="1">
+          <w:hyperlink w:anchor="_Toc201833266" w:history="1">
             <w:r>
               <w:rPr>
                 <w:rStyle w:val="Hyperlink"/>
@@ -1797,7 +1871,7 @@
                 <w:rFonts w:ascii="Arial" w:hAnsi="Arial" w:cs="Arial"/>
                 <w:noProof/>
               </w:rPr>
-              <w:t>Basket LineItem Level</w:t>
+              <w:t>Product listing on cart and order detail page</w:t>
             </w:r>
             <w:r>
               <w:rPr>
@@ -1818,101 +1892,7 @@
                 <w:noProof/>
                 <w:webHidden/>
               </w:rPr>
-              <w:instrText xml:space="preserve"> PAGEREF _Toc189080092 \h </w:instrText>
-            </w:r>
-            <w:r>
-              <w:rPr>
-                <w:noProof/>
-                <w:webHidden/>
-              </w:rPr>
-            </w:r>
-            <w:r>
-              <w:rPr>
-                <w:noProof/>
-                <w:webHidden/>
-              </w:rPr>
-              <w:fldChar w:fldCharType="separate"/>
-            </w:r>
-            <w:r>
-              <w:rPr>
-                <w:noProof/>
-                <w:webHidden/>
-              </w:rPr>
-              <w:t>5</w:t>
-            </w:r>
-            <w:r>
-              <w:rPr>
-                <w:noProof/>
-                <w:webHidden/>
-              </w:rPr>
-              <w:fldChar w:fldCharType="end"/>
-            </w:r>
-          </w:hyperlink>
-        </w:p>
-        <w:p>
-          <w:pPr>
-            <w:pStyle w:val="TOC3"/>
-            <w:tabs>
-              <w:tab w:val="left" w:pos="1200"/>
-              <w:tab w:val="right" w:leader="dot" w:pos="9350"/>
-            </w:tabs>
-            <w:rPr>
-              <w:rFonts w:asciiTheme="minorHAnsi" w:hAnsiTheme="minorHAnsi" w:cstheme="minorBidi"/>
-              <w:noProof/>
-              <w:kern w:val="2"/>
-              <w:sz w:val="24"/>
-              <w:szCs w:val="24"/>
-              <w14:ligatures w14:val="standardContextual"/>
-            </w:rPr>
-          </w:pPr>
-          <w:hyperlink w:anchor="_Toc189080093" w:history="1">
-            <w:r>
-              <w:rPr>
-                <w:rStyle w:val="Hyperlink"/>
-                <w:rFonts w:ascii="Arial" w:hAnsi="Arial" w:cs="Arial"/>
-                <w:noProof/>
-              </w:rPr>
-              <w:t>5.2.</w:t>
-            </w:r>
-            <w:r>
-              <w:rPr>
-                <w:rFonts w:asciiTheme="minorHAnsi" w:hAnsiTheme="minorHAnsi" w:cstheme="minorBidi"/>
-                <w:noProof/>
-                <w:kern w:val="2"/>
-                <w:sz w:val="24"/>
-                <w:szCs w:val="24"/>
-                <w14:ligatures w14:val="standardContextual"/>
-              </w:rPr>
-              <w:tab/>
-            </w:r>
-            <w:r>
-              <w:rPr>
-                <w:rStyle w:val="Hyperlink"/>
-                <w:rFonts w:ascii="Arial" w:hAnsi="Arial" w:cs="Arial"/>
-                <w:noProof/>
-              </w:rPr>
-              <w:t>Preorder Level</w:t>
-            </w:r>
-            <w:r>
-              <w:rPr>
-                <w:noProof/>
-                <w:webHidden/>
-              </w:rPr>
-              <w:tab/>
-            </w:r>
-            <w:r>
-              <w:rPr>
-                <w:noProof/>
-                <w:webHidden/>
-              </w:rPr>
-              <w:fldChar w:fldCharType="begin"/>
-            </w:r>
-            <w:r>
-              <w:rPr>
-                <w:noProof/>
-                <w:webHidden/>
-              </w:rPr>
-              <w:instrText xml:space="preserve"> PAGEREF _Toc189080093 \h </w:instrText>
+              <w:instrText xml:space="preserve"> PAGEREF _Toc201833266 \h </w:instrText>
             </w:r>
             <w:r>
               <w:rPr>
@@ -1959,452 +1939,14 @@
               <w14:ligatures w14:val="standardContextual"/>
             </w:rPr>
           </w:pPr>
-          <w:hyperlink w:anchor="_Toc189080094" w:history="1">
+          <w:hyperlink w:anchor="_Toc201833267" w:history="1">
             <w:r>
               <w:rPr>
                 <w:rStyle w:val="Hyperlink"/>
                 <w:rFonts w:ascii="Arial" w:hAnsi="Arial" w:cs="Arial"/>
                 <w:noProof/>
               </w:rPr>
-              <w:t>5.3.</w:t>
-            </w:r>
-            <w:r>
-              <w:rPr>
-                <w:rFonts w:asciiTheme="minorHAnsi" w:hAnsiTheme="minorHAnsi" w:cstheme="minorBidi"/>
-                <w:noProof/>
-                <w:kern w:val="2"/>
-                <w:sz w:val="24"/>
-                <w:szCs w:val="24"/>
-                <w14:ligatures w14:val="standardContextual"/>
-              </w:rPr>
-              <w:tab/>
-            </w:r>
-            <w:r>
-              <w:rPr>
-                <w:rStyle w:val="Hyperlink"/>
-                <w:rFonts w:ascii="Arial" w:hAnsi="Arial" w:cs="Arial"/>
-                <w:noProof/>
-              </w:rPr>
-              <w:t>Order Confirmation</w:t>
-            </w:r>
-            <w:r>
-              <w:rPr>
-                <w:noProof/>
-                <w:webHidden/>
-              </w:rPr>
-              <w:tab/>
-            </w:r>
-            <w:r>
-              <w:rPr>
-                <w:noProof/>
-                <w:webHidden/>
-              </w:rPr>
-              <w:fldChar w:fldCharType="begin"/>
-            </w:r>
-            <w:r>
-              <w:rPr>
-                <w:noProof/>
-                <w:webHidden/>
-              </w:rPr>
-              <w:instrText xml:space="preserve"> PAGEREF _Toc189080094 \h </w:instrText>
-            </w:r>
-            <w:r>
-              <w:rPr>
-                <w:noProof/>
-                <w:webHidden/>
-              </w:rPr>
-            </w:r>
-            <w:r>
-              <w:rPr>
-                <w:noProof/>
-                <w:webHidden/>
-              </w:rPr>
-              <w:fldChar w:fldCharType="separate"/>
-            </w:r>
-            <w:r>
-              <w:rPr>
-                <w:noProof/>
-                <w:webHidden/>
-              </w:rPr>
-              <w:t>7</w:t>
-            </w:r>
-            <w:r>
-              <w:rPr>
-                <w:noProof/>
-                <w:webHidden/>
-              </w:rPr>
-              <w:fldChar w:fldCharType="end"/>
-            </w:r>
-          </w:hyperlink>
-        </w:p>
-        <w:p>
-          <w:pPr>
-            <w:pStyle w:val="TOC3"/>
-            <w:tabs>
-              <w:tab w:val="left" w:pos="1200"/>
-              <w:tab w:val="right" w:leader="dot" w:pos="9350"/>
-            </w:tabs>
-            <w:rPr>
-              <w:rFonts w:asciiTheme="minorHAnsi" w:hAnsiTheme="minorHAnsi" w:cstheme="minorBidi"/>
-              <w:noProof/>
-              <w:kern w:val="2"/>
-              <w:sz w:val="24"/>
-              <w:szCs w:val="24"/>
-              <w14:ligatures w14:val="standardContextual"/>
-            </w:rPr>
-          </w:pPr>
-          <w:hyperlink w:anchor="_Toc189080095" w:history="1">
-            <w:r>
-              <w:rPr>
-                <w:rStyle w:val="Hyperlink"/>
-                <w:rFonts w:ascii="Arial" w:hAnsi="Arial" w:cs="Arial"/>
-                <w:noProof/>
-              </w:rPr>
-              <w:t>5.4.</w:t>
-            </w:r>
-            <w:r>
-              <w:rPr>
-                <w:rFonts w:asciiTheme="minorHAnsi" w:hAnsiTheme="minorHAnsi" w:cstheme="minorBidi"/>
-                <w:noProof/>
-                <w:kern w:val="2"/>
-                <w:sz w:val="24"/>
-                <w:szCs w:val="24"/>
-                <w14:ligatures w14:val="standardContextual"/>
-              </w:rPr>
-              <w:tab/>
-            </w:r>
-            <w:r>
-              <w:rPr>
-                <w:rStyle w:val="Hyperlink"/>
-                <w:rFonts w:ascii="Arial" w:hAnsi="Arial" w:cs="Arial"/>
-                <w:noProof/>
-              </w:rPr>
-              <w:t>Order LineItem Level</w:t>
-            </w:r>
-            <w:r>
-              <w:rPr>
-                <w:noProof/>
-                <w:webHidden/>
-              </w:rPr>
-              <w:tab/>
-            </w:r>
-            <w:r>
-              <w:rPr>
-                <w:noProof/>
-                <w:webHidden/>
-              </w:rPr>
-              <w:fldChar w:fldCharType="begin"/>
-            </w:r>
-            <w:r>
-              <w:rPr>
-                <w:noProof/>
-                <w:webHidden/>
-              </w:rPr>
-              <w:instrText xml:space="preserve"> PAGEREF _Toc189080095 \h </w:instrText>
-            </w:r>
-            <w:r>
-              <w:rPr>
-                <w:noProof/>
-                <w:webHidden/>
-              </w:rPr>
-            </w:r>
-            <w:r>
-              <w:rPr>
-                <w:noProof/>
-                <w:webHidden/>
-              </w:rPr>
-              <w:fldChar w:fldCharType="separate"/>
-            </w:r>
-            <w:r>
-              <w:rPr>
-                <w:noProof/>
-                <w:webHidden/>
-              </w:rPr>
-              <w:t>8</w:t>
-            </w:r>
-            <w:r>
-              <w:rPr>
-                <w:noProof/>
-                <w:webHidden/>
-              </w:rPr>
-              <w:fldChar w:fldCharType="end"/>
-            </w:r>
-          </w:hyperlink>
-        </w:p>
-        <w:p>
-          <w:pPr>
-            <w:pStyle w:val="TOC1"/>
-            <w:rPr>
-              <w:rFonts w:asciiTheme="minorHAnsi" w:eastAsiaTheme="minorEastAsia" w:hAnsiTheme="minorHAnsi" w:cstheme="minorBidi"/>
-              <w:kern w:val="2"/>
-              <w:sz w:val="24"/>
-              <w:szCs w:val="24"/>
-              <w14:ligatures w14:val="standardContextual"/>
-            </w:rPr>
-          </w:pPr>
-          <w:hyperlink w:anchor="_Toc189080096" w:history="1">
-            <w:r>
-              <w:rPr>
-                <w:rStyle w:val="Hyperlink"/>
-                <w:rFonts w:ascii="Calibri bold" w:hAnsi="Calibri bold"/>
-              </w:rPr>
-              <w:t>6.</w:t>
-            </w:r>
-            <w:r>
-              <w:rPr>
-                <w:rFonts w:asciiTheme="minorHAnsi" w:eastAsiaTheme="minorEastAsia" w:hAnsiTheme="minorHAnsi" w:cstheme="minorBidi"/>
-                <w:kern w:val="2"/>
-                <w:sz w:val="24"/>
-                <w:szCs w:val="24"/>
-                <w14:ligatures w14:val="standardContextual"/>
-              </w:rPr>
-              <w:tab/>
-            </w:r>
-            <w:r>
-              <w:rPr>
-                <w:rStyle w:val="Hyperlink"/>
-                <w:rFonts w:ascii="Calibri bold" w:hAnsi="Calibri bold"/>
-              </w:rPr>
-              <w:t>BM order detail page</w:t>
-            </w:r>
-            <w:r>
-              <w:rPr>
-                <w:webHidden/>
-              </w:rPr>
-              <w:tab/>
-            </w:r>
-            <w:r>
-              <w:rPr>
-                <w:webHidden/>
-              </w:rPr>
-              <w:fldChar w:fldCharType="begin"/>
-            </w:r>
-            <w:r>
-              <w:rPr>
-                <w:webHidden/>
-              </w:rPr>
-              <w:instrText xml:space="preserve"> PAGEREF _Toc189080096 \h </w:instrText>
-            </w:r>
-            <w:r>
-              <w:rPr>
-                <w:webHidden/>
-              </w:rPr>
-            </w:r>
-            <w:r>
-              <w:rPr>
-                <w:webHidden/>
-              </w:rPr>
-              <w:fldChar w:fldCharType="separate"/>
-            </w:r>
-            <w:r>
-              <w:rPr>
-                <w:webHidden/>
-              </w:rPr>
-              <w:t>9</w:t>
-            </w:r>
-            <w:r>
-              <w:rPr>
-                <w:webHidden/>
-              </w:rPr>
-              <w:fldChar w:fldCharType="end"/>
-            </w:r>
-          </w:hyperlink>
-        </w:p>
-        <w:p>
-          <w:pPr>
-            <w:pStyle w:val="TOC1"/>
-            <w:rPr>
-              <w:rFonts w:asciiTheme="minorHAnsi" w:eastAsiaTheme="minorEastAsia" w:hAnsiTheme="minorHAnsi" w:cstheme="minorBidi"/>
-              <w:kern w:val="2"/>
-              <w:sz w:val="24"/>
-              <w:szCs w:val="24"/>
-              <w14:ligatures w14:val="standardContextual"/>
-            </w:rPr>
-          </w:pPr>
-          <w:hyperlink w:anchor="_Toc189080097" w:history="1">
-            <w:r>
-              <w:rPr>
-                <w:rStyle w:val="Hyperlink"/>
-              </w:rPr>
-              <w:t>7.</w:t>
-            </w:r>
-            <w:r>
-              <w:rPr>
-                <w:rFonts w:asciiTheme="minorHAnsi" w:eastAsiaTheme="minorEastAsia" w:hAnsiTheme="minorHAnsi" w:cstheme="minorBidi"/>
-                <w:kern w:val="2"/>
-                <w:sz w:val="24"/>
-                <w:szCs w:val="24"/>
-                <w14:ligatures w14:val="standardContextual"/>
-              </w:rPr>
-              <w:tab/>
-            </w:r>
-            <w:r>
-              <w:rPr>
-                <w:rStyle w:val="Hyperlink"/>
-              </w:rPr>
-              <w:t>Storefront implementation</w:t>
-            </w:r>
-            <w:r>
-              <w:rPr>
-                <w:webHidden/>
-              </w:rPr>
-              <w:tab/>
-            </w:r>
-            <w:r>
-              <w:rPr>
-                <w:webHidden/>
-              </w:rPr>
-              <w:fldChar w:fldCharType="begin"/>
-            </w:r>
-            <w:r>
-              <w:rPr>
-                <w:webHidden/>
-              </w:rPr>
-              <w:instrText xml:space="preserve"> PAGEREF _Toc189080097 \h </w:instrText>
-            </w:r>
-            <w:r>
-              <w:rPr>
-                <w:webHidden/>
-              </w:rPr>
-            </w:r>
-            <w:r>
-              <w:rPr>
-                <w:webHidden/>
-              </w:rPr>
-              <w:fldChar w:fldCharType="separate"/>
-            </w:r>
-            <w:r>
-              <w:rPr>
-                <w:webHidden/>
-              </w:rPr>
-              <w:t>9</w:t>
-            </w:r>
-            <w:r>
-              <w:rPr>
-                <w:webHidden/>
-              </w:rPr>
-              <w:fldChar w:fldCharType="end"/>
-            </w:r>
-          </w:hyperlink>
-        </w:p>
-        <w:p>
-          <w:pPr>
-            <w:pStyle w:val="TOC3"/>
-            <w:tabs>
-              <w:tab w:val="left" w:pos="1200"/>
-              <w:tab w:val="right" w:leader="dot" w:pos="9350"/>
-            </w:tabs>
-            <w:rPr>
-              <w:rFonts w:asciiTheme="minorHAnsi" w:hAnsiTheme="minorHAnsi" w:cstheme="minorBidi"/>
-              <w:noProof/>
-              <w:kern w:val="2"/>
-              <w:sz w:val="24"/>
-              <w:szCs w:val="24"/>
-              <w14:ligatures w14:val="standardContextual"/>
-            </w:rPr>
-          </w:pPr>
-          <w:hyperlink w:anchor="_Toc189080098" w:history="1">
-            <w:r>
-              <w:rPr>
-                <w:rStyle w:val="Hyperlink"/>
-                <w:rFonts w:ascii="Arial" w:hAnsi="Arial" w:cs="Arial"/>
-                <w:noProof/>
-              </w:rPr>
-              <w:t>7.1.</w:t>
-            </w:r>
-            <w:r>
-              <w:rPr>
-                <w:rFonts w:asciiTheme="minorHAnsi" w:hAnsiTheme="minorHAnsi" w:cstheme="minorBidi"/>
-                <w:noProof/>
-                <w:kern w:val="2"/>
-                <w:sz w:val="24"/>
-                <w:szCs w:val="24"/>
-                <w14:ligatures w14:val="standardContextual"/>
-              </w:rPr>
-              <w:tab/>
-            </w:r>
-            <w:r>
-              <w:rPr>
-                <w:rStyle w:val="Hyperlink"/>
-                <w:rFonts w:ascii="Arial" w:hAnsi="Arial" w:cs="Arial"/>
-                <w:noProof/>
-              </w:rPr>
-              <w:t>Product listing on cart and order detail page</w:t>
-            </w:r>
-            <w:r>
-              <w:rPr>
-                <w:noProof/>
-                <w:webHidden/>
-              </w:rPr>
-              <w:tab/>
-            </w:r>
-            <w:r>
-              <w:rPr>
-                <w:noProof/>
-                <w:webHidden/>
-              </w:rPr>
-              <w:fldChar w:fldCharType="begin"/>
-            </w:r>
-            <w:r>
-              <w:rPr>
-                <w:noProof/>
-                <w:webHidden/>
-              </w:rPr>
-              <w:instrText xml:space="preserve"> PAGEREF _Toc189080098 \h </w:instrText>
-            </w:r>
-            <w:r>
-              <w:rPr>
-                <w:noProof/>
-                <w:webHidden/>
-              </w:rPr>
-            </w:r>
-            <w:r>
-              <w:rPr>
-                <w:noProof/>
-                <w:webHidden/>
-              </w:rPr>
-              <w:fldChar w:fldCharType="separate"/>
-            </w:r>
-            <w:r>
-              <w:rPr>
-                <w:noProof/>
-                <w:webHidden/>
-              </w:rPr>
-              <w:t>9</w:t>
-            </w:r>
-            <w:r>
-              <w:rPr>
-                <w:noProof/>
-                <w:webHidden/>
-              </w:rPr>
-              <w:fldChar w:fldCharType="end"/>
-            </w:r>
-          </w:hyperlink>
-        </w:p>
-        <w:p>
-          <w:pPr>
-            <w:pStyle w:val="TOC3"/>
-            <w:tabs>
-              <w:tab w:val="left" w:pos="1200"/>
-              <w:tab w:val="right" w:leader="dot" w:pos="9350"/>
-            </w:tabs>
-            <w:rPr>
-              <w:rFonts w:asciiTheme="minorHAnsi" w:hAnsiTheme="minorHAnsi" w:cstheme="minorBidi"/>
-              <w:noProof/>
-              <w:kern w:val="2"/>
-              <w:sz w:val="24"/>
-              <w:szCs w:val="24"/>
-              <w14:ligatures w14:val="standardContextual"/>
-            </w:rPr>
-          </w:pPr>
-          <w:hyperlink w:anchor="_Toc189080099" w:history="1">
-            <w:r>
-              <w:rPr>
-                <w:rStyle w:val="Hyperlink"/>
-                <w:rFonts w:ascii="Arial" w:hAnsi="Arial" w:cs="Arial"/>
-                <w:noProof/>
-              </w:rPr>
-              <w:t>7.2.</w:t>
+              <w:t>5.2.</w:t>
             </w:r>
             <w:r>
               <w:rPr>
@@ -2444,7 +1986,7 @@
                 <w:noProof/>
                 <w:webHidden/>
               </w:rPr>
-              <w:instrText xml:space="preserve"> PAGEREF _Toc189080099 \h </w:instrText>
+              <w:instrText xml:space="preserve"> PAGEREF _Toc201833267 \h </w:instrText>
             </w:r>
             <w:r>
               <w:rPr>
@@ -2464,7 +2006,7 @@
                 <w:noProof/>
                 <w:webHidden/>
               </w:rPr>
-              <w:t>9</w:t>
+              <w:t>7</w:t>
             </w:r>
             <w:r>
               <w:rPr>
@@ -2480,22 +2022,29 @@
             <w:pStyle w:val="TOC1"/>
             <w:rPr>
               <w:rFonts w:asciiTheme="minorHAnsi" w:eastAsiaTheme="minorEastAsia" w:hAnsiTheme="minorHAnsi" w:cstheme="minorBidi"/>
+              <w:b w:val="0"/>
+              <w:bCs w:val="0"/>
               <w:kern w:val="2"/>
               <w:sz w:val="24"/>
               <w:szCs w:val="24"/>
               <w14:ligatures w14:val="standardContextual"/>
             </w:rPr>
           </w:pPr>
-          <w:hyperlink w:anchor="_Toc189080100" w:history="1">
+          <w:hyperlink w:anchor="_Toc201833268" w:history="1">
             <w:r>
               <w:rPr>
                 <w:rStyle w:val="Hyperlink"/>
+                <w:rFonts w:ascii="Arial" w:hAnsi="Arial"/>
+                <w:b w:val="0"/>
+                <w:bCs w:val="0"/>
               </w:rPr>
-              <w:t>8.</w:t>
+              <w:t>6.</w:t>
             </w:r>
             <w:r>
               <w:rPr>
                 <w:rFonts w:asciiTheme="minorHAnsi" w:eastAsiaTheme="minorEastAsia" w:hAnsiTheme="minorHAnsi" w:cstheme="minorBidi"/>
+                <w:b w:val="0"/>
+                <w:bCs w:val="0"/>
                 <w:kern w:val="2"/>
                 <w:sz w:val="24"/>
                 <w:szCs w:val="24"/>
@@ -2506,46 +2055,63 @@
             <w:r>
               <w:rPr>
                 <w:rStyle w:val="Hyperlink"/>
+                <w:rFonts w:ascii="Arial" w:hAnsi="Arial"/>
+                <w:b w:val="0"/>
+                <w:bCs w:val="0"/>
               </w:rPr>
               <w:t>Adding logic to fetch products from multiple origins</w:t>
             </w:r>
             <w:r>
               <w:rPr>
+                <w:b w:val="0"/>
+                <w:bCs w:val="0"/>
                 <w:webHidden/>
               </w:rPr>
               <w:tab/>
             </w:r>
             <w:r>
               <w:rPr>
+                <w:b w:val="0"/>
+                <w:bCs w:val="0"/>
                 <w:webHidden/>
               </w:rPr>
               <w:fldChar w:fldCharType="begin"/>
             </w:r>
             <w:r>
               <w:rPr>
+                <w:b w:val="0"/>
+                <w:bCs w:val="0"/>
                 <w:webHidden/>
               </w:rPr>
-              <w:instrText xml:space="preserve"> PAGEREF _Toc189080100 \h </w:instrText>
+              <w:instrText xml:space="preserve"> PAGEREF _Toc201833268 \h </w:instrText>
             </w:r>
             <w:r>
               <w:rPr>
+                <w:b w:val="0"/>
+                <w:bCs w:val="0"/>
                 <w:webHidden/>
               </w:rPr>
             </w:r>
             <w:r>
               <w:rPr>
+                <w:b w:val="0"/>
+                <w:bCs w:val="0"/>
                 <w:webHidden/>
               </w:rPr>
               <w:fldChar w:fldCharType="separate"/>
             </w:r>
             <w:r>
               <w:rPr>
+                <w:b w:val="0"/>
+                <w:bCs w:val="0"/>
                 <w:webHidden/>
               </w:rPr>
-              <w:t>10</w:t>
+              <w:t>7</w:t>
             </w:r>
             <w:r>
               <w:rPr>
+                <w:b w:val="0"/>
+                <w:bCs w:val="0"/>
                 <w:webHidden/>
               </w:rPr>
               <w:fldChar w:fldCharType="end"/>
@@ -2553,10 +2119,112 @@
           </w:hyperlink>
         </w:p>
         <w:p>
+          <w:pPr>
+            <w:pStyle w:val="TOC1"/>
+            <w:rPr>
+              <w:rFonts w:asciiTheme="minorHAnsi" w:eastAsiaTheme="minorEastAsia" w:hAnsiTheme="minorHAnsi" w:cstheme="minorBidi"/>
+              <w:b w:val="0"/>
+              <w:bCs w:val="0"/>
+              <w:kern w:val="2"/>
+              <w:sz w:val="24"/>
+              <w:szCs w:val="24"/>
+              <w14:ligatures w14:val="standardContextual"/>
+            </w:rPr>
+          </w:pPr>
+          <w:hyperlink w:anchor="_Toc201833269" w:history="1">
+            <w:r>
+              <w:rPr>
+                <w:rStyle w:val="Hyperlink"/>
+                <w:rFonts w:ascii="Arial" w:hAnsi="Arial"/>
+                <w:b w:val="0"/>
+                <w:bCs w:val="0"/>
+              </w:rPr>
+              <w:t>7.</w:t>
+            </w:r>
+            <w:r>
+              <w:rPr>
+                <w:rFonts w:asciiTheme="minorHAnsi" w:eastAsiaTheme="minorEastAsia" w:hAnsiTheme="minorHAnsi" w:cstheme="minorBidi"/>
+                <w:b w:val="0"/>
+                <w:bCs w:val="0"/>
+                <w:kern w:val="2"/>
+                <w:sz w:val="24"/>
+                <w:szCs w:val="24"/>
+                <w14:ligatures w14:val="standardContextual"/>
+              </w:rPr>
+              <w:tab/>
+            </w:r>
+            <w:r>
+              <w:rPr>
+                <w:rStyle w:val="Hyperlink"/>
+                <w:rFonts w:ascii="Arial" w:hAnsi="Arial"/>
+                <w:b w:val="0"/>
+                <w:bCs w:val="0"/>
+              </w:rPr>
+              <w:t>Essential information to know</w:t>
+            </w:r>
+            <w:r>
+              <w:rPr>
+                <w:b w:val="0"/>
+                <w:bCs w:val="0"/>
+                <w:webHidden/>
+              </w:rPr>
+              <w:tab/>
+            </w:r>
+            <w:r>
+              <w:rPr>
+                <w:b w:val="0"/>
+                <w:bCs w:val="0"/>
+                <w:webHidden/>
+              </w:rPr>
+              <w:fldChar w:fldCharType="begin"/>
+            </w:r>
+            <w:r>
+              <w:rPr>
+                <w:b w:val="0"/>
+                <w:bCs w:val="0"/>
+                <w:webHidden/>
+              </w:rPr>
+              <w:instrText xml:space="preserve"> PAGEREF _Toc201833269 \h </w:instrText>
+            </w:r>
+            <w:r>
+              <w:rPr>
+                <w:b w:val="0"/>
+                <w:bCs w:val="0"/>
+                <w:webHidden/>
+              </w:rPr>
+            </w:r>
+            <w:r>
+              <w:rPr>
+                <w:b w:val="0"/>
+                <w:bCs w:val="0"/>
+                <w:webHidden/>
+              </w:rPr>
+              <w:fldChar w:fldCharType="separate"/>
+            </w:r>
+            <w:r>
+              <w:rPr>
+                <w:b w:val="0"/>
+                <w:bCs w:val="0"/>
+                <w:webHidden/>
+              </w:rPr>
+              <w:t>8</w:t>
+            </w:r>
+            <w:r>
+              <w:rPr>
+                <w:b w:val="0"/>
+                <w:bCs w:val="0"/>
+                <w:webHidden/>
+              </w:rPr>
+              <w:fldChar w:fldCharType="end"/>
+            </w:r>
+          </w:hyperlink>
+        </w:p>
+        <w:p>
+          <w:pPr>
+            <w:spacing w:line="360" w:lineRule="auto"/>
+          </w:pPr>
           <w:r>
             <w:rPr>
-              <w:b/>
-              <w:bCs/>
               <w:noProof/>
             </w:rPr>
             <w:fldChar w:fldCharType="end"/>
@@ -2566,7 +2234,7 @@
     </w:sdt>
     <w:p>
       <w:pPr>
-        <w:spacing w:after="160" w:line="259" w:lineRule="auto"/>
+        <w:spacing w:after="160" w:line="360" w:lineRule="auto"/>
         <w:rPr>
           <w:b/>
           <w:bCs/>
@@ -2589,24 +2257,25 @@
           <w:ilvl w:val="0"/>
           <w:numId w:val="38"/>
         </w:numPr>
+        <w:spacing w:line="360" w:lineRule="auto"/>
         <w:rPr>
           <w:rFonts w:ascii="Arial" w:hAnsi="Arial" w:cs="Arial"/>
           <w:b/>
           <w:bCs/>
           <w:color w:val="auto"/>
-          <w:sz w:val="28"/>
-          <w:szCs w:val="28"/>
-        </w:rPr>
-      </w:pPr>
-      <w:bookmarkStart w:id="0" w:name="_Toc189080084"/>
+          <w:sz w:val="24"/>
+          <w:szCs w:val="24"/>
+        </w:rPr>
+      </w:pPr>
+      <w:bookmarkStart w:id="0" w:name="_Toc201833259"/>
       <w:r>
         <w:rPr>
           <w:rFonts w:ascii="Arial" w:hAnsi="Arial" w:cs="Arial"/>
           <w:b/>
           <w:bCs/>
           <w:color w:val="auto"/>
-          <w:sz w:val="28"/>
-          <w:szCs w:val="28"/>
+          <w:sz w:val="24"/>
+          <w:szCs w:val="24"/>
         </w:rPr>
         <w:lastRenderedPageBreak/>
         <w:t>Multi Origin</w:t>
@@ -2616,6 +2285,7 @@
     <w:p>
       <w:pPr>
         <w:pStyle w:val="p"/>
+        <w:spacing w:line="360" w:lineRule="auto"/>
         <w:rPr>
           <w:color w:val="111111"/>
           <w:sz w:val="20"/>
@@ -2630,16 +2300,7 @@
           <w:szCs w:val="20"/>
           <w:shd w:val="clear" w:color="auto" w:fill="FFFFFF"/>
         </w:rPr>
-        <w:t>The ESW SFCC Cartridge enables retrieval of inventory information from various sources. For instance, if a shopper orders 5 products and the retailer has 3 in IE and 2 in FR, the ESW cartridge can check inventory details in real-time. Retailers simply need to implement logic in an override function to fetch products from different origins</w:t>
-      </w:r>
-      <w:r>
-        <w:rPr>
-          <w:color w:val="111111"/>
-          <w:sz w:val="20"/>
-          <w:szCs w:val="20"/>
-          <w:shd w:val="clear" w:color="auto" w:fill="FFFFFF"/>
-        </w:rPr>
-        <w:t>.</w:t>
+        <w:t>The ESW SFCC Cartridge enables retrieval of inventory information from various sources. For instance, if a shopper orders 5 products and the retailer has 3 in IE and 2 in FR, the ESW cartridge can check inventory details in real-time. Retailers simply need to implement logic in an override function to fetch products from different origins.</w:t>
       </w:r>
     </w:p>
     <w:p>
@@ -2649,28 +2310,31 @@
           <w:ilvl w:val="0"/>
           <w:numId w:val="38"/>
         </w:numPr>
+        <w:spacing w:line="360" w:lineRule="auto"/>
         <w:rPr>
           <w:rFonts w:ascii="Arial" w:hAnsi="Arial" w:cs="Arial"/>
           <w:b/>
           <w:bCs/>
           <w:color w:val="auto"/>
-          <w:sz w:val="28"/>
-          <w:szCs w:val="28"/>
+          <w:sz w:val="24"/>
+          <w:szCs w:val="24"/>
         </w:rPr>
       </w:pPr>
       <w:bookmarkStart w:id="1" w:name="_Toc189080085"/>
+      <w:bookmarkStart w:id="2" w:name="_Toc201833260"/>
       <w:r>
         <w:rPr>
           <w:rFonts w:ascii="Arial" w:hAnsi="Arial" w:cs="Arial"/>
           <w:b/>
           <w:bCs/>
           <w:color w:val="auto"/>
-          <w:sz w:val="28"/>
-          <w:szCs w:val="28"/>
-        </w:rPr>
-        <w:t>Multi Origin Workflow</w:t>
+          <w:sz w:val="24"/>
+          <w:szCs w:val="24"/>
+        </w:rPr>
+        <w:t>Workflow</w:t>
       </w:r>
       <w:bookmarkEnd w:id="1"/>
+      <w:bookmarkEnd w:id="2"/>
     </w:p>
     <w:p>
       <w:pPr>
@@ -2679,6 +2343,7 @@
           <w:ilvl w:val="1"/>
           <w:numId w:val="38"/>
         </w:numPr>
+        <w:spacing w:line="360" w:lineRule="auto"/>
         <w:rPr>
           <w:rFonts w:ascii="Arial" w:hAnsi="Arial" w:cs="Arial"/>
           <w:b/>
@@ -2688,7 +2353,7 @@
           <w:szCs w:val="20"/>
         </w:rPr>
       </w:pPr>
-      <w:bookmarkStart w:id="2" w:name="_Toc189080086"/>
+      <w:bookmarkStart w:id="3" w:name="_Toc201833261"/>
       <w:r>
         <w:rPr>
           <w:rFonts w:ascii="Arial" w:hAnsi="Arial" w:cs="Arial"/>
@@ -2698,13 +2363,117 @@
           <w:sz w:val="20"/>
           <w:szCs w:val="20"/>
         </w:rPr>
-        <w:t>Architectural Concept</w:t>
-      </w:r>
-      <w:bookmarkEnd w:id="2"/>
-    </w:p>
-    <w:p/>
-    <w:p>
-      <w:pPr>
+        <w:t>Getting product origin</w:t>
+      </w:r>
+      <w:bookmarkEnd w:id="3"/>
+    </w:p>
+    <w:p>
+      <w:pPr>
+        <w:spacing w:line="360" w:lineRule="auto"/>
+        <w:rPr>
+          <w:rFonts w:ascii="Arial" w:hAnsi="Arial" w:cs="Arial"/>
+        </w:rPr>
+      </w:pPr>
+      <w:r>
+        <w:rPr>
+          <w:rFonts w:ascii="Arial" w:hAnsi="Arial" w:cs="Arial"/>
+        </w:rPr>
+        <w:t>When MO feature is enabled and shopper is going to add a product in the basket, the origin will be get in the following ways:</w:t>
+      </w:r>
+    </w:p>
+    <w:p>
+      <w:pPr>
+        <w:pStyle w:val="ListParagraph"/>
+        <w:numPr>
+          <w:ilvl w:val="0"/>
+          <w:numId w:val="41"/>
+        </w:numPr>
+        <w:spacing w:line="360" w:lineRule="auto"/>
+        <w:rPr>
+          <w:rFonts w:ascii="Arial" w:hAnsi="Arial" w:cs="Arial"/>
+        </w:rPr>
+      </w:pPr>
+      <w:r>
+        <w:rPr>
+          <w:rFonts w:ascii="Arial" w:hAnsi="Arial" w:cs="Arial"/>
+        </w:rPr>
+        <w:t>Check within the product which is going to add in the cart</w:t>
+      </w:r>
+    </w:p>
+    <w:p>
+      <w:pPr>
+        <w:pStyle w:val="ListParagraph"/>
+        <w:numPr>
+          <w:ilvl w:val="0"/>
+          <w:numId w:val="41"/>
+        </w:numPr>
+        <w:spacing w:line="360" w:lineRule="auto"/>
+        <w:rPr>
+          <w:rFonts w:ascii="Arial" w:hAnsi="Arial" w:cs="Arial"/>
+        </w:rPr>
+      </w:pPr>
+      <w:r>
+        <w:rPr>
+          <w:rFonts w:ascii="Arial" w:hAnsi="Arial" w:cs="Arial"/>
+        </w:rPr>
+        <w:t>If no origin found, then check in master product</w:t>
+      </w:r>
+    </w:p>
+    <w:p>
+      <w:pPr>
+        <w:pStyle w:val="ListParagraph"/>
+        <w:numPr>
+          <w:ilvl w:val="0"/>
+          <w:numId w:val="41"/>
+        </w:numPr>
+        <w:spacing w:line="360" w:lineRule="auto"/>
+        <w:rPr>
+          <w:rFonts w:ascii="Arial" w:hAnsi="Arial" w:cs="Arial"/>
+        </w:rPr>
+      </w:pPr>
+      <w:r>
+        <w:rPr>
+          <w:rFonts w:ascii="Arial" w:hAnsi="Arial" w:cs="Arial"/>
+        </w:rPr>
+        <w:t>If no origin found in the master product, then hit the API to get the origin</w:t>
+      </w:r>
+    </w:p>
+    <w:p>
+      <w:pPr>
+        <w:pStyle w:val="ListParagraph"/>
+        <w:numPr>
+          <w:ilvl w:val="0"/>
+          <w:numId w:val="41"/>
+        </w:numPr>
+        <w:spacing w:line="360" w:lineRule="auto"/>
+        <w:rPr>
+          <w:rFonts w:ascii="Arial" w:hAnsi="Arial" w:cs="Arial"/>
+        </w:rPr>
+      </w:pPr>
+      <w:r>
+        <w:rPr>
+          <w:rFonts w:ascii="Arial" w:hAnsi="Arial" w:cs="Arial"/>
+        </w:rPr>
+        <w:t>If no origin found in the API as well, then it will not allow the shopper to add product in the basket</w:t>
+      </w:r>
+    </w:p>
+    <w:p>
+      <w:pPr>
+        <w:pStyle w:val="ListParagraph"/>
+        <w:spacing w:line="360" w:lineRule="auto"/>
+        <w:rPr>
+          <w:rFonts w:ascii="Arial" w:hAnsi="Arial" w:cs="Arial"/>
+        </w:rPr>
+      </w:pPr>
+    </w:p>
+    <w:p>
+      <w:pPr>
+        <w:pStyle w:val="ListParagraph"/>
+        <w:numPr>
+          <w:ilvl w:val="1"/>
+          <w:numId w:val="38"/>
+        </w:numPr>
+        <w:spacing w:line="360" w:lineRule="auto"/>
         <w:rPr>
           <w:rFonts w:ascii="Arial" w:hAnsi="Arial" w:cs="Arial"/>
           <w:b/>
@@ -2717,85 +2486,88 @@
           <w:b/>
           <w:bCs/>
         </w:rPr>
-        <w:t>Option 1 (store product origin from product level attribute)</w:t>
-      </w:r>
-    </w:p>
-    <w:p>
-      <w:pPr>
+        <w:t>Lin</w:t>
+      </w:r>
+      <w:r>
         <w:rPr>
           <w:rFonts w:ascii="Arial" w:hAnsi="Arial" w:cs="Arial"/>
           <w:b/>
           <w:bCs/>
         </w:rPr>
-      </w:pPr>
-    </w:p>
-    <w:p>
-      <w:pPr>
-        <w:rPr>
-          <w:rFonts w:ascii="Arial" w:hAnsi="Arial" w:cs="Arial"/>
-        </w:rPr>
-      </w:pPr>
-      <w:r>
-        <w:rPr>
-          <w:rFonts w:ascii="Arial" w:hAnsi="Arial" w:cs="Arial"/>
-        </w:rPr>
-        <w:t>When adding items to the cart, we will retrieve all origin details from the product attributes and forward them to the pre-order process.</w:t>
-      </w:r>
-    </w:p>
-    <w:p>
-      <w:pPr>
-        <w:rPr>
-          <w:rFonts w:ascii="Arial" w:hAnsi="Arial" w:cs="Arial"/>
-        </w:rPr>
-      </w:pPr>
-    </w:p>
-    <w:p>
-      <w:pPr>
+        <w:t>e</w:t>
+      </w:r>
+      <w:r>
         <w:rPr>
           <w:rFonts w:ascii="Arial" w:hAnsi="Arial" w:cs="Arial"/>
           <w:b/>
           <w:bCs/>
         </w:rPr>
-      </w:pPr>
-      <w:r>
-        <w:rPr>
-          <w:rFonts w:ascii="Arial" w:hAnsi="Arial" w:cs="Arial"/>
+        <w:t xml:space="preserve"> item grouping</w:t>
+      </w:r>
+    </w:p>
+    <w:p>
+      <w:pPr>
+        <w:pStyle w:val="p"/>
+        <w:spacing w:line="360" w:lineRule="auto"/>
+        <w:rPr>
           <w:b/>
           <w:bCs/>
-        </w:rPr>
-        <w:t>Option 2 (Get origin from the API upon add to cart)</w:t>
-      </w:r>
-    </w:p>
-    <w:p>
-      <w:pPr>
+          <w:sz w:val="20"/>
+          <w:szCs w:val="20"/>
+        </w:rPr>
+      </w:pPr>
+      <w:r>
+        <w:rPr>
+          <w:sz w:val="20"/>
+          <w:szCs w:val="20"/>
+        </w:rPr>
+        <w:t xml:space="preserve">The cartridge will group the line items based on  product ID and country origin. For example: If a shopper orders five units of a product, with two units shipped from France (FR) and three from Ireland (IE), </w:t>
+      </w:r>
+      <w:r>
+        <w:rPr>
+          <w:sz w:val="20"/>
+          <w:szCs w:val="20"/>
+        </w:rPr>
+        <w:t>the cartridge</w:t>
+      </w:r>
+      <w:r>
+        <w:rPr>
+          <w:sz w:val="20"/>
+          <w:szCs w:val="20"/>
+        </w:rPr>
+        <w:t xml:space="preserve"> will create two separate line items for the product to reflect the different shipping origins.</w:t>
+      </w:r>
+    </w:p>
+    <w:p>
+      <w:pPr>
+        <w:pStyle w:val="Heading1"/>
+        <w:numPr>
+          <w:ilvl w:val="0"/>
+          <w:numId w:val="38"/>
+        </w:numPr>
+        <w:spacing w:line="360" w:lineRule="auto"/>
         <w:rPr>
           <w:rFonts w:ascii="Arial" w:hAnsi="Arial" w:cs="Arial"/>
           <w:b/>
           <w:bCs/>
-        </w:rPr>
-      </w:pPr>
-    </w:p>
-    <w:p>
-      <w:pPr>
-        <w:rPr>
-          <w:rFonts w:ascii="Arial" w:hAnsi="Arial" w:cs="Arial"/>
-        </w:rPr>
-      </w:pPr>
-      <w:r>
-        <w:rPr>
-          <w:rFonts w:ascii="Arial" w:hAnsi="Arial" w:cs="Arial"/>
-        </w:rPr>
-        <w:t>When adding an item to the cart, we will invoke an API to retrieve available origins and quantity based those origins using the product ID and then store these origins at the productLineItem level to send them to preorder.</w:t>
-      </w:r>
-    </w:p>
-    <w:p>
-      <w:pPr>
+          <w:color w:val="auto"/>
+          <w:sz w:val="24"/>
+          <w:szCs w:val="24"/>
+        </w:rPr>
+      </w:pPr>
+      <w:bookmarkStart w:id="4" w:name="_Toc201833262"/>
+      <w:r>
         <w:rPr>
           <w:rFonts w:ascii="Arial" w:hAnsi="Arial" w:cs="Arial"/>
           <w:b/>
           <w:bCs/>
-        </w:rPr>
-      </w:pPr>
+          <w:color w:val="auto"/>
+          <w:sz w:val="24"/>
+          <w:szCs w:val="24"/>
+        </w:rPr>
+        <w:t>BM Configurations</w:t>
+      </w:r>
+      <w:bookmarkEnd w:id="4"/>
     </w:p>
     <w:p>
       <w:pPr>
@@ -2804,6 +2576,7 @@
           <w:ilvl w:val="1"/>
           <w:numId w:val="38"/>
         </w:numPr>
+        <w:spacing w:line="360" w:lineRule="auto"/>
         <w:rPr>
           <w:rFonts w:ascii="Arial" w:hAnsi="Arial" w:cs="Arial"/>
           <w:b/>
@@ -2813,7 +2586,8 @@
           <w:szCs w:val="20"/>
         </w:rPr>
       </w:pPr>
-      <w:bookmarkStart w:id="3" w:name="_Toc189080087"/>
+      <w:bookmarkStart w:id="5" w:name="_Toc189080089"/>
+      <w:bookmarkStart w:id="6" w:name="_Toc201833263"/>
       <w:r>
         <w:rPr>
           <w:rFonts w:ascii="Arial" w:hAnsi="Arial" w:cs="Arial"/>
@@ -2823,14 +2597,17 @@
           <w:sz w:val="20"/>
           <w:szCs w:val="20"/>
         </w:rPr>
-        <w:t>Use Cases</w:t>
-      </w:r>
-      <w:bookmarkEnd w:id="3"/>
+        <w:t>Import metadata</w:t>
+      </w:r>
+      <w:bookmarkEnd w:id="5"/>
+      <w:bookmarkEnd w:id="6"/>
     </w:p>
     <w:p>
       <w:pPr>
         <w:pStyle w:val="p"/>
-        <w:rPr>
+        <w:spacing w:line="360" w:lineRule="auto"/>
+        <w:rPr>
+          <w:rStyle w:val="Strong"/>
           <w:sz w:val="20"/>
           <w:szCs w:val="20"/>
         </w:rPr>
@@ -2840,409 +2617,16 @@
           <w:sz w:val="20"/>
           <w:szCs w:val="20"/>
         </w:rPr>
-        <w:t>When using multiple origins, there are several scenarios to consider. Based on these scenarios, we will determine whether to create a new line item for the same product or simply increase the quantity in an existing line item. The scenarios are as follows:</w:t>
-      </w:r>
-    </w:p>
-    <w:p>
-      <w:pPr>
-        <w:pStyle w:val="p"/>
-        <w:numPr>
-          <w:ilvl w:val="0"/>
-          <w:numId w:val="33"/>
-        </w:numPr>
+        <w:t xml:space="preserve">Import custom attributes (systemobjects.xml) from </w:t>
+      </w:r>
+      <w:r>
         <w:rPr>
           <w:b/>
           <w:bCs/>
           <w:sz w:val="20"/>
           <w:szCs w:val="20"/>
         </w:rPr>
-      </w:pPr>
-      <w:r>
-        <w:rPr>
-          <w:b/>
-          <w:bCs/>
-          <w:sz w:val="20"/>
-          <w:szCs w:val="20"/>
-        </w:rPr>
-        <w:t>Line item quantities available on multiple locations</w:t>
-      </w:r>
-    </w:p>
-    <w:p>
-      <w:pPr>
-        <w:pStyle w:val="p"/>
-        <w:numPr>
-          <w:ilvl w:val="1"/>
-          <w:numId w:val="33"/>
-        </w:numPr>
-        <w:rPr>
-          <w:b/>
-          <w:bCs/>
-          <w:sz w:val="20"/>
-          <w:szCs w:val="20"/>
-        </w:rPr>
-      </w:pPr>
-      <w:r>
-        <w:rPr>
-          <w:sz w:val="20"/>
-          <w:szCs w:val="20"/>
-        </w:rPr>
-        <w:t>If a shopper orders five units of a product, with two units shipped from France (FR) and three from Ireland (IE), we will create two separate line items for the product to reflect the different shipping origins.</w:t>
-      </w:r>
-    </w:p>
-    <w:p>
-      <w:pPr>
-        <w:pStyle w:val="p"/>
-        <w:numPr>
-          <w:ilvl w:val="0"/>
-          <w:numId w:val="33"/>
-        </w:numPr>
-        <w:rPr>
-          <w:b/>
-          <w:bCs/>
-          <w:sz w:val="20"/>
-          <w:szCs w:val="20"/>
-        </w:rPr>
-      </w:pPr>
-      <w:r>
-        <w:rPr>
-          <w:b/>
-          <w:bCs/>
-          <w:sz w:val="20"/>
-          <w:szCs w:val="20"/>
-        </w:rPr>
-        <w:t>Line item has one origin</w:t>
-      </w:r>
-    </w:p>
-    <w:p>
-      <w:pPr>
-        <w:pStyle w:val="p"/>
-        <w:numPr>
-          <w:ilvl w:val="1"/>
-          <w:numId w:val="33"/>
-        </w:numPr>
-        <w:rPr>
-          <w:b/>
-          <w:bCs/>
-          <w:sz w:val="20"/>
-          <w:szCs w:val="20"/>
-        </w:rPr>
-      </w:pPr>
-      <w:r>
-        <w:rPr>
-          <w:sz w:val="20"/>
-          <w:szCs w:val="20"/>
-        </w:rPr>
-        <w:t>If product has single origin, then this should be sent to preorder by default</w:t>
-      </w:r>
-    </w:p>
-    <w:p>
-      <w:pPr>
-        <w:pStyle w:val="p"/>
-        <w:numPr>
-          <w:ilvl w:val="0"/>
-          <w:numId w:val="33"/>
-        </w:numPr>
-        <w:rPr>
-          <w:b/>
-          <w:bCs/>
-          <w:sz w:val="20"/>
-          <w:szCs w:val="20"/>
-        </w:rPr>
-      </w:pPr>
-      <w:r>
-        <w:rPr>
-          <w:b/>
-          <w:bCs/>
-          <w:sz w:val="20"/>
-          <w:szCs w:val="20"/>
-        </w:rPr>
-        <w:t>Shopper origin available in the line item origins</w:t>
-      </w:r>
-    </w:p>
-    <w:p>
-      <w:pPr>
-        <w:pStyle w:val="p"/>
-        <w:numPr>
-          <w:ilvl w:val="1"/>
-          <w:numId w:val="33"/>
-        </w:numPr>
-        <w:rPr>
-          <w:b/>
-          <w:bCs/>
-          <w:sz w:val="20"/>
-          <w:szCs w:val="20"/>
-        </w:rPr>
-      </w:pPr>
-      <w:r>
-        <w:rPr>
-          <w:sz w:val="20"/>
-          <w:szCs w:val="20"/>
-        </w:rPr>
-        <w:t>If a product has multiple origins and the shopper's selected location is among them, then the shopper’s location will be sent in the line item to pre order.</w:t>
-      </w:r>
-    </w:p>
-    <w:p>
-      <w:pPr>
-        <w:pStyle w:val="p"/>
-        <w:numPr>
-          <w:ilvl w:val="0"/>
-          <w:numId w:val="33"/>
-        </w:numPr>
-        <w:rPr>
-          <w:b/>
-          <w:bCs/>
-          <w:sz w:val="20"/>
-          <w:szCs w:val="20"/>
-        </w:rPr>
-      </w:pPr>
-      <w:r>
-        <w:rPr>
-          <w:b/>
-          <w:bCs/>
-          <w:sz w:val="20"/>
-          <w:szCs w:val="20"/>
-        </w:rPr>
-        <w:t>Shopper origin is not available in the line item origins</w:t>
-      </w:r>
-    </w:p>
-    <w:p>
-      <w:pPr>
-        <w:pStyle w:val="p"/>
-        <w:numPr>
-          <w:ilvl w:val="1"/>
-          <w:numId w:val="33"/>
-        </w:numPr>
-        <w:rPr>
-          <w:b/>
-          <w:bCs/>
-          <w:sz w:val="20"/>
-          <w:szCs w:val="20"/>
-        </w:rPr>
-      </w:pPr>
-      <w:r>
-        <w:rPr>
-          <w:sz w:val="20"/>
-          <w:szCs w:val="20"/>
-        </w:rPr>
-        <w:t>If shopper’s selected country is not available in the multi origin response, then send 1st country as default.</w:t>
-      </w:r>
-    </w:p>
-    <w:p>
-      <w:pPr>
-        <w:pStyle w:val="p"/>
-        <w:numPr>
-          <w:ilvl w:val="0"/>
-          <w:numId w:val="33"/>
-        </w:numPr>
-        <w:rPr>
-          <w:b/>
-          <w:bCs/>
-          <w:sz w:val="20"/>
-          <w:szCs w:val="20"/>
-        </w:rPr>
-      </w:pPr>
-      <w:r>
-        <w:rPr>
-          <w:b/>
-          <w:bCs/>
-          <w:sz w:val="20"/>
-          <w:szCs w:val="20"/>
-        </w:rPr>
-        <w:t>Line item has no origin</w:t>
-      </w:r>
-    </w:p>
-    <w:p>
-      <w:pPr>
-        <w:pStyle w:val="p"/>
-        <w:numPr>
-          <w:ilvl w:val="1"/>
-          <w:numId w:val="33"/>
-        </w:numPr>
-        <w:rPr>
-          <w:b/>
-          <w:bCs/>
-          <w:sz w:val="20"/>
-          <w:szCs w:val="20"/>
-        </w:rPr>
-      </w:pPr>
-      <w:r>
-        <w:rPr>
-          <w:sz w:val="20"/>
-          <w:szCs w:val="20"/>
-        </w:rPr>
-        <w:lastRenderedPageBreak/>
-        <w:t>If there is no origin in the preOrder, then we will send fulfilment country as NULL</w:t>
-      </w:r>
-    </w:p>
-    <w:p>
-      <w:pPr>
-        <w:pStyle w:val="p"/>
-        <w:numPr>
-          <w:ilvl w:val="0"/>
-          <w:numId w:val="33"/>
-        </w:numPr>
-        <w:rPr>
-          <w:b/>
-          <w:bCs/>
-          <w:sz w:val="20"/>
-          <w:szCs w:val="20"/>
-        </w:rPr>
-      </w:pPr>
-      <w:r>
-        <w:rPr>
-          <w:b/>
-          <w:bCs/>
-          <w:sz w:val="20"/>
-          <w:szCs w:val="20"/>
-        </w:rPr>
-        <w:t>Customized retailers' origin</w:t>
-      </w:r>
-    </w:p>
-    <w:p>
-      <w:pPr>
-        <w:pStyle w:val="p"/>
-        <w:numPr>
-          <w:ilvl w:val="1"/>
-          <w:numId w:val="33"/>
-        </w:numPr>
-        <w:rPr>
-          <w:b/>
-          <w:bCs/>
-          <w:sz w:val="20"/>
-          <w:szCs w:val="20"/>
-        </w:rPr>
-      </w:pPr>
-      <w:r>
-        <w:rPr>
-          <w:sz w:val="20"/>
-          <w:szCs w:val="20"/>
-        </w:rPr>
-        <w:t>As endpoint for getting line items origin could be different for retailers so cartridge will allow retailer to override a function where retailer can add end points to get the inventory information.</w:t>
-      </w:r>
-    </w:p>
-    <w:p>
-      <w:pPr>
-        <w:jc w:val="center"/>
-      </w:pPr>
-    </w:p>
-    <w:p>
-      <w:pPr>
-        <w:pStyle w:val="Heading1"/>
-        <w:numPr>
-          <w:ilvl w:val="0"/>
-          <w:numId w:val="38"/>
-        </w:numPr>
-        <w:rPr>
-          <w:rFonts w:ascii="Arial" w:hAnsi="Arial" w:cs="Arial"/>
-          <w:b/>
-          <w:bCs/>
-          <w:color w:val="auto"/>
-          <w:sz w:val="28"/>
-          <w:szCs w:val="28"/>
-        </w:rPr>
-      </w:pPr>
-      <w:bookmarkStart w:id="4" w:name="_Toc189080088"/>
-      <w:r>
-        <w:rPr>
-          <w:rFonts w:ascii="Arial" w:hAnsi="Arial" w:cs="Arial"/>
-          <w:b/>
-          <w:bCs/>
-          <w:color w:val="auto"/>
-          <w:sz w:val="28"/>
-          <w:szCs w:val="28"/>
-        </w:rPr>
-        <w:t xml:space="preserve">SFCC </w:t>
-      </w:r>
-      <w:r>
-        <w:rPr>
-          <w:rFonts w:ascii="Arial" w:hAnsi="Arial" w:cs="Arial"/>
-          <w:b/>
-          <w:bCs/>
-          <w:color w:val="auto"/>
-          <w:sz w:val="28"/>
-          <w:szCs w:val="28"/>
-        </w:rPr>
-        <w:t>Implementation</w:t>
-      </w:r>
-      <w:bookmarkEnd w:id="4"/>
-    </w:p>
-    <w:p>
-      <w:pPr>
-        <w:pStyle w:val="Heading3"/>
-        <w:numPr>
-          <w:ilvl w:val="1"/>
-          <w:numId w:val="38"/>
-        </w:numPr>
-        <w:rPr>
-          <w:rFonts w:ascii="Arial" w:hAnsi="Arial" w:cs="Arial"/>
-          <w:b/>
-          <w:bCs/>
-          <w:color w:val="auto"/>
-          <w:sz w:val="20"/>
-          <w:szCs w:val="20"/>
-        </w:rPr>
-      </w:pPr>
-      <w:bookmarkStart w:id="5" w:name="_Toc189080089"/>
-      <w:r>
-        <w:rPr>
-          <w:rFonts w:ascii="Arial" w:hAnsi="Arial" w:cs="Arial"/>
-          <w:b/>
-          <w:bCs/>
-          <w:color w:val="auto"/>
-          <w:sz w:val="20"/>
-          <w:szCs w:val="20"/>
-        </w:rPr>
-        <w:t>Import metadata</w:t>
-      </w:r>
-      <w:bookmarkEnd w:id="5"/>
-    </w:p>
-    <w:p>
-      <w:pPr>
-        <w:pStyle w:val="p"/>
-        <w:rPr>
-          <w:rFonts w:eastAsiaTheme="minorEastAsia"/>
-          <w:sz w:val="20"/>
-          <w:szCs w:val="20"/>
-        </w:rPr>
-      </w:pPr>
-      <w:r>
-        <w:rPr>
-          <w:sz w:val="20"/>
-          <w:szCs w:val="20"/>
-        </w:rPr>
-        <w:t>Import custom attributes (</w:t>
-      </w:r>
-      <w:r>
-        <w:rPr>
-          <w:sz w:val="20"/>
-          <w:szCs w:val="20"/>
-        </w:rPr>
-        <w:t>systemobjects.xml</w:t>
-      </w:r>
-      <w:r>
-        <w:rPr>
-          <w:sz w:val="20"/>
-          <w:szCs w:val="20"/>
-        </w:rPr>
-        <w:t xml:space="preserve">) from </w:t>
-      </w:r>
-      <w:r>
-        <w:rPr>
-          <w:b/>
-          <w:bCs/>
-          <w:sz w:val="20"/>
-          <w:szCs w:val="20"/>
-        </w:rPr>
-        <w:t>link_eshopworld\sitesdata\</w:t>
-      </w:r>
-      <w:r>
-        <w:rPr>
-          <w:b/>
-          <w:bCs/>
-          <w:sz w:val="20"/>
-          <w:szCs w:val="20"/>
-        </w:rPr>
-        <w:t>meta</w:t>
+        <w:t>link_eshopworld\sitesdata\meta</w:t>
       </w:r>
       <w:r>
         <w:rPr>
@@ -3255,504 +2639,51 @@
     </w:p>
     <w:p>
       <w:pPr>
-        <w:rPr>
-          <w:rFonts w:ascii="Arial" w:hAnsi="Arial" w:cs="Arial"/>
-        </w:rPr>
-      </w:pPr>
-      <w:r>
-        <w:rPr>
-          <w:rFonts w:ascii="Arial" w:hAnsi="Arial" w:cs="Arial"/>
-        </w:rPr>
-        <w:t xml:space="preserve">The following </w:t>
-      </w:r>
-      <w:r>
+        <w:spacing w:line="360" w:lineRule="auto"/>
+        <w:rPr>
+          <w:rFonts w:ascii="Arial" w:hAnsi="Arial" w:cs="Arial"/>
+        </w:rPr>
+      </w:pPr>
+      <w:r>
+        <w:rPr>
+          <w:rFonts w:ascii="Arial" w:hAnsi="Arial" w:cs="Arial"/>
+        </w:rPr>
+        <w:t>The following ESW custom attributes will be available under the 'ESW Multi Origin' group and need to be configured:</w:t>
+      </w:r>
+    </w:p>
+    <w:p>
+      <w:pPr>
+        <w:spacing w:line="360" w:lineRule="auto"/>
+        <w:rPr>
+          <w:rFonts w:ascii="Arial" w:hAnsi="Arial" w:cs="Arial"/>
+          <w:lang w:val="en-US"/>
+        </w:rPr>
+      </w:pPr>
+    </w:p>
+    <w:p>
+      <w:pPr>
+        <w:spacing w:line="360" w:lineRule="auto"/>
         <w:rPr>
           <w:rFonts w:ascii="Arial" w:hAnsi="Arial" w:cs="Arial"/>
           <w:b/>
           <w:bCs/>
         </w:rPr>
-        <w:t xml:space="preserve">ESW </w:t>
-      </w:r>
-      <w:r>
-        <w:rPr>
-          <w:rFonts w:ascii="Arial" w:hAnsi="Arial" w:cs="Arial"/>
-        </w:rPr>
-        <w:t>custom attribute</w:t>
-      </w:r>
-      <w:r>
-        <w:rPr>
-          <w:rFonts w:ascii="Arial" w:hAnsi="Arial" w:cs="Arial"/>
-        </w:rPr>
-        <w:t>s</w:t>
-      </w:r>
+      </w:pPr>
       <w:r>
         <w:rPr>
           <w:rFonts w:ascii="Arial" w:hAnsi="Arial" w:cs="Arial"/>
           <w:b/>
           <w:bCs/>
         </w:rPr>
-        <w:t xml:space="preserve"> </w:t>
-      </w:r>
-      <w:r>
-        <w:rPr>
-          <w:rFonts w:ascii="Arial" w:hAnsi="Arial" w:cs="Arial"/>
-        </w:rPr>
-        <w:t>will be available</w:t>
-      </w:r>
-      <w:r>
-        <w:rPr>
-          <w:rFonts w:ascii="Arial" w:hAnsi="Arial" w:cs="Arial"/>
-        </w:rPr>
-        <w:t>:</w:t>
-      </w:r>
-    </w:p>
-    <w:p>
-      <w:pPr>
-        <w:rPr>
-          <w:lang w:val="en-US"/>
-        </w:rPr>
-      </w:pPr>
-    </w:p>
-    <w:p>
-      <w:pPr>
-        <w:spacing w:line="360" w:lineRule="auto"/>
+        <w:t>Site</w:t>
+      </w:r>
+      <w:r>
         <w:rPr>
           <w:rFonts w:ascii="Arial" w:hAnsi="Arial" w:cs="Arial"/>
           <w:b/>
           <w:bCs/>
         </w:rPr>
-      </w:pPr>
-      <w:r>
-        <w:rPr>
-          <w:rFonts w:ascii="Arial" w:hAnsi="Arial" w:cs="Arial"/>
-          <w:b/>
-          <w:bCs/>
-        </w:rPr>
-        <w:t>SitePref:</w:t>
-      </w:r>
-    </w:p>
-    <w:p>
-      <w:pPr>
-        <w:numPr>
-          <w:ilvl w:val="0"/>
-          <w:numId w:val="34"/>
-        </w:numPr>
-        <w:spacing w:line="360" w:lineRule="auto"/>
-        <w:rPr>
-          <w:rFonts w:ascii="Arial" w:hAnsi="Arial" w:cs="Arial"/>
-        </w:rPr>
-      </w:pPr>
-      <w:r>
-        <w:rPr>
-          <w:rFonts w:ascii="Arial" w:hAnsi="Arial" w:cs="Arial"/>
-        </w:rPr>
-        <w:t>ID: eswMultiOriginEnabled</w:t>
-      </w:r>
-    </w:p>
-    <w:p>
-      <w:pPr>
-        <w:numPr>
-          <w:ilvl w:val="0"/>
-          <w:numId w:val="34"/>
-        </w:numPr>
-        <w:spacing w:line="360" w:lineRule="auto"/>
-        <w:rPr>
-          <w:rFonts w:ascii="Arial" w:hAnsi="Arial" w:cs="Arial"/>
-        </w:rPr>
-      </w:pPr>
-      <w:r>
-        <w:rPr>
-          <w:rFonts w:ascii="Arial" w:hAnsi="Arial" w:cs="Arial"/>
-        </w:rPr>
-        <w:t>Title: ESW Multi Origin Enabled</w:t>
-      </w:r>
-    </w:p>
-    <w:p>
-      <w:pPr>
-        <w:numPr>
-          <w:ilvl w:val="0"/>
-          <w:numId w:val="34"/>
-        </w:numPr>
-        <w:spacing w:line="360" w:lineRule="auto"/>
-        <w:rPr>
-          <w:rFonts w:ascii="Arial" w:hAnsi="Arial" w:cs="Arial"/>
-        </w:rPr>
-      </w:pPr>
-      <w:r>
-        <w:rPr>
-          <w:rFonts w:ascii="Arial" w:hAnsi="Arial" w:cs="Arial"/>
-        </w:rPr>
-        <w:t>Type: Boolean</w:t>
-      </w:r>
-    </w:p>
-    <w:p>
-      <w:pPr>
-        <w:numPr>
-          <w:ilvl w:val="0"/>
-          <w:numId w:val="34"/>
-        </w:numPr>
-        <w:spacing w:line="360" w:lineRule="auto"/>
-        <w:rPr>
-          <w:rFonts w:ascii="Arial" w:hAnsi="Arial" w:cs="Arial"/>
-        </w:rPr>
-      </w:pPr>
-      <w:r>
-        <w:rPr>
-          <w:rFonts w:ascii="Arial" w:hAnsi="Arial" w:cs="Arial"/>
-        </w:rPr>
-        <w:t>Group: ESW Multi Origin</w:t>
-      </w:r>
-    </w:p>
-    <w:p>
-      <w:pPr>
-        <w:spacing w:line="360" w:lineRule="auto"/>
-        <w:rPr>
-          <w:rFonts w:ascii="Arial" w:hAnsi="Arial" w:cs="Arial"/>
-          <w:b/>
-          <w:bCs/>
-        </w:rPr>
-      </w:pPr>
-      <w:r>
-        <w:rPr>
-          <w:rFonts w:ascii="Arial" w:hAnsi="Arial" w:cs="Arial"/>
-          <w:b/>
-          <w:bCs/>
-        </w:rPr>
-        <w:t>Product level:</w:t>
-      </w:r>
-    </w:p>
-    <w:p>
-      <w:pPr>
-        <w:numPr>
-          <w:ilvl w:val="0"/>
-          <w:numId w:val="35"/>
-        </w:numPr>
-        <w:spacing w:line="360" w:lineRule="auto"/>
-        <w:rPr>
-          <w:rFonts w:ascii="Arial" w:hAnsi="Arial" w:cs="Arial"/>
-        </w:rPr>
-      </w:pPr>
-      <w:r>
-        <w:rPr>
-          <w:rFonts w:ascii="Arial" w:hAnsi="Arial" w:cs="Arial"/>
-        </w:rPr>
-        <w:t>ID: eswFulfilmentCountryIso</w:t>
-      </w:r>
-    </w:p>
-    <w:p>
-      <w:pPr>
-        <w:numPr>
-          <w:ilvl w:val="0"/>
-          <w:numId w:val="35"/>
-        </w:numPr>
-        <w:spacing w:line="360" w:lineRule="auto"/>
-        <w:rPr>
-          <w:rFonts w:ascii="Arial" w:hAnsi="Arial" w:cs="Arial"/>
-        </w:rPr>
-      </w:pPr>
-      <w:r>
-        <w:rPr>
-          <w:rFonts w:ascii="Arial" w:hAnsi="Arial" w:cs="Arial"/>
-        </w:rPr>
-        <w:t>Title: ESW Fulfilment Country ISO</w:t>
-      </w:r>
-    </w:p>
-    <w:p>
-      <w:pPr>
-        <w:numPr>
-          <w:ilvl w:val="0"/>
-          <w:numId w:val="35"/>
-        </w:numPr>
-        <w:spacing w:line="360" w:lineRule="auto"/>
-        <w:rPr>
-          <w:rFonts w:ascii="Arial" w:hAnsi="Arial" w:cs="Arial"/>
-        </w:rPr>
-      </w:pPr>
-      <w:r>
-        <w:rPr>
-          <w:rFonts w:ascii="Arial" w:hAnsi="Arial" w:cs="Arial"/>
-        </w:rPr>
-        <w:t>Group: ESW Multi Origin</w:t>
-      </w:r>
-    </w:p>
-    <w:p>
-      <w:pPr>
-        <w:numPr>
-          <w:ilvl w:val="0"/>
-          <w:numId w:val="35"/>
-        </w:numPr>
-        <w:spacing w:line="360" w:lineRule="auto"/>
-        <w:rPr>
-          <w:rFonts w:ascii="Arial" w:hAnsi="Arial" w:cs="Arial"/>
-        </w:rPr>
-      </w:pPr>
-      <w:r>
-        <w:rPr>
-          <w:rFonts w:ascii="Arial" w:hAnsi="Arial" w:cs="Arial"/>
-        </w:rPr>
-        <w:t>Type: string</w:t>
-      </w:r>
-    </w:p>
-    <w:p>
-      <w:pPr>
-        <w:spacing w:line="360" w:lineRule="auto"/>
-        <w:rPr>
-          <w:rFonts w:ascii="Arial" w:hAnsi="Arial" w:cs="Arial"/>
-          <w:b/>
-          <w:bCs/>
-        </w:rPr>
-      </w:pPr>
-      <w:r>
-        <w:rPr>
-          <w:rFonts w:ascii="Arial" w:hAnsi="Arial" w:cs="Arial"/>
-          <w:b/>
-          <w:bCs/>
-        </w:rPr>
-        <w:t>ProductLineItem level:</w:t>
-      </w:r>
-    </w:p>
-    <w:p>
-      <w:pPr>
-        <w:numPr>
-          <w:ilvl w:val="0"/>
-          <w:numId w:val="36"/>
-        </w:numPr>
-        <w:spacing w:line="360" w:lineRule="auto"/>
-        <w:rPr>
-          <w:rFonts w:ascii="Arial" w:hAnsi="Arial" w:cs="Arial"/>
-        </w:rPr>
-      </w:pPr>
-      <w:r>
-        <w:rPr>
-          <w:rFonts w:ascii="Arial" w:hAnsi="Arial" w:cs="Arial"/>
-        </w:rPr>
-        <w:t>ID: eswFulfilmentCountryIso</w:t>
-      </w:r>
-    </w:p>
-    <w:p>
-      <w:pPr>
-        <w:numPr>
-          <w:ilvl w:val="0"/>
-          <w:numId w:val="36"/>
-        </w:numPr>
-        <w:spacing w:line="360" w:lineRule="auto"/>
-        <w:rPr>
-          <w:rFonts w:ascii="Arial" w:hAnsi="Arial" w:cs="Arial"/>
-        </w:rPr>
-      </w:pPr>
-      <w:r>
-        <w:rPr>
-          <w:rFonts w:ascii="Arial" w:hAnsi="Arial" w:cs="Arial"/>
-        </w:rPr>
-        <w:t>Title: ESW Fulfilment Country ISO</w:t>
-      </w:r>
-    </w:p>
-    <w:p>
-      <w:pPr>
-        <w:numPr>
-          <w:ilvl w:val="0"/>
-          <w:numId w:val="36"/>
-        </w:numPr>
-        <w:spacing w:line="360" w:lineRule="auto"/>
-        <w:rPr>
-          <w:rFonts w:ascii="Arial" w:hAnsi="Arial" w:cs="Arial"/>
-        </w:rPr>
-      </w:pPr>
-      <w:r>
-        <w:rPr>
-          <w:rFonts w:ascii="Arial" w:hAnsi="Arial" w:cs="Arial"/>
-        </w:rPr>
-        <w:t>Group: ESW Multi Origin</w:t>
-      </w:r>
-    </w:p>
-    <w:p>
-      <w:pPr>
-        <w:numPr>
-          <w:ilvl w:val="0"/>
-          <w:numId w:val="36"/>
-        </w:numPr>
-        <w:spacing w:line="360" w:lineRule="auto"/>
-        <w:rPr>
-          <w:rFonts w:ascii="Arial" w:hAnsi="Arial" w:cs="Arial"/>
-        </w:rPr>
-      </w:pPr>
-      <w:r>
-        <w:rPr>
-          <w:rFonts w:ascii="Arial" w:hAnsi="Arial" w:cs="Arial"/>
-        </w:rPr>
-        <w:t>Type: string</w:t>
-      </w:r>
-    </w:p>
-    <w:p>
-      <w:pPr>
-        <w:spacing w:line="360" w:lineRule="auto"/>
-        <w:ind w:left="720"/>
-        <w:rPr>
-          <w:rFonts w:ascii="Arial" w:hAnsi="Arial" w:cs="Arial"/>
-        </w:rPr>
-      </w:pPr>
-    </w:p>
-    <w:p>
-      <w:pPr>
-        <w:numPr>
-          <w:ilvl w:val="0"/>
-          <w:numId w:val="36"/>
-        </w:numPr>
-        <w:spacing w:line="360" w:lineRule="auto"/>
-        <w:rPr>
-          <w:rFonts w:ascii="Arial" w:hAnsi="Arial" w:cs="Arial"/>
-        </w:rPr>
-      </w:pPr>
-      <w:r>
-        <w:rPr>
-          <w:rFonts w:ascii="Arial" w:hAnsi="Arial" w:cs="Arial"/>
-        </w:rPr>
-        <w:t xml:space="preserve">ID: </w:t>
-      </w:r>
-      <w:r>
-        <w:rPr>
-          <w:rFonts w:ascii="Arial" w:hAnsi="Arial" w:cs="Arial"/>
-        </w:rPr>
-        <w:t>eswDeliveryOption</w:t>
-      </w:r>
-    </w:p>
-    <w:p>
-      <w:pPr>
-        <w:numPr>
-          <w:ilvl w:val="0"/>
-          <w:numId w:val="36"/>
-        </w:numPr>
-        <w:spacing w:line="360" w:lineRule="auto"/>
-        <w:rPr>
-          <w:rFonts w:ascii="Arial" w:hAnsi="Arial" w:cs="Arial"/>
-        </w:rPr>
-      </w:pPr>
-      <w:r>
-        <w:rPr>
-          <w:rFonts w:ascii="Arial" w:hAnsi="Arial" w:cs="Arial"/>
-        </w:rPr>
-        <w:t xml:space="preserve">Title: </w:t>
-      </w:r>
-      <w:r>
-        <w:rPr>
-          <w:rFonts w:ascii="Arial" w:hAnsi="Arial" w:cs="Arial"/>
-        </w:rPr>
-        <w:t>ESW Delivery Option</w:t>
-      </w:r>
-    </w:p>
-    <w:p>
-      <w:pPr>
-        <w:numPr>
-          <w:ilvl w:val="0"/>
-          <w:numId w:val="36"/>
-        </w:numPr>
-        <w:spacing w:line="360" w:lineRule="auto"/>
-        <w:rPr>
-          <w:rFonts w:ascii="Arial" w:hAnsi="Arial" w:cs="Arial"/>
-        </w:rPr>
-      </w:pPr>
-      <w:r>
-        <w:rPr>
-          <w:rFonts w:ascii="Arial" w:hAnsi="Arial" w:cs="Arial"/>
-        </w:rPr>
-        <w:t>Group: ESW Multi Origin</w:t>
-      </w:r>
-    </w:p>
-    <w:p>
-      <w:pPr>
-        <w:numPr>
-          <w:ilvl w:val="0"/>
-          <w:numId w:val="36"/>
-        </w:numPr>
-        <w:spacing w:line="360" w:lineRule="auto"/>
-        <w:rPr>
-          <w:rFonts w:ascii="Arial" w:hAnsi="Arial" w:cs="Arial"/>
-        </w:rPr>
-      </w:pPr>
-      <w:r>
-        <w:rPr>
-          <w:rFonts w:ascii="Arial" w:hAnsi="Arial" w:cs="Arial"/>
-        </w:rPr>
-        <w:t>Type: string</w:t>
-      </w:r>
-    </w:p>
-    <w:p>
-      <w:pPr>
-        <w:spacing w:line="360" w:lineRule="auto"/>
-        <w:rPr>
-          <w:rFonts w:ascii="Arial" w:hAnsi="Arial" w:cs="Arial"/>
-          <w:lang w:val="en-US"/>
-        </w:rPr>
-      </w:pPr>
-      <w:r>
-        <w:rPr>
-          <w:rFonts w:ascii="Arial" w:hAnsi="Arial" w:cs="Arial"/>
-          <w:lang w:val="en-US"/>
-        </w:rPr>
-        <w:t>To use the feature, make sure that preference “</w:t>
-      </w:r>
-      <w:r>
-        <w:rPr>
-          <w:rFonts w:ascii="Arial" w:hAnsi="Arial" w:cs="Arial"/>
-        </w:rPr>
-        <w:t>ESW Multi Origin Enabled</w:t>
-      </w:r>
-      <w:r>
-        <w:rPr>
-          <w:rFonts w:ascii="Arial" w:hAnsi="Arial" w:cs="Arial"/>
-          <w:lang w:val="en-US"/>
-        </w:rPr>
-        <w:t>” is set to “Yes”</w:t>
-      </w:r>
-      <w:r>
-        <w:rPr>
-          <w:rFonts w:ascii="Arial" w:hAnsi="Arial" w:cs="Arial"/>
-          <w:lang w:val="en-US"/>
-        </w:rPr>
-        <w:t>.</w:t>
-      </w:r>
-    </w:p>
-    <w:p>
-      <w:pPr>
-        <w:pStyle w:val="Heading1"/>
-        <w:numPr>
-          <w:ilvl w:val="0"/>
-          <w:numId w:val="38"/>
-        </w:numPr>
-        <w:rPr>
-          <w:rFonts w:ascii="Arial" w:hAnsi="Arial" w:cs="Arial"/>
-          <w:b/>
-          <w:bCs/>
-          <w:color w:val="auto"/>
-          <w:sz w:val="28"/>
-          <w:szCs w:val="28"/>
-        </w:rPr>
-      </w:pPr>
-      <w:bookmarkStart w:id="6" w:name="_Toc189080090"/>
-      <w:r>
-        <w:rPr>
-          <w:rFonts w:ascii="Arial" w:hAnsi="Arial" w:cs="Arial"/>
-          <w:b/>
-          <w:bCs/>
-          <w:color w:val="auto"/>
-          <w:sz w:val="28"/>
-          <w:szCs w:val="28"/>
-        </w:rPr>
-        <w:t>Enable MO feature</w:t>
-      </w:r>
-      <w:bookmarkEnd w:id="6"/>
-    </w:p>
-    <w:p>
-      <w:pPr>
-        <w:rPr>
-          <w:rFonts w:ascii="Arial" w:hAnsi="Arial" w:cs="Arial"/>
-        </w:rPr>
-      </w:pPr>
-      <w:r>
-        <w:rPr>
-          <w:rFonts w:ascii="Arial" w:hAnsi="Arial" w:cs="Arial"/>
-        </w:rPr>
-        <w:t>To enable the feature, retailer needs following configurations:</w:t>
+        <w:t xml:space="preserve"> preferences:</w:t>
       </w:r>
     </w:p>
     <w:p>
@@ -3760,35 +2691,45 @@
         <w:pStyle w:val="ListParagraph"/>
         <w:numPr>
           <w:ilvl w:val="0"/>
-          <w:numId w:val="37"/>
+          <w:numId w:val="42"/>
         </w:numPr>
-        <w:rPr>
-          <w:rFonts w:ascii="Arial" w:hAnsi="Arial" w:cs="Arial"/>
-        </w:rPr>
-      </w:pPr>
-      <w:r>
-        <w:rPr>
-          <w:rFonts w:ascii="Arial" w:hAnsi="Arial" w:cs="Arial"/>
+        <w:spacing w:line="360" w:lineRule="auto"/>
+        <w:rPr>
+          <w:rFonts w:ascii="Arial" w:hAnsi="Arial" w:cs="Arial"/>
+        </w:rPr>
+      </w:pPr>
+      <w:r>
+        <w:rPr>
+          <w:rFonts w:ascii="Arial" w:hAnsi="Arial" w:cs="Arial"/>
+          <w:b/>
+          <w:bCs/>
         </w:rPr>
         <w:lastRenderedPageBreak/>
-        <w:t>Enable feature from site preferences from group “ESW Multi Origin”</w:t>
-      </w:r>
-      <w:r>
-        <w:rPr>
-          <w:rFonts w:ascii="Arial" w:hAnsi="Arial" w:cs="Arial"/>
-        </w:rPr>
-        <w:br/>
+        <w:t>ESW Multi Origin Enabled:</w:t>
+      </w:r>
+      <w:r>
+        <w:rPr>
+          <w:rFonts w:ascii="Arial" w:hAnsi="Arial" w:cs="Arial"/>
+        </w:rPr>
+        <w:t xml:space="preserve"> By default, this preference is set to NO. However, if you wish to use the multi-origin feature, you should set this preference to YES.</w:t>
       </w:r>
       <w:r>
         <w:rPr>
           <w:rFonts w:ascii="Arial" w:hAnsi="Arial" w:cs="Arial"/>
           <w:noProof/>
         </w:rPr>
+        <w:t xml:space="preserve"> </w:t>
+      </w:r>
+      <w:r>
+        <w:rPr>
+          <w:rFonts w:ascii="Arial" w:hAnsi="Arial" w:cs="Arial"/>
+          <w:noProof/>
+        </w:rPr>
         <w:drawing>
-          <wp:inline distT="0" distB="0" distL="0" distR="0" wp14:anchorId="123B541D" wp14:editId="072B17B0">
-            <wp:extent cx="5943600" cy="1376045"/>
-            <wp:effectExtent l="0" t="0" r="0" b="0"/>
-            <wp:docPr id="2104017587" name="Picture 1"/>
+          <wp:inline distT="0" distB="0" distL="0" distR="0" wp14:anchorId="31607140" wp14:editId="5BE57F83">
+            <wp:extent cx="5943600" cy="1724025"/>
+            <wp:effectExtent l="0" t="0" r="0" b="9525"/>
+            <wp:docPr id="418144532" name="Picture 1" descr="A screenshot of a computer&#10;&#10;AI-generated content may be incorrect."/>
             <wp:cNvGraphicFramePr>
               <a:graphicFrameLocks xmlns:a="http://schemas.openxmlformats.org/drawingml/2006/main" noChangeAspect="1"/>
             </wp:cNvGraphicFramePr>
@@ -3796,7 +2737,7 @@
               <a:graphicData uri="http://schemas.openxmlformats.org/drawingml/2006/picture">
                 <pic:pic xmlns:pic="http://schemas.openxmlformats.org/drawingml/2006/picture">
                   <pic:nvPicPr>
-                    <pic:cNvPr id="2104017587" name=""/>
+                    <pic:cNvPr id="418144532" name="Picture 1" descr="A screenshot of a computer&#10;&#10;AI-generated content may be incorrect."/>
                     <pic:cNvPicPr/>
                   </pic:nvPicPr>
                   <pic:blipFill>
@@ -3808,7 +2749,7 @@
                   <pic:spPr>
                     <a:xfrm>
                       <a:off x="0" y="0"/>
-                      <a:ext cx="5943600" cy="1376045"/>
+                      <a:ext cx="5943600" cy="1724025"/>
                     </a:xfrm>
                     <a:prstGeom prst="rect">
                       <a:avLst/>
@@ -3823,30 +2764,710 @@
     </w:p>
     <w:p>
       <w:pPr>
+        <w:spacing w:line="360" w:lineRule="auto"/>
+        <w:rPr>
+          <w:rFonts w:ascii="Arial" w:hAnsi="Arial" w:cs="Arial"/>
+          <w:b/>
+          <w:bCs/>
+        </w:rPr>
+      </w:pPr>
+      <w:r>
+        <w:rPr>
+          <w:rFonts w:ascii="Arial" w:hAnsi="Arial" w:cs="Arial"/>
+          <w:b/>
+          <w:bCs/>
+        </w:rPr>
+        <w:t>Product level:</w:t>
+      </w:r>
+    </w:p>
+    <w:p>
+      <w:pPr>
+        <w:numPr>
+          <w:ilvl w:val="0"/>
+          <w:numId w:val="35"/>
+        </w:numPr>
+        <w:spacing w:line="360" w:lineRule="auto"/>
+        <w:rPr>
+          <w:rFonts w:ascii="Arial" w:hAnsi="Arial" w:cs="Arial"/>
+        </w:rPr>
+      </w:pPr>
+      <w:r>
+        <w:rPr>
+          <w:rFonts w:ascii="Arial" w:hAnsi="Arial" w:cs="Arial"/>
+          <w:b/>
+          <w:bCs/>
+        </w:rPr>
+        <w:t>ESW Fulfilment Country ISO:</w:t>
+      </w:r>
+      <w:r>
+        <w:rPr>
+          <w:rFonts w:ascii="Arial" w:hAnsi="Arial" w:cs="Arial"/>
+        </w:rPr>
+        <w:t xml:space="preserve"> At the product level, this attribute is used to store the country code where the product is available, such as "US". Only one country can be stored in this attribute. By default, it will be an empty string. </w:t>
+      </w:r>
+      <w:r>
+        <w:rPr>
+          <w:rFonts w:ascii="Arial" w:hAnsi="Arial" w:cs="Arial"/>
+          <w:noProof/>
+        </w:rPr>
+        <w:drawing>
+          <wp:inline distT="0" distB="0" distL="0" distR="0" wp14:anchorId="0E59A793" wp14:editId="207E63DB">
+            <wp:extent cx="5943600" cy="339090"/>
+            <wp:effectExtent l="0" t="0" r="0" b="3810"/>
+            <wp:docPr id="330789668" name="Picture 1"/>
+            <wp:cNvGraphicFramePr>
+              <a:graphicFrameLocks xmlns:a="http://schemas.openxmlformats.org/drawingml/2006/main" noChangeAspect="1"/>
+            </wp:cNvGraphicFramePr>
+            <a:graphic xmlns:a="http://schemas.openxmlformats.org/drawingml/2006/main">
+              <a:graphicData uri="http://schemas.openxmlformats.org/drawingml/2006/picture">
+                <pic:pic xmlns:pic="http://schemas.openxmlformats.org/drawingml/2006/picture">
+                  <pic:nvPicPr>
+                    <pic:cNvPr id="330789668" name=""/>
+                    <pic:cNvPicPr/>
+                  </pic:nvPicPr>
+                  <pic:blipFill>
+                    <a:blip r:embed="rId16"/>
+                    <a:stretch>
+                      <a:fillRect/>
+                    </a:stretch>
+                  </pic:blipFill>
+                  <pic:spPr>
+                    <a:xfrm>
+                      <a:off x="0" y="0"/>
+                      <a:ext cx="5943600" cy="339090"/>
+                    </a:xfrm>
+                    <a:prstGeom prst="rect">
+                      <a:avLst/>
+                    </a:prstGeom>
+                  </pic:spPr>
+                </pic:pic>
+              </a:graphicData>
+            </a:graphic>
+          </wp:inline>
+        </w:drawing>
+      </w:r>
+    </w:p>
+    <w:p>
+      <w:pPr>
+        <w:spacing w:line="360" w:lineRule="auto"/>
+        <w:rPr>
+          <w:rFonts w:ascii="Arial" w:hAnsi="Arial" w:cs="Arial"/>
+          <w:b/>
+          <w:bCs/>
+        </w:rPr>
+      </w:pPr>
+      <w:r>
+        <w:rPr>
+          <w:rFonts w:ascii="Arial" w:hAnsi="Arial" w:cs="Arial"/>
+          <w:b/>
+          <w:bCs/>
+        </w:rPr>
+        <w:t>Product</w:t>
+      </w:r>
+      <w:r>
+        <w:rPr>
+          <w:rFonts w:ascii="Arial" w:hAnsi="Arial" w:cs="Arial"/>
+          <w:b/>
+          <w:bCs/>
+        </w:rPr>
+        <w:t xml:space="preserve"> l</w:t>
+      </w:r>
+      <w:r>
+        <w:rPr>
+          <w:rFonts w:ascii="Arial" w:hAnsi="Arial" w:cs="Arial"/>
+          <w:b/>
+          <w:bCs/>
+        </w:rPr>
+        <w:t>ineItem level:</w:t>
+      </w:r>
+    </w:p>
+    <w:p>
+      <w:pPr>
+        <w:numPr>
+          <w:ilvl w:val="0"/>
+          <w:numId w:val="36"/>
+        </w:numPr>
+        <w:spacing w:line="360" w:lineRule="auto"/>
+        <w:rPr>
+          <w:rFonts w:ascii="Arial" w:hAnsi="Arial" w:cs="Arial"/>
+        </w:rPr>
+      </w:pPr>
+      <w:r>
+        <w:rPr>
+          <w:rFonts w:ascii="Arial" w:hAnsi="Arial" w:cs="Arial"/>
+          <w:b/>
+          <w:bCs/>
+        </w:rPr>
+        <w:t>ESW Fulfilment Country ISO:</w:t>
+      </w:r>
+      <w:r>
+        <w:rPr>
+          <w:rFonts w:ascii="Arial" w:hAnsi="Arial" w:cs="Arial"/>
+        </w:rPr>
+        <w:t xml:space="preserve"> At the line item level, this preference will show the product origin</w:t>
+      </w:r>
+    </w:p>
+    <w:p>
+      <w:pPr>
+        <w:numPr>
+          <w:ilvl w:val="0"/>
+          <w:numId w:val="36"/>
+        </w:numPr>
+        <w:spacing w:line="360" w:lineRule="auto"/>
+        <w:rPr>
+          <w:rFonts w:ascii="Arial" w:hAnsi="Arial" w:cs="Arial"/>
+        </w:rPr>
+      </w:pPr>
+      <w:r>
+        <w:rPr>
+          <w:rFonts w:ascii="Arial" w:hAnsi="Arial" w:cs="Arial"/>
+          <w:b/>
+          <w:bCs/>
+        </w:rPr>
+        <w:t>ESW Delivery Option:</w:t>
+      </w:r>
+      <w:r>
+        <w:rPr>
+          <w:rFonts w:ascii="Arial" w:hAnsi="Arial" w:cs="Arial"/>
+        </w:rPr>
+        <w:t xml:space="preserve"> At the line item level, this preference will show the delivery option coming from ESW order confirmation payload.</w:t>
+      </w:r>
+    </w:p>
+    <w:p>
+      <w:pPr>
+        <w:spacing w:line="360" w:lineRule="auto"/>
+        <w:rPr>
+          <w:rFonts w:ascii="Arial" w:hAnsi="Arial" w:cs="Arial"/>
+        </w:rPr>
+      </w:pPr>
+      <w:r>
+        <w:rPr>
+          <w:rFonts w:ascii="Arial" w:hAnsi="Arial" w:cs="Arial"/>
+        </w:rPr>
+        <w:t>The above configurations will be display as below under product line item:</w:t>
+      </w:r>
+    </w:p>
+    <w:p>
+      <w:pPr>
+        <w:spacing w:line="360" w:lineRule="auto"/>
+        <w:rPr>
+          <w:rFonts w:ascii="Arial" w:hAnsi="Arial" w:cs="Arial"/>
+        </w:rPr>
+      </w:pPr>
+      <w:r>
+        <w:rPr>
+          <w:rFonts w:ascii="Arial" w:hAnsi="Arial" w:cs="Arial"/>
+          <w:noProof/>
+        </w:rPr>
+        <w:drawing>
+          <wp:inline distT="0" distB="0" distL="0" distR="0" wp14:anchorId="2BC99DE7" wp14:editId="70BB7C7C">
+            <wp:extent cx="5943600" cy="415925"/>
+            <wp:effectExtent l="0" t="0" r="0" b="3175"/>
+            <wp:docPr id="1886416387" name="Picture 1"/>
+            <wp:cNvGraphicFramePr>
+              <a:graphicFrameLocks xmlns:a="http://schemas.openxmlformats.org/drawingml/2006/main" noChangeAspect="1"/>
+            </wp:cNvGraphicFramePr>
+            <a:graphic xmlns:a="http://schemas.openxmlformats.org/drawingml/2006/main">
+              <a:graphicData uri="http://schemas.openxmlformats.org/drawingml/2006/picture">
+                <pic:pic xmlns:pic="http://schemas.openxmlformats.org/drawingml/2006/picture">
+                  <pic:nvPicPr>
+                    <pic:cNvPr id="547561124" name=""/>
+                    <pic:cNvPicPr/>
+                  </pic:nvPicPr>
+                  <pic:blipFill>
+                    <a:blip r:embed="rId17"/>
+                    <a:stretch>
+                      <a:fillRect/>
+                    </a:stretch>
+                  </pic:blipFill>
+                  <pic:spPr>
+                    <a:xfrm>
+                      <a:off x="0" y="0"/>
+                      <a:ext cx="5943600" cy="415925"/>
+                    </a:xfrm>
+                    <a:prstGeom prst="rect">
+                      <a:avLst/>
+                    </a:prstGeom>
+                  </pic:spPr>
+                </pic:pic>
+              </a:graphicData>
+            </a:graphic>
+          </wp:inline>
+        </w:drawing>
+      </w:r>
+    </w:p>
+    <w:p>
+      <w:pPr>
+        <w:pStyle w:val="ListParagraph"/>
+        <w:numPr>
+          <w:ilvl w:val="1"/>
+          <w:numId w:val="38"/>
+        </w:numPr>
+        <w:spacing w:line="360" w:lineRule="auto"/>
+        <w:rPr>
+          <w:rFonts w:ascii="Arial" w:hAnsi="Arial" w:cs="Arial"/>
+          <w:b/>
+          <w:bCs/>
+        </w:rPr>
+      </w:pPr>
+      <w:r>
+        <w:rPr>
+          <w:rFonts w:ascii="Arial" w:hAnsi="Arial" w:cs="Arial"/>
+          <w:b/>
+          <w:bCs/>
+        </w:rPr>
+        <w:t>Import services</w:t>
+      </w:r>
+    </w:p>
+    <w:p>
+      <w:pPr>
+        <w:spacing w:line="360" w:lineRule="auto"/>
+        <w:rPr>
+          <w:rFonts w:ascii="Arial" w:hAnsi="Arial" w:cs="Arial"/>
+        </w:rPr>
+      </w:pPr>
+      <w:r>
+        <w:rPr>
+          <w:rFonts w:ascii="Arial" w:hAnsi="Arial" w:cs="Arial"/>
+        </w:rPr>
+        <w:t>Import services from</w:t>
+      </w:r>
+      <w:r>
+        <w:rPr>
+          <w:rFonts w:ascii="Arial" w:hAnsi="Arial" w:cs="Arial"/>
+          <w:b/>
+          <w:bCs/>
+        </w:rPr>
+        <w:t xml:space="preserve"> </w:t>
+      </w:r>
+      <w:r>
+        <w:rPr>
+          <w:rFonts w:ascii="Arial" w:hAnsi="Arial" w:cs="Arial"/>
+          <w:b/>
+          <w:bCs/>
+        </w:rPr>
+        <w:t>link_eshopworld\Metadata\services.xml</w:t>
+      </w:r>
+      <w:r>
+        <w:rPr>
+          <w:rFonts w:ascii="Arial" w:hAnsi="Arial" w:cs="Arial"/>
+          <w:b/>
+          <w:bCs/>
+        </w:rPr>
+        <w:t xml:space="preserve"> </w:t>
+      </w:r>
+      <w:r>
+        <w:rPr>
+          <w:rFonts w:ascii="Arial" w:hAnsi="Arial" w:cs="Arial"/>
+        </w:rPr>
+        <w:t>and configure the credentials of the following service:</w:t>
+      </w:r>
+    </w:p>
+    <w:p>
+      <w:pPr>
         <w:pStyle w:val="ListParagraph"/>
         <w:numPr>
           <w:ilvl w:val="0"/>
-          <w:numId w:val="37"/>
+          <w:numId w:val="39"/>
         </w:numPr>
-      </w:pPr>
-      <w:r>
-        <w:rPr>
-          <w:rFonts w:ascii="Arial" w:hAnsi="Arial" w:cs="Arial"/>
-        </w:rPr>
-        <w:t>Retailer needs to make sure that Allow Repeat is enabled from the BM Merchant “Tools &gt; Site Preferences &gt; Baskets”</w:t>
-      </w:r>
-      <w:r>
+        <w:spacing w:line="360" w:lineRule="auto"/>
+        <w:rPr>
+          <w:rFonts w:ascii="Arial" w:hAnsi="Arial" w:cs="Arial"/>
+          <w:b/>
+          <w:bCs/>
+        </w:rPr>
+      </w:pPr>
+      <w:r>
+        <w:rPr>
+          <w:rFonts w:ascii="Arial" w:hAnsi="Arial" w:cs="Arial"/>
+          <w:b/>
+          <w:bCs/>
+        </w:rPr>
+        <w:t>EswOcapiDataAuthService:</w:t>
+      </w:r>
+    </w:p>
+    <w:p>
+      <w:pPr>
+        <w:pStyle w:val="ListParagraph"/>
+        <w:numPr>
+          <w:ilvl w:val="1"/>
+          <w:numId w:val="39"/>
+        </w:numPr>
+        <w:spacing w:line="360" w:lineRule="auto"/>
+        <w:rPr>
+          <w:rFonts w:ascii="Arial" w:hAnsi="Arial" w:cs="Arial"/>
+        </w:rPr>
+      </w:pPr>
+      <w:r>
+        <w:rPr>
+          <w:rFonts w:ascii="Arial" w:hAnsi="Arial" w:cs="Arial"/>
+        </w:rPr>
+        <w:t>This service is utilized for generating data OCAPI tokens.</w:t>
+      </w:r>
+    </w:p>
+    <w:p>
+      <w:pPr>
+        <w:pStyle w:val="ListParagraph"/>
+        <w:numPr>
+          <w:ilvl w:val="1"/>
+          <w:numId w:val="39"/>
+        </w:numPr>
+        <w:spacing w:line="360" w:lineRule="auto"/>
+        <w:rPr>
+          <w:rFonts w:ascii="Arial" w:hAnsi="Arial" w:cs="Arial"/>
+        </w:rPr>
+      </w:pPr>
+      <w:r>
+        <w:rPr>
+          <w:rFonts w:ascii="Arial" w:hAnsi="Arial" w:cs="Arial"/>
+          <w:b/>
+          <w:bCs/>
+        </w:rPr>
+        <w:t>URL:</w:t>
+      </w:r>
+      <w:r>
+        <w:rPr>
+          <w:rFonts w:ascii="Arial" w:hAnsi="Arial" w:cs="Arial"/>
+        </w:rPr>
+        <w:t xml:space="preserve"> URL to get data API token for OCAPI , default is: https://account.demandware.com/dw/oauth2/access_token</w:t>
+      </w:r>
+    </w:p>
+    <w:p>
+      <w:pPr>
+        <w:pStyle w:val="ListParagraph"/>
+        <w:numPr>
+          <w:ilvl w:val="1"/>
+          <w:numId w:val="39"/>
+        </w:numPr>
+        <w:spacing w:line="360" w:lineRule="auto"/>
+        <w:rPr>
+          <w:rFonts w:ascii="Arial" w:hAnsi="Arial" w:cs="Arial"/>
+        </w:rPr>
+      </w:pPr>
+      <w:r>
+        <w:rPr>
+          <w:rFonts w:ascii="Arial" w:hAnsi="Arial" w:cs="Arial"/>
+          <w:b/>
+          <w:bCs/>
+        </w:rPr>
+        <w:t>User:</w:t>
+      </w:r>
+      <w:r>
+        <w:rPr>
+          <w:rFonts w:ascii="Arial" w:hAnsi="Arial" w:cs="Arial"/>
+        </w:rPr>
+        <w:t xml:space="preserve"> BM user who have permission to update product’s inventory</w:t>
+      </w:r>
+    </w:p>
+    <w:p>
+      <w:pPr>
+        <w:pStyle w:val="ListParagraph"/>
+        <w:numPr>
+          <w:ilvl w:val="1"/>
+          <w:numId w:val="39"/>
+        </w:numPr>
+        <w:spacing w:line="360" w:lineRule="auto"/>
+        <w:rPr>
+          <w:rFonts w:ascii="Arial" w:hAnsi="Arial" w:cs="Arial"/>
+        </w:rPr>
+      </w:pPr>
+      <w:r>
+        <w:rPr>
+          <w:rFonts w:ascii="Arial" w:hAnsi="Arial" w:cs="Arial"/>
+          <w:b/>
+          <w:bCs/>
+        </w:rPr>
+        <w:lastRenderedPageBreak/>
+        <w:t>Password:</w:t>
+      </w:r>
+      <w:r>
+        <w:rPr>
+          <w:rFonts w:ascii="Arial" w:hAnsi="Arial" w:cs="Arial"/>
+        </w:rPr>
+        <w:t xml:space="preserve"> Password of BM user</w:t>
+      </w:r>
+      <w:r>
+        <w:rPr>
+          <w:rFonts w:ascii="Arial" w:hAnsi="Arial" w:cs="Arial"/>
+          <w:noProof/>
+        </w:rPr>
+        <w:drawing>
+          <wp:inline distT="0" distB="0" distL="0" distR="0" wp14:anchorId="7217CBB4" wp14:editId="68902CFC">
+            <wp:extent cx="5943600" cy="1415415"/>
+            <wp:effectExtent l="0" t="0" r="0" b="0"/>
+            <wp:docPr id="2014944619" name="Picture 1" descr="A screenshot of a computer&#10;&#10;AI-generated content may be incorrect."/>
+            <wp:cNvGraphicFramePr>
+              <a:graphicFrameLocks xmlns:a="http://schemas.openxmlformats.org/drawingml/2006/main" noChangeAspect="1"/>
+            </wp:cNvGraphicFramePr>
+            <a:graphic xmlns:a="http://schemas.openxmlformats.org/drawingml/2006/main">
+              <a:graphicData uri="http://schemas.openxmlformats.org/drawingml/2006/picture">
+                <pic:pic xmlns:pic="http://schemas.openxmlformats.org/drawingml/2006/picture">
+                  <pic:nvPicPr>
+                    <pic:cNvPr id="2014944619" name="Picture 1" descr="A screenshot of a computer&#10;&#10;AI-generated content may be incorrect."/>
+                    <pic:cNvPicPr/>
+                  </pic:nvPicPr>
+                  <pic:blipFill>
+                    <a:blip r:embed="rId18"/>
+                    <a:stretch>
+                      <a:fillRect/>
+                    </a:stretch>
+                  </pic:blipFill>
+                  <pic:spPr>
+                    <a:xfrm>
+                      <a:off x="0" y="0"/>
+                      <a:ext cx="5943600" cy="1415415"/>
+                    </a:xfrm>
+                    <a:prstGeom prst="rect">
+                      <a:avLst/>
+                    </a:prstGeom>
+                  </pic:spPr>
+                </pic:pic>
+              </a:graphicData>
+            </a:graphic>
+          </wp:inline>
+        </w:drawing>
+      </w:r>
+    </w:p>
+    <w:p>
+      <w:pPr>
+        <w:pStyle w:val="ListParagraph"/>
+        <w:numPr>
+          <w:ilvl w:val="0"/>
+          <w:numId w:val="39"/>
+        </w:numPr>
+        <w:spacing w:line="360" w:lineRule="auto"/>
+        <w:rPr>
+          <w:rFonts w:ascii="Arial" w:hAnsi="Arial" w:cs="Arial"/>
+          <w:b/>
+          <w:bCs/>
+        </w:rPr>
+      </w:pPr>
+      <w:r>
+        <w:rPr>
+          <w:rFonts w:ascii="Arial" w:hAnsi="Arial" w:cs="Arial"/>
+          <w:b/>
+          <w:bCs/>
+        </w:rPr>
+        <w:t>EswMoInventorySync</w:t>
+      </w:r>
+    </w:p>
+    <w:p>
+      <w:pPr>
+        <w:pStyle w:val="ListParagraph"/>
+        <w:numPr>
+          <w:ilvl w:val="1"/>
+          <w:numId w:val="39"/>
+        </w:numPr>
+        <w:spacing w:line="360" w:lineRule="auto"/>
+        <w:rPr>
+          <w:rFonts w:ascii="Arial" w:hAnsi="Arial" w:cs="Arial"/>
+        </w:rPr>
+      </w:pPr>
+      <w:r>
+        <w:rPr>
+          <w:rFonts w:ascii="Arial" w:hAnsi="Arial" w:cs="Arial"/>
+        </w:rPr>
+        <w:t>This service use to update the inventory in SFCC from multi origin API in case there is no enough inventory in SFCC during add to cart process.</w:t>
+      </w:r>
+    </w:p>
+    <w:p>
+      <w:pPr>
+        <w:pStyle w:val="ListParagraph"/>
+        <w:numPr>
+          <w:ilvl w:val="1"/>
+          <w:numId w:val="39"/>
+        </w:numPr>
+        <w:spacing w:line="360" w:lineRule="auto"/>
+        <w:rPr>
+          <w:rFonts w:ascii="Arial" w:hAnsi="Arial" w:cs="Arial"/>
+        </w:rPr>
+      </w:pPr>
+      <w:r>
+        <w:rPr>
+          <w:rFonts w:ascii="Arial" w:hAnsi="Arial" w:cs="Arial"/>
+          <w:b/>
+          <w:bCs/>
+        </w:rPr>
+        <w:t>URL:</w:t>
+      </w:r>
+      <w:r>
+        <w:rPr>
+          <w:rFonts w:ascii="Arial" w:hAnsi="Arial" w:cs="Arial"/>
+        </w:rPr>
+        <w:t xml:space="preserve"> OCAPI URL to update the product inventory, default is: https://{hostname}/s/-/dw/data/v23_1/inventory_lists/{inventory_ID}/product_inventory_records/{productID}, please only change {hostname} to your instance URL and v23_1 to your OCAPI version, and {inventory_ID} if needed, {inventory_ID} and {productid} will be replace automatically at code lavel</w:t>
+      </w:r>
+    </w:p>
+    <w:p>
+      <w:pPr>
+        <w:pStyle w:val="ListParagraph"/>
+        <w:numPr>
+          <w:ilvl w:val="1"/>
+          <w:numId w:val="39"/>
+        </w:numPr>
+        <w:spacing w:line="360" w:lineRule="auto"/>
+        <w:rPr>
+          <w:rFonts w:ascii="Arial" w:hAnsi="Arial" w:cs="Arial"/>
+        </w:rPr>
+      </w:pPr>
+      <w:r>
+        <w:rPr>
+          <w:rFonts w:ascii="Arial" w:hAnsi="Arial" w:cs="Arial"/>
+          <w:b/>
+          <w:bCs/>
+        </w:rPr>
+        <w:t>User:</w:t>
+      </w:r>
+      <w:r>
+        <w:rPr>
+          <w:rFonts w:ascii="Arial" w:hAnsi="Arial" w:cs="Arial"/>
+        </w:rPr>
+        <w:t xml:space="preserve"> Should set to empty</w:t>
+      </w:r>
+    </w:p>
+    <w:p>
+      <w:pPr>
+        <w:pStyle w:val="ListParagraph"/>
+        <w:numPr>
+          <w:ilvl w:val="1"/>
+          <w:numId w:val="39"/>
+        </w:numPr>
+        <w:spacing w:line="360" w:lineRule="auto"/>
+        <w:rPr>
+          <w:rFonts w:ascii="Arial" w:hAnsi="Arial" w:cs="Arial"/>
+        </w:rPr>
+      </w:pPr>
+      <w:r>
+        <w:rPr>
+          <w:rFonts w:ascii="Arial" w:hAnsi="Arial" w:cs="Arial"/>
+          <w:b/>
+          <w:bCs/>
+        </w:rPr>
+        <w:t>Password:</w:t>
+      </w:r>
+      <w:r>
+        <w:rPr>
+          <w:rFonts w:ascii="Arial" w:hAnsi="Arial" w:cs="Arial"/>
+        </w:rPr>
+        <w:t xml:space="preserve"> should set to empty</w:t>
+      </w:r>
+      <w:r>
+        <w:rPr>
+          <w:rFonts w:ascii="Arial" w:hAnsi="Arial" w:cs="Arial"/>
+          <w:noProof/>
+        </w:rPr>
+        <w:drawing>
+          <wp:inline distT="0" distB="0" distL="0" distR="0" wp14:anchorId="016EB981" wp14:editId="0FCF474F">
+            <wp:extent cx="5943600" cy="1471930"/>
+            <wp:effectExtent l="0" t="0" r="0" b="0"/>
+            <wp:docPr id="1576055463" name="Picture 1" descr="A white background with black text&#10;&#10;AI-generated content may be incorrect."/>
+            <wp:cNvGraphicFramePr>
+              <a:graphicFrameLocks xmlns:a="http://schemas.openxmlformats.org/drawingml/2006/main" noChangeAspect="1"/>
+            </wp:cNvGraphicFramePr>
+            <a:graphic xmlns:a="http://schemas.openxmlformats.org/drawingml/2006/main">
+              <a:graphicData uri="http://schemas.openxmlformats.org/drawingml/2006/picture">
+                <pic:pic xmlns:pic="http://schemas.openxmlformats.org/drawingml/2006/picture">
+                  <pic:nvPicPr>
+                    <pic:cNvPr id="1576055463" name="Picture 1" descr="A white background with black text&#10;&#10;AI-generated content may be incorrect."/>
+                    <pic:cNvPicPr/>
+                  </pic:nvPicPr>
+                  <pic:blipFill>
+                    <a:blip r:embed="rId19"/>
+                    <a:stretch>
+                      <a:fillRect/>
+                    </a:stretch>
+                  </pic:blipFill>
+                  <pic:spPr>
+                    <a:xfrm>
+                      <a:off x="0" y="0"/>
+                      <a:ext cx="5943600" cy="1471930"/>
+                    </a:xfrm>
+                    <a:prstGeom prst="rect">
+                      <a:avLst/>
+                    </a:prstGeom>
+                  </pic:spPr>
+                </pic:pic>
+              </a:graphicData>
+            </a:graphic>
+          </wp:inline>
+        </w:drawing>
+      </w:r>
+    </w:p>
+    <w:p>
+      <w:pPr>
+        <w:spacing w:line="360" w:lineRule="auto"/>
+        <w:rPr>
+          <w:rFonts w:ascii="Arial" w:hAnsi="Arial" w:cs="Arial"/>
+        </w:rPr>
+      </w:pPr>
+    </w:p>
+    <w:p>
+      <w:pPr>
+        <w:spacing w:line="360" w:lineRule="auto"/>
+        <w:rPr>
+          <w:rFonts w:ascii="Arial" w:hAnsi="Arial" w:cs="Arial"/>
+          <w:b/>
+          <w:bCs/>
+        </w:rPr>
+      </w:pPr>
+    </w:p>
+    <w:p>
+      <w:pPr>
+        <w:pStyle w:val="ListParagraph"/>
+        <w:numPr>
+          <w:ilvl w:val="1"/>
+          <w:numId w:val="38"/>
+        </w:numPr>
+        <w:spacing w:line="360" w:lineRule="auto"/>
+        <w:rPr>
+          <w:rFonts w:ascii="Arial" w:hAnsi="Arial" w:cs="Arial"/>
+          <w:b/>
+          <w:bCs/>
+        </w:rPr>
+      </w:pPr>
+      <w:r>
+        <w:rPr>
+          <w:rFonts w:ascii="Arial" w:hAnsi="Arial" w:cs="Arial"/>
+          <w:b/>
+          <w:bCs/>
+        </w:rPr>
+        <w:t>BM Configurations</w:t>
+      </w:r>
+    </w:p>
+    <w:p>
+      <w:pPr>
+        <w:spacing w:line="360" w:lineRule="auto"/>
+        <w:rPr>
+          <w:rFonts w:ascii="Arial" w:hAnsi="Arial" w:cs="Arial"/>
+        </w:rPr>
+      </w:pPr>
+      <w:r>
+        <w:rPr>
+          <w:rFonts w:ascii="Arial" w:hAnsi="Arial" w:cs="Arial"/>
+        </w:rPr>
+        <w:t>Make</w:t>
+      </w:r>
+      <w:r>
+        <w:rPr>
+          <w:rFonts w:ascii="Arial" w:hAnsi="Arial" w:cs="Arial"/>
+        </w:rPr>
+        <w:t xml:space="preserve"> sure that Allow Repeat is enabled from the BM Merchant “Tools &gt; Site Preferences &gt; Baskets”</w:t>
+      </w:r>
+      <w:r>
+        <w:rPr>
+          <w:rFonts w:ascii="Arial" w:hAnsi="Arial" w:cs="Arial"/>
+        </w:rPr>
         <w:br/>
       </w:r>
       <w:r>
         <w:rPr>
+          <w:rFonts w:ascii="Arial" w:hAnsi="Arial" w:cs="Arial"/>
           <w:noProof/>
         </w:rPr>
         <w:drawing>
-          <wp:inline distT="0" distB="0" distL="0" distR="0" wp14:anchorId="56BF70C1" wp14:editId="0C0FB6FE">
+          <wp:inline distT="0" distB="0" distL="0" distR="0" wp14:anchorId="63A38B85" wp14:editId="175AF97E">
             <wp:extent cx="5943600" cy="590550"/>
             <wp:effectExtent l="0" t="0" r="0" b="0"/>
-            <wp:docPr id="214234401" name="Picture 3"/>
+            <wp:docPr id="2009173370" name="Picture 3"/>
             <wp:cNvGraphicFramePr>
               <a:graphicFrameLocks xmlns:a="http://schemas.openxmlformats.org/drawingml/2006/main" noChangeAspect="1"/>
             </wp:cNvGraphicFramePr>
@@ -3858,7 +3479,7 @@
                     <pic:cNvPicPr/>
                   </pic:nvPicPr>
                   <pic:blipFill>
-                    <a:blip r:embed="rId16" cstate="print">
+                    <a:blip r:embed="rId20" cstate="print">
                       <a:extLst>
                         <a:ext uri="{28A0092B-C50C-407E-A947-70E740481C1C}">
                           <a14:useLocalDpi xmlns:a14="http://schemas.microsoft.com/office/drawing/2010/main" val="0"/>
@@ -3887,556 +3508,93 @@
     </w:p>
     <w:p>
       <w:pPr>
+        <w:spacing w:line="360" w:lineRule="auto"/>
+        <w:rPr>
+          <w:rFonts w:ascii="Arial" w:hAnsi="Arial" w:cs="Arial"/>
+        </w:rPr>
+      </w:pPr>
+    </w:p>
+    <w:p>
+      <w:pPr>
         <w:pStyle w:val="Heading1"/>
         <w:numPr>
           <w:ilvl w:val="0"/>
           <w:numId w:val="38"/>
         </w:numPr>
+        <w:spacing w:line="360" w:lineRule="auto"/>
         <w:rPr>
           <w:rFonts w:ascii="Arial" w:hAnsi="Arial" w:cs="Arial"/>
           <w:b/>
           <w:bCs/>
           <w:color w:val="auto"/>
-          <w:sz w:val="28"/>
-          <w:szCs w:val="28"/>
-        </w:rPr>
-      </w:pPr>
-      <w:bookmarkStart w:id="7" w:name="_Toc189080091"/>
+          <w:sz w:val="24"/>
+          <w:szCs w:val="24"/>
+        </w:rPr>
+      </w:pPr>
+      <w:bookmarkStart w:id="7" w:name="_Toc201833264"/>
       <w:r>
         <w:rPr>
           <w:rFonts w:ascii="Arial" w:hAnsi="Arial" w:cs="Arial"/>
           <w:b/>
           <w:bCs/>
           <w:color w:val="auto"/>
-          <w:sz w:val="28"/>
-          <w:szCs w:val="28"/>
-        </w:rPr>
-        <w:t>Attribute mapping</w:t>
-      </w:r>
-      <w:bookmarkEnd w:id="7"/>
-    </w:p>
-    <w:p>
-      <w:pPr>
-        <w:pStyle w:val="Heading3"/>
-        <w:numPr>
-          <w:ilvl w:val="1"/>
-          <w:numId w:val="38"/>
-        </w:numPr>
+          <w:sz w:val="24"/>
+          <w:szCs w:val="24"/>
+        </w:rPr>
+        <w:lastRenderedPageBreak/>
+        <w:t>BM order</w:t>
+      </w:r>
+      <w:r>
         <w:rPr>
           <w:rFonts w:ascii="Arial" w:hAnsi="Arial" w:cs="Arial"/>
           <w:b/>
           <w:bCs/>
           <w:color w:val="auto"/>
-          <w:sz w:val="20"/>
-          <w:szCs w:val="20"/>
-        </w:rPr>
-      </w:pPr>
-      <w:bookmarkStart w:id="8" w:name="_Toc189080092"/>
-      <w:r>
-        <w:rPr>
-          <w:rFonts w:ascii="Arial" w:hAnsi="Arial" w:cs="Arial"/>
-          <w:b/>
-          <w:bCs/>
-          <w:color w:val="auto"/>
-          <w:sz w:val="20"/>
-          <w:szCs w:val="20"/>
-        </w:rPr>
-        <w:t>Basket</w:t>
-      </w:r>
-      <w:r>
-        <w:rPr>
-          <w:rFonts w:ascii="Arial" w:hAnsi="Arial" w:cs="Arial"/>
-          <w:b/>
-          <w:bCs/>
-          <w:color w:val="auto"/>
-          <w:sz w:val="20"/>
-          <w:szCs w:val="20"/>
-        </w:rPr>
-        <w:t xml:space="preserve"> LineItem</w:t>
-      </w:r>
-      <w:r>
-        <w:rPr>
-          <w:rFonts w:ascii="Arial" w:hAnsi="Arial" w:cs="Arial"/>
-          <w:b/>
-          <w:bCs/>
-          <w:color w:val="auto"/>
-          <w:sz w:val="20"/>
-          <w:szCs w:val="20"/>
-        </w:rPr>
-        <w:t xml:space="preserve"> Level</w:t>
-      </w:r>
-      <w:bookmarkEnd w:id="8"/>
-    </w:p>
-    <w:p>
-      <w:pPr>
-        <w:rPr>
-          <w:rFonts w:ascii="Arial" w:hAnsi="Arial" w:cs="Arial"/>
-        </w:rPr>
-      </w:pPr>
-      <w:r>
-        <w:rPr>
-          <w:rFonts w:ascii="Arial" w:hAnsi="Arial" w:cs="Arial"/>
-        </w:rPr>
-        <w:t>On basket level the new custom attribute</w:t>
-      </w:r>
-      <w:r>
-        <w:rPr>
-          <w:rFonts w:ascii="Arial" w:hAnsi="Arial" w:cs="Arial"/>
-        </w:rPr>
-        <w:t xml:space="preserve"> “eswFulfilmentCountryIso”</w:t>
-      </w:r>
-      <w:r>
-        <w:rPr>
-          <w:rFonts w:ascii="Arial" w:hAnsi="Arial" w:cs="Arial"/>
-        </w:rPr>
-        <w:t xml:space="preserve"> with the product</w:t>
-      </w:r>
-      <w:r>
-        <w:rPr>
-          <w:rFonts w:ascii="Arial" w:hAnsi="Arial" w:cs="Arial"/>
-        </w:rPr>
-        <w:t xml:space="preserve"> line item</w:t>
-      </w:r>
-      <w:r>
-        <w:rPr>
-          <w:rFonts w:ascii="Arial" w:hAnsi="Arial" w:cs="Arial"/>
-        </w:rPr>
-        <w:t xml:space="preserve"> is added.</w:t>
-      </w:r>
-      <w:r>
-        <w:rPr>
-          <w:rFonts w:ascii="Arial" w:hAnsi="Arial" w:cs="Arial"/>
-        </w:rPr>
-        <w:t xml:space="preserve"> Screenshot is attached.</w:t>
-      </w:r>
-    </w:p>
-    <w:p>
-      <w:r>
-        <w:rPr>
+          <w:sz w:val="24"/>
+          <w:szCs w:val="24"/>
+        </w:rPr>
+        <w:t xml:space="preserve"> detail page</w:t>
+      </w:r>
+      <w:bookmarkEnd w:id="7"/>
+    </w:p>
+    <w:p>
+      <w:pPr>
+        <w:spacing w:line="360" w:lineRule="auto"/>
+        <w:rPr>
+          <w:rFonts w:ascii="Arial" w:hAnsi="Arial" w:cs="Arial"/>
+        </w:rPr>
+      </w:pPr>
+      <w:r>
+        <w:rPr>
+          <w:rFonts w:ascii="Arial" w:hAnsi="Arial" w:cs="Arial"/>
+        </w:rPr>
+        <w:t xml:space="preserve">On the order detail page in the BM, the line items will </w:t>
+      </w:r>
+      <w:r>
+        <w:rPr>
+          <w:rFonts w:ascii="Arial" w:hAnsi="Arial" w:cs="Arial"/>
+        </w:rPr>
+        <w:t>show</w:t>
+      </w:r>
+      <w:r>
+        <w:rPr>
+          <w:rFonts w:ascii="Arial" w:hAnsi="Arial" w:cs="Arial"/>
+        </w:rPr>
+        <w:t xml:space="preserve"> separately for a single product if origin is different.</w:t>
+      </w:r>
+      <w:r>
+        <w:rPr>
+          <w:rFonts w:ascii="Arial" w:hAnsi="Arial" w:cs="Arial"/>
+        </w:rPr>
+        <w:br/>
+      </w:r>
+      <w:r>
+        <w:rPr>
+          <w:rFonts w:ascii="Arial" w:hAnsi="Arial" w:cs="Arial"/>
           <w:noProof/>
         </w:rPr>
-        <w:lastRenderedPageBreak/>
         <w:drawing>
-          <wp:inline distT="0" distB="0" distL="0" distR="0" wp14:anchorId="0FFA44B9" wp14:editId="0F2B36B7">
-            <wp:extent cx="4123809" cy="5314286"/>
-            <wp:effectExtent l="0" t="0" r="0" b="1270"/>
-            <wp:docPr id="365838350" name="Picture 1"/>
-            <wp:cNvGraphicFramePr>
-              <a:graphicFrameLocks xmlns:a="http://schemas.openxmlformats.org/drawingml/2006/main" noChangeAspect="1"/>
-            </wp:cNvGraphicFramePr>
-            <a:graphic xmlns:a="http://schemas.openxmlformats.org/drawingml/2006/main">
-              <a:graphicData uri="http://schemas.openxmlformats.org/drawingml/2006/picture">
-                <pic:pic xmlns:pic="http://schemas.openxmlformats.org/drawingml/2006/picture">
-                  <pic:nvPicPr>
-                    <pic:cNvPr id="365838350" name=""/>
-                    <pic:cNvPicPr/>
-                  </pic:nvPicPr>
-                  <pic:blipFill>
-                    <a:blip r:embed="rId17"/>
-                    <a:stretch>
-                      <a:fillRect/>
-                    </a:stretch>
-                  </pic:blipFill>
-                  <pic:spPr>
-                    <a:xfrm>
-                      <a:off x="0" y="0"/>
-                      <a:ext cx="4123809" cy="5314286"/>
-                    </a:xfrm>
-                    <a:prstGeom prst="rect">
-                      <a:avLst/>
-                    </a:prstGeom>
-                  </pic:spPr>
-                </pic:pic>
-              </a:graphicData>
-            </a:graphic>
-          </wp:inline>
-        </w:drawing>
-      </w:r>
-    </w:p>
-    <w:p>
-      <w:pPr>
-        <w:pStyle w:val="Heading3"/>
-        <w:numPr>
-          <w:ilvl w:val="1"/>
-          <w:numId w:val="38"/>
-        </w:numPr>
-        <w:rPr>
-          <w:rFonts w:ascii="Arial" w:hAnsi="Arial" w:cs="Arial"/>
-          <w:b/>
-          <w:bCs/>
-          <w:color w:val="auto"/>
-          <w:sz w:val="20"/>
-          <w:szCs w:val="20"/>
-        </w:rPr>
-      </w:pPr>
-      <w:bookmarkStart w:id="9" w:name="_Toc189080093"/>
-      <w:r>
-        <w:rPr>
-          <w:rFonts w:ascii="Arial" w:hAnsi="Arial" w:cs="Arial"/>
-          <w:b/>
-          <w:bCs/>
-          <w:color w:val="auto"/>
-          <w:sz w:val="20"/>
-          <w:szCs w:val="20"/>
-        </w:rPr>
-        <w:t>Preorder Level</w:t>
-      </w:r>
-      <w:bookmarkEnd w:id="9"/>
-    </w:p>
-    <w:p>
-      <w:pPr>
-        <w:rPr>
-          <w:rFonts w:ascii="Arial" w:hAnsi="Arial" w:cs="Arial"/>
-        </w:rPr>
-      </w:pPr>
-      <w:r>
-        <w:rPr>
-          <w:rFonts w:ascii="Arial" w:hAnsi="Arial" w:cs="Arial"/>
-        </w:rPr>
-        <w:t>On the preorder level, the new custom attribute “FulfilmentCountryIso” will be added</w:t>
-      </w:r>
-      <w:r>
-        <w:rPr>
-          <w:rFonts w:ascii="Arial" w:hAnsi="Arial" w:cs="Arial"/>
-        </w:rPr>
-        <w:t xml:space="preserve"> with the line items</w:t>
-      </w:r>
-      <w:r>
-        <w:rPr>
-          <w:rFonts w:ascii="Arial" w:hAnsi="Arial" w:cs="Arial"/>
-        </w:rPr>
-        <w:t>.</w:t>
-      </w:r>
-      <w:r>
-        <w:rPr>
-          <w:rFonts w:ascii="Arial" w:hAnsi="Arial" w:cs="Arial"/>
-        </w:rPr>
-        <w:t xml:space="preserve"> Screenshot is attached.</w:t>
-      </w:r>
-    </w:p>
-    <w:p>
-      <w:r>
-        <w:rPr>
-          <w:noProof/>
-        </w:rPr>
-        <w:lastRenderedPageBreak/>
-        <w:drawing>
-          <wp:inline distT="0" distB="0" distL="0" distR="0" wp14:anchorId="659B312A" wp14:editId="0DB9F612">
-            <wp:extent cx="4409524" cy="5533333"/>
-            <wp:effectExtent l="0" t="0" r="0" b="0"/>
-            <wp:docPr id="1263738266" name="Picture 1"/>
-            <wp:cNvGraphicFramePr>
-              <a:graphicFrameLocks xmlns:a="http://schemas.openxmlformats.org/drawingml/2006/main" noChangeAspect="1"/>
-            </wp:cNvGraphicFramePr>
-            <a:graphic xmlns:a="http://schemas.openxmlformats.org/drawingml/2006/main">
-              <a:graphicData uri="http://schemas.openxmlformats.org/drawingml/2006/picture">
-                <pic:pic xmlns:pic="http://schemas.openxmlformats.org/drawingml/2006/picture">
-                  <pic:nvPicPr>
-                    <pic:cNvPr id="1263738266" name=""/>
-                    <pic:cNvPicPr/>
-                  </pic:nvPicPr>
-                  <pic:blipFill>
-                    <a:blip r:embed="rId18"/>
-                    <a:stretch>
-                      <a:fillRect/>
-                    </a:stretch>
-                  </pic:blipFill>
-                  <pic:spPr>
-                    <a:xfrm>
-                      <a:off x="0" y="0"/>
-                      <a:ext cx="4409524" cy="5533333"/>
-                    </a:xfrm>
-                    <a:prstGeom prst="rect">
-                      <a:avLst/>
-                    </a:prstGeom>
-                  </pic:spPr>
-                </pic:pic>
-              </a:graphicData>
-            </a:graphic>
-          </wp:inline>
-        </w:drawing>
-      </w:r>
-    </w:p>
-    <w:p>
-      <w:pPr>
-        <w:pStyle w:val="Heading3"/>
-        <w:numPr>
-          <w:ilvl w:val="1"/>
-          <w:numId w:val="38"/>
-        </w:numPr>
-        <w:rPr>
-          <w:rFonts w:ascii="Arial" w:hAnsi="Arial" w:cs="Arial"/>
-          <w:b/>
-          <w:bCs/>
-          <w:color w:val="auto"/>
-          <w:sz w:val="20"/>
-          <w:szCs w:val="20"/>
-        </w:rPr>
-      </w:pPr>
-      <w:bookmarkStart w:id="10" w:name="_Toc189080094"/>
-      <w:r>
-        <w:rPr>
-          <w:rFonts w:ascii="Arial" w:hAnsi="Arial" w:cs="Arial"/>
-          <w:b/>
-          <w:bCs/>
-          <w:color w:val="auto"/>
-          <w:sz w:val="20"/>
-          <w:szCs w:val="20"/>
-        </w:rPr>
-        <w:t>Order Confirmation</w:t>
-      </w:r>
-      <w:bookmarkEnd w:id="10"/>
-    </w:p>
-    <w:p>
-      <w:pPr>
-        <w:rPr>
-          <w:rFonts w:ascii="Arial" w:hAnsi="Arial" w:cs="Arial"/>
-        </w:rPr>
-      </w:pPr>
-      <w:r>
-        <w:rPr>
-          <w:rFonts w:ascii="Arial" w:hAnsi="Arial" w:cs="Arial"/>
-        </w:rPr>
-        <w:t>In order confirmation a new attriubute “fulfilmentCountryIso” can be found at line item level.</w:t>
-      </w:r>
-    </w:p>
-    <w:p>
-      <w:r>
-        <w:rPr>
-          <w:noProof/>
-        </w:rPr>
-        <w:lastRenderedPageBreak/>
-        <w:drawing>
-          <wp:inline distT="0" distB="0" distL="0" distR="0" wp14:anchorId="4C837993" wp14:editId="6ADBD6FD">
-            <wp:extent cx="4419048" cy="5390476"/>
-            <wp:effectExtent l="0" t="0" r="635" b="1270"/>
-            <wp:docPr id="642083965" name="Picture 1"/>
-            <wp:cNvGraphicFramePr>
-              <a:graphicFrameLocks xmlns:a="http://schemas.openxmlformats.org/drawingml/2006/main" noChangeAspect="1"/>
-            </wp:cNvGraphicFramePr>
-            <a:graphic xmlns:a="http://schemas.openxmlformats.org/drawingml/2006/main">
-              <a:graphicData uri="http://schemas.openxmlformats.org/drawingml/2006/picture">
-                <pic:pic xmlns:pic="http://schemas.openxmlformats.org/drawingml/2006/picture">
-                  <pic:nvPicPr>
-                    <pic:cNvPr id="642083965" name=""/>
-                    <pic:cNvPicPr/>
-                  </pic:nvPicPr>
-                  <pic:blipFill>
-                    <a:blip r:embed="rId19"/>
-                    <a:stretch>
-                      <a:fillRect/>
-                    </a:stretch>
-                  </pic:blipFill>
-                  <pic:spPr>
-                    <a:xfrm>
-                      <a:off x="0" y="0"/>
-                      <a:ext cx="4419048" cy="5390476"/>
-                    </a:xfrm>
-                    <a:prstGeom prst="rect">
-                      <a:avLst/>
-                    </a:prstGeom>
-                  </pic:spPr>
-                </pic:pic>
-              </a:graphicData>
-            </a:graphic>
-          </wp:inline>
-        </w:drawing>
-      </w:r>
-    </w:p>
-    <w:p/>
-    <w:p>
-      <w:pPr>
-        <w:pStyle w:val="Heading3"/>
-        <w:numPr>
-          <w:ilvl w:val="1"/>
-          <w:numId w:val="38"/>
-        </w:numPr>
-        <w:rPr>
-          <w:rFonts w:ascii="Arial" w:hAnsi="Arial" w:cs="Arial"/>
-          <w:b/>
-          <w:bCs/>
-          <w:color w:val="auto"/>
-          <w:sz w:val="20"/>
-          <w:szCs w:val="20"/>
-        </w:rPr>
-      </w:pPr>
-      <w:bookmarkStart w:id="11" w:name="_Toc189080095"/>
-      <w:r>
-        <w:rPr>
-          <w:rFonts w:ascii="Arial" w:hAnsi="Arial" w:cs="Arial"/>
-          <w:b/>
-          <w:bCs/>
-          <w:color w:val="auto"/>
-          <w:sz w:val="20"/>
-          <w:szCs w:val="20"/>
-        </w:rPr>
-        <w:t>Order LineItem Level</w:t>
-      </w:r>
-      <w:bookmarkEnd w:id="11"/>
-    </w:p>
-    <w:p>
-      <w:pPr>
-        <w:rPr>
-          <w:rFonts w:ascii="Arial" w:hAnsi="Arial" w:cs="Arial"/>
-        </w:rPr>
-      </w:pPr>
-      <w:r>
-        <w:rPr>
-          <w:rFonts w:ascii="Arial" w:hAnsi="Arial" w:cs="Arial"/>
-        </w:rPr>
-        <w:t>On basket level the new custom attribute</w:t>
-      </w:r>
-      <w:r>
-        <w:rPr>
-          <w:rFonts w:ascii="Arial" w:hAnsi="Arial" w:cs="Arial"/>
-        </w:rPr>
-        <w:t>s</w:t>
-      </w:r>
-      <w:r>
-        <w:rPr>
-          <w:rFonts w:ascii="Arial" w:hAnsi="Arial" w:cs="Arial"/>
-        </w:rPr>
-        <w:t xml:space="preserve"> “eswFulfilmentCountryIso”</w:t>
-      </w:r>
-      <w:r>
-        <w:rPr>
-          <w:rFonts w:ascii="Arial" w:hAnsi="Arial" w:cs="Arial"/>
-        </w:rPr>
-        <w:t xml:space="preserve"> and “</w:t>
-      </w:r>
-      <w:r>
-        <w:rPr>
-          <w:rFonts w:ascii="Arial" w:hAnsi="Arial" w:cs="Arial"/>
-        </w:rPr>
-        <w:t>eswDeliveryOption</w:t>
-      </w:r>
-      <w:r>
-        <w:rPr>
-          <w:rFonts w:ascii="Arial" w:hAnsi="Arial" w:cs="Arial"/>
-        </w:rPr>
-        <w:t>”</w:t>
-      </w:r>
-      <w:r>
-        <w:rPr>
-          <w:rFonts w:ascii="Arial" w:hAnsi="Arial" w:cs="Arial"/>
-        </w:rPr>
-        <w:t xml:space="preserve"> with the product line item is added.</w:t>
-      </w:r>
-      <w:r>
-        <w:rPr>
-          <w:rFonts w:ascii="Arial" w:hAnsi="Arial" w:cs="Arial"/>
-        </w:rPr>
-        <w:t xml:space="preserve"> Screenshot is attached.</w:t>
-      </w:r>
-    </w:p>
-    <w:p>
-      <w:pPr>
-        <w:rPr>
-          <w:rFonts w:ascii="Arial" w:hAnsi="Arial" w:cs="Arial"/>
-        </w:rPr>
-      </w:pPr>
-      <w:r>
-        <w:rPr>
-          <w:noProof/>
-        </w:rPr>
-        <w:drawing>
-          <wp:inline distT="0" distB="0" distL="0" distR="0" wp14:anchorId="6F19A629" wp14:editId="0B905063">
-            <wp:extent cx="5943600" cy="415925"/>
-            <wp:effectExtent l="0" t="0" r="0" b="3175"/>
-            <wp:docPr id="547561124" name="Picture 1"/>
-            <wp:cNvGraphicFramePr>
-              <a:graphicFrameLocks xmlns:a="http://schemas.openxmlformats.org/drawingml/2006/main" noChangeAspect="1"/>
-            </wp:cNvGraphicFramePr>
-            <a:graphic xmlns:a="http://schemas.openxmlformats.org/drawingml/2006/main">
-              <a:graphicData uri="http://schemas.openxmlformats.org/drawingml/2006/picture">
-                <pic:pic xmlns:pic="http://schemas.openxmlformats.org/drawingml/2006/picture">
-                  <pic:nvPicPr>
-                    <pic:cNvPr id="547561124" name=""/>
-                    <pic:cNvPicPr/>
-                  </pic:nvPicPr>
-                  <pic:blipFill>
-                    <a:blip r:embed="rId20"/>
-                    <a:stretch>
-                      <a:fillRect/>
-                    </a:stretch>
-                  </pic:blipFill>
-                  <pic:spPr>
-                    <a:xfrm>
-                      <a:off x="0" y="0"/>
-                      <a:ext cx="5943600" cy="415925"/>
-                    </a:xfrm>
-                    <a:prstGeom prst="rect">
-                      <a:avLst/>
-                    </a:prstGeom>
-                  </pic:spPr>
-                </pic:pic>
-              </a:graphicData>
-            </a:graphic>
-          </wp:inline>
-        </w:drawing>
-      </w:r>
-    </w:p>
-    <w:p>
-      <w:pPr>
-        <w:pStyle w:val="Heading1"/>
-        <w:numPr>
-          <w:ilvl w:val="0"/>
-          <w:numId w:val="38"/>
-        </w:numPr>
-        <w:rPr>
-          <w:rFonts w:ascii="Calibri bold" w:hAnsi="Calibri bold"/>
-          <w:color w:val="auto"/>
-          <w:sz w:val="28"/>
-          <w:szCs w:val="28"/>
-        </w:rPr>
-      </w:pPr>
-      <w:bookmarkStart w:id="12" w:name="_Toc189080096"/>
-      <w:r>
-        <w:rPr>
-          <w:rFonts w:ascii="Calibri bold" w:hAnsi="Calibri bold"/>
-          <w:color w:val="auto"/>
-          <w:sz w:val="28"/>
-          <w:szCs w:val="28"/>
-        </w:rPr>
-        <w:lastRenderedPageBreak/>
-        <w:t>BM order</w:t>
-      </w:r>
-      <w:r>
-        <w:rPr>
-          <w:rFonts w:ascii="Calibri bold" w:hAnsi="Calibri bold"/>
-          <w:color w:val="auto"/>
-          <w:sz w:val="28"/>
-          <w:szCs w:val="28"/>
-        </w:rPr>
-        <w:t xml:space="preserve"> detail page</w:t>
-      </w:r>
-      <w:bookmarkEnd w:id="12"/>
-    </w:p>
-    <w:p>
-      <w:pPr>
-        <w:rPr>
-          <w:rFonts w:ascii="Arial" w:hAnsi="Arial" w:cs="Arial"/>
-        </w:rPr>
-      </w:pPr>
-      <w:r>
-        <w:rPr>
-          <w:rFonts w:ascii="Arial" w:hAnsi="Arial" w:cs="Arial"/>
-        </w:rPr>
-        <w:t>On the order detail page in the BM, the line items will shown separately for a single product if origin is different.</w:t>
-      </w:r>
-      <w:r>
-        <w:rPr>
-          <w:rFonts w:ascii="Arial" w:hAnsi="Arial" w:cs="Arial"/>
-        </w:rPr>
-        <w:br/>
-      </w:r>
-      <w:r>
-        <w:rPr>
-          <w:rFonts w:ascii="Arial" w:hAnsi="Arial" w:cs="Arial"/>
-          <w:noProof/>
-        </w:rPr>
-        <w:drawing>
-          <wp:inline distT="0" distB="0" distL="0" distR="0" wp14:anchorId="6E5A5D17" wp14:editId="6BA09F64">
+          <wp:inline distT="0" distB="0" distL="0" distR="0" wp14:anchorId="6E5A5D17" wp14:editId="23EEB323">
             <wp:extent cx="5943600" cy="2574290"/>
             <wp:effectExtent l="0" t="0" r="0" b="0"/>
             <wp:docPr id="196352225" name="Picture 2"/>
@@ -4485,28 +3643,29 @@
           <w:ilvl w:val="0"/>
           <w:numId w:val="38"/>
         </w:numPr>
+        <w:spacing w:line="360" w:lineRule="auto"/>
         <w:rPr>
           <w:rFonts w:ascii="Arial" w:hAnsi="Arial" w:cs="Arial"/>
           <w:b/>
           <w:bCs/>
           <w:color w:val="auto"/>
-          <w:sz w:val="28"/>
-          <w:szCs w:val="28"/>
-        </w:rPr>
-      </w:pPr>
-      <w:bookmarkStart w:id="13" w:name="_Toc189080097"/>
+          <w:sz w:val="24"/>
+          <w:szCs w:val="24"/>
+        </w:rPr>
+      </w:pPr>
+      <w:bookmarkStart w:id="8" w:name="_Toc201833265"/>
       <w:r>
         <w:rPr>
           <w:rFonts w:ascii="Arial" w:hAnsi="Arial" w:cs="Arial"/>
           <w:b/>
           <w:bCs/>
           <w:color w:val="auto"/>
-          <w:sz w:val="28"/>
-          <w:szCs w:val="28"/>
+          <w:sz w:val="24"/>
+          <w:szCs w:val="24"/>
         </w:rPr>
         <w:t>Storefront implementation</w:t>
       </w:r>
-      <w:bookmarkEnd w:id="13"/>
+      <w:bookmarkEnd w:id="8"/>
     </w:p>
     <w:p>
       <w:pPr>
@@ -4515,6 +3674,7 @@
           <w:ilvl w:val="1"/>
           <w:numId w:val="38"/>
         </w:numPr>
+        <w:spacing w:line="360" w:lineRule="auto"/>
         <w:rPr>
           <w:rFonts w:ascii="Arial" w:hAnsi="Arial" w:cs="Arial"/>
           <w:b/>
@@ -4524,7 +3684,7 @@
           <w:szCs w:val="20"/>
         </w:rPr>
       </w:pPr>
-      <w:bookmarkStart w:id="14" w:name="_Toc189080098"/>
+      <w:bookmarkStart w:id="9" w:name="_Toc201833266"/>
       <w:r>
         <w:rPr>
           <w:rFonts w:ascii="Arial" w:hAnsi="Arial" w:cs="Arial"/>
@@ -4536,10 +3696,11 @@
         </w:rPr>
         <w:t>Product listing on cart and order detail page</w:t>
       </w:r>
-      <w:bookmarkEnd w:id="14"/>
-    </w:p>
-    <w:p>
-      <w:pPr>
+      <w:bookmarkEnd w:id="9"/>
+    </w:p>
+    <w:p>
+      <w:pPr>
+        <w:spacing w:line="360" w:lineRule="auto"/>
         <w:rPr>
           <w:rFonts w:ascii="Arial" w:hAnsi="Arial" w:cs="Arial"/>
         </w:rPr>
@@ -4553,6 +3714,7 @@
     </w:p>
     <w:p>
       <w:pPr>
+        <w:spacing w:line="360" w:lineRule="auto"/>
         <w:rPr>
           <w:rFonts w:ascii="Arial" w:hAnsi="Arial" w:cs="Arial"/>
         </w:rPr>
@@ -4607,11 +3769,27 @@
     </w:p>
     <w:p>
       <w:pPr>
+        <w:spacing w:line="360" w:lineRule="auto"/>
+        <w:rPr>
+          <w:rFonts w:ascii="Arial" w:hAnsi="Arial" w:cs="Arial"/>
+        </w:rPr>
+      </w:pPr>
+      <w:r>
+        <w:rPr>
+          <w:rFonts w:ascii="Arial" w:hAnsi="Arial" w:cs="Arial"/>
+        </w:rPr>
+        <w:lastRenderedPageBreak/>
+        <w:t>The above screenshot is from SFRA. SiteGenesis and PWA UI will adhere to their respective OOB UI implementations.</w:t>
+      </w:r>
+    </w:p>
+    <w:p>
+      <w:pPr>
         <w:pStyle w:val="Heading3"/>
         <w:numPr>
           <w:ilvl w:val="1"/>
           <w:numId w:val="38"/>
         </w:numPr>
+        <w:spacing w:line="360" w:lineRule="auto"/>
         <w:rPr>
           <w:rFonts w:ascii="Arial" w:hAnsi="Arial" w:cs="Arial"/>
           <w:b/>
@@ -4621,7 +3799,7 @@
           <w:szCs w:val="20"/>
         </w:rPr>
       </w:pPr>
-      <w:bookmarkStart w:id="15" w:name="_Toc189080099"/>
+      <w:bookmarkStart w:id="10" w:name="_Toc201833267"/>
       <w:r>
         <w:rPr>
           <w:rFonts w:ascii="Arial" w:hAnsi="Arial" w:cs="Arial"/>
@@ -4633,19 +3811,21 @@
         </w:rPr>
         <w:t>Remove line item from basket</w:t>
       </w:r>
-      <w:bookmarkEnd w:id="15"/>
-    </w:p>
-    <w:p>
-      <w:r>
+      <w:bookmarkEnd w:id="10"/>
+    </w:p>
+    <w:p>
+      <w:pPr>
+        <w:spacing w:line="360" w:lineRule="auto"/>
+        <w:rPr>
+          <w:rFonts w:ascii="Arial" w:hAnsi="Arial" w:cs="Arial"/>
+        </w:rPr>
+      </w:pPr>
+      <w:r>
+        <w:rPr>
+          <w:rFonts w:ascii="Arial" w:hAnsi="Arial" w:cs="Arial"/>
+        </w:rPr>
         <w:t>If a shopper removes any item from the basket on the storefront, the ESW cartridge will retrieve all line items matching that product ID and remove each one.</w:t>
       </w:r>
-    </w:p>
-    <w:p>
-      <w:pPr>
-        <w:rPr>
-          <w:rFonts w:ascii="Arial" w:hAnsi="Arial" w:cs="Arial"/>
-        </w:rPr>
-      </w:pPr>
     </w:p>
     <w:p>
       <w:pPr>
@@ -4654,454 +3834,499 @@
           <w:ilvl w:val="0"/>
           <w:numId w:val="38"/>
         </w:numPr>
+        <w:spacing w:line="360" w:lineRule="auto"/>
         <w:rPr>
           <w:rFonts w:ascii="Arial" w:hAnsi="Arial" w:cs="Arial"/>
           <w:b/>
           <w:bCs/>
           <w:color w:val="auto"/>
-          <w:sz w:val="28"/>
-          <w:szCs w:val="28"/>
-        </w:rPr>
-      </w:pPr>
-      <w:bookmarkStart w:id="16" w:name="_Toc189080100"/>
+          <w:sz w:val="24"/>
+          <w:szCs w:val="24"/>
+        </w:rPr>
+      </w:pPr>
+      <w:bookmarkStart w:id="11" w:name="_Toc201833268"/>
       <w:r>
         <w:rPr>
           <w:rFonts w:ascii="Arial" w:hAnsi="Arial" w:cs="Arial"/>
           <w:b/>
           <w:bCs/>
           <w:color w:val="auto"/>
-          <w:sz w:val="28"/>
-          <w:szCs w:val="28"/>
+          <w:sz w:val="24"/>
+          <w:szCs w:val="24"/>
+        </w:rPr>
+        <w:t>Adding logic to fetch products from multiple origins</w:t>
+      </w:r>
+      <w:bookmarkEnd w:id="11"/>
+    </w:p>
+    <w:p>
+      <w:pPr>
+        <w:spacing w:line="360" w:lineRule="auto"/>
+        <w:rPr>
+          <w:rFonts w:ascii="Arial" w:hAnsi="Arial" w:cs="Arial"/>
+        </w:rPr>
+      </w:pPr>
+      <w:r>
+        <w:rPr>
+          <w:rFonts w:ascii="Arial" w:hAnsi="Arial" w:cs="Arial"/>
+        </w:rPr>
+        <w:t>The ESW SFCC Cartridge provide</w:t>
+      </w:r>
+      <w:r>
+        <w:rPr>
+          <w:rFonts w:ascii="Arial" w:hAnsi="Arial" w:cs="Arial"/>
+        </w:rPr>
+        <w:t>s</w:t>
+      </w:r>
+      <w:r>
+        <w:rPr>
+          <w:rFonts w:ascii="Arial" w:hAnsi="Arial" w:cs="Arial"/>
+        </w:rPr>
+        <w:t xml:space="preserve"> a helper function that retailers can extend to send the product origin and quantity information. The purpose of this function is to allow the retailer to create their logic for fulfilment decisions and provide a response giving the origin of each cart item &amp; qty. </w:t>
+      </w:r>
+    </w:p>
+    <w:p>
+      <w:pPr>
+        <w:spacing w:line="360" w:lineRule="auto"/>
+        <w:rPr>
+          <w:rFonts w:ascii="Arial" w:hAnsi="Arial" w:cs="Arial"/>
+        </w:rPr>
+      </w:pPr>
+    </w:p>
+    <w:p>
+      <w:pPr>
+        <w:spacing w:line="360" w:lineRule="auto"/>
+        <w:rPr>
+          <w:rFonts w:ascii="Arial" w:hAnsi="Arial" w:cs="Arial"/>
+          <w:u w:val="single"/>
+        </w:rPr>
+      </w:pPr>
+      <w:r>
+        <w:rPr>
+          <w:rFonts w:ascii="Arial" w:hAnsi="Arial" w:cs="Arial"/>
+        </w:rPr>
+        <w:t xml:space="preserve">Retailers can override a helper function getProductOriginDetails from file </w:t>
+      </w:r>
+      <w:r>
+        <w:rPr>
+          <w:rFonts w:ascii="Arial" w:hAnsi="Arial" w:cs="Arial"/>
+          <w:u w:val="single"/>
+        </w:rPr>
+        <w:t>\link_eshopworld\cartridges\int_eshopworld_core\cartridge\scripts\helper\eswMultiOriginHelper.js</w:t>
+      </w:r>
+    </w:p>
+    <w:p>
+      <w:pPr>
+        <w:spacing w:line="360" w:lineRule="auto"/>
+        <w:rPr>
+          <w:rFonts w:ascii="Arial" w:hAnsi="Arial" w:cs="Arial"/>
+        </w:rPr>
+      </w:pPr>
+    </w:p>
+    <w:p>
+      <w:pPr>
+        <w:spacing w:line="360" w:lineRule="auto"/>
+        <w:rPr>
+          <w:rFonts w:ascii="Arial" w:hAnsi="Arial" w:cs="Arial"/>
+        </w:rPr>
+      </w:pPr>
+      <w:r>
+        <w:rPr>
+          <w:rFonts w:ascii="Arial" w:hAnsi="Arial" w:cs="Arial"/>
+        </w:rPr>
+        <w:t>The basic function definition is as follows:</w:t>
+      </w:r>
+    </w:p>
+    <w:p>
+      <w:pPr>
+        <w:spacing w:line="360" w:lineRule="auto"/>
+        <w:rPr>
+          <w:rFonts w:ascii="Arial" w:hAnsi="Arial" w:cs="Arial"/>
+        </w:rPr>
+      </w:pPr>
+    </w:p>
+    <w:p>
+      <w:pPr>
+        <w:spacing w:line="360" w:lineRule="auto"/>
+        <w:rPr>
+          <w:rFonts w:ascii="Arial" w:hAnsi="Arial" w:cs="Arial"/>
+          <w:highlight w:val="lightGray"/>
+        </w:rPr>
+      </w:pPr>
+      <w:r>
+        <w:rPr>
+          <w:rFonts w:ascii="Arial" w:hAnsi="Arial" w:cs="Arial"/>
+          <w:highlight w:val="lightGray"/>
+        </w:rPr>
+        <w:t>/*********Function's Input*********/</w:t>
+      </w:r>
+    </w:p>
+    <w:p>
+      <w:pPr>
+        <w:spacing w:line="360" w:lineRule="auto"/>
+        <w:rPr>
+          <w:rFonts w:ascii="Arial" w:hAnsi="Arial" w:cs="Arial"/>
+          <w:highlight w:val="lightGray"/>
+        </w:rPr>
+      </w:pPr>
+      <w:r>
+        <w:rPr>
+          <w:rFonts w:ascii="Arial" w:hAnsi="Arial" w:cs="Arial"/>
+          <w:highlight w:val="lightGray"/>
+        </w:rPr>
+        <w:t>// Cart Contents</w:t>
+      </w:r>
+    </w:p>
+    <w:p>
+      <w:pPr>
+        <w:spacing w:line="360" w:lineRule="auto"/>
+        <w:rPr>
+          <w:rFonts w:ascii="Arial" w:hAnsi="Arial" w:cs="Arial"/>
+          <w:highlight w:val="lightGray"/>
+        </w:rPr>
+      </w:pPr>
+      <w:r>
+        <w:rPr>
+          <w:rFonts w:ascii="Arial" w:hAnsi="Arial" w:cs="Arial"/>
+          <w:highlight w:val="lightGray"/>
+        </w:rPr>
+        <w:t>var productsWithQuantities = { productId: 'pid1', quantity: 5 };</w:t>
+      </w:r>
+    </w:p>
+    <w:p>
+      <w:pPr>
+        <w:spacing w:line="360" w:lineRule="auto"/>
+        <w:rPr>
+          <w:rFonts w:ascii="Arial" w:hAnsi="Arial" w:cs="Arial"/>
+          <w:highlight w:val="lightGray"/>
+        </w:rPr>
+      </w:pPr>
+      <w:r>
+        <w:rPr>
+          <w:rFonts w:ascii="Arial" w:hAnsi="Arial" w:cs="Arial"/>
+          <w:highlight w:val="lightGray"/>
+        </w:rPr>
+        <w:t>// Function's content</w:t>
+      </w:r>
+    </w:p>
+    <w:p>
+      <w:pPr>
+        <w:spacing w:line="360" w:lineRule="auto"/>
+        <w:rPr>
+          <w:rFonts w:ascii="Arial" w:hAnsi="Arial" w:cs="Arial"/>
+          <w:highlight w:val="lightGray"/>
+        </w:rPr>
+      </w:pPr>
+      <w:r>
+        <w:rPr>
+          <w:rFonts w:ascii="Arial" w:hAnsi="Arial" w:cs="Arial"/>
+          <w:highlight w:val="lightGray"/>
+        </w:rPr>
+        <w:t>/**</w:t>
+      </w:r>
+    </w:p>
+    <w:p>
+      <w:pPr>
+        <w:spacing w:line="360" w:lineRule="auto"/>
+        <w:rPr>
+          <w:rFonts w:ascii="Arial" w:hAnsi="Arial" w:cs="Arial"/>
+          <w:highlight w:val="lightGray"/>
+        </w:rPr>
+      </w:pPr>
+      <w:r>
+        <w:rPr>
+          <w:rFonts w:ascii="Arial" w:hAnsi="Arial" w:cs="Arial"/>
+          <w:highlight w:val="lightGray"/>
+        </w:rPr>
+        <w:t xml:space="preserve">  * Return the origin and inventory information against products</w:t>
+      </w:r>
+    </w:p>
+    <w:p>
+      <w:pPr>
+        <w:spacing w:line="360" w:lineRule="auto"/>
+        <w:rPr>
+          <w:rFonts w:ascii="Arial" w:hAnsi="Arial" w:cs="Arial"/>
+          <w:highlight w:val="lightGray"/>
+        </w:rPr>
+      </w:pPr>
+      <w:r>
+        <w:rPr>
+          <w:rFonts w:ascii="Arial" w:hAnsi="Arial" w:cs="Arial"/>
+          <w:highlight w:val="lightGray"/>
+        </w:rPr>
+        <w:t xml:space="preserve">  * @param {Object} productsWithQuantities - productsWithQuantities</w:t>
+      </w:r>
+    </w:p>
+    <w:p>
+      <w:pPr>
+        <w:spacing w:line="360" w:lineRule="auto"/>
+        <w:rPr>
+          <w:rFonts w:ascii="Arial" w:hAnsi="Arial" w:cs="Arial"/>
+          <w:highlight w:val="lightGray"/>
+        </w:rPr>
+      </w:pPr>
+      <w:r>
+        <w:rPr>
+          <w:rFonts w:ascii="Arial" w:hAnsi="Arial" w:cs="Arial"/>
+          <w:highlight w:val="lightGray"/>
+        </w:rPr>
+        <w:t xml:space="preserve">  * @param {string} shopperCountryIso - shopperCountryIso e.g. "IE"</w:t>
+      </w:r>
+    </w:p>
+    <w:p>
+      <w:pPr>
+        <w:spacing w:line="360" w:lineRule="auto"/>
+        <w:rPr>
+          <w:rFonts w:ascii="Arial" w:hAnsi="Arial" w:cs="Arial"/>
+          <w:highlight w:val="lightGray"/>
+        </w:rPr>
+      </w:pPr>
+      <w:r>
+        <w:rPr>
+          <w:rFonts w:ascii="Arial" w:hAnsi="Arial" w:cs="Arial"/>
+          <w:highlight w:val="lightGray"/>
+        </w:rPr>
+        <w:t xml:space="preserve">  * @return {Object} - productOriginDetails object</w:t>
+      </w:r>
+    </w:p>
+    <w:p>
+      <w:pPr>
+        <w:spacing w:line="360" w:lineRule="auto"/>
+        <w:rPr>
+          <w:rFonts w:ascii="Arial" w:hAnsi="Arial" w:cs="Arial"/>
+          <w:highlight w:val="lightGray"/>
+        </w:rPr>
+      </w:pPr>
+      <w:r>
+        <w:rPr>
+          <w:rFonts w:ascii="Arial" w:hAnsi="Arial" w:cs="Arial"/>
+          <w:highlight w:val="lightGray"/>
+        </w:rPr>
+        <w:t xml:space="preserve">  */</w:t>
+      </w:r>
+    </w:p>
+    <w:p>
+      <w:pPr>
+        <w:spacing w:line="360" w:lineRule="auto"/>
+        <w:rPr>
+          <w:rFonts w:ascii="Arial" w:hAnsi="Arial" w:cs="Arial"/>
+          <w:highlight w:val="lightGray"/>
+        </w:rPr>
+      </w:pPr>
+      <w:r>
+        <w:rPr>
+          <w:rFonts w:ascii="Arial" w:hAnsi="Arial" w:cs="Arial"/>
+          <w:highlight w:val="lightGray"/>
+        </w:rPr>
+        <w:t>function getProductOriginDetails(productsWithQuantities, shopperCountryIso) {</w:t>
+      </w:r>
+    </w:p>
+    <w:p>
+      <w:pPr>
+        <w:spacing w:line="360" w:lineRule="auto"/>
+        <w:rPr>
+          <w:rFonts w:ascii="Arial" w:hAnsi="Arial" w:cs="Arial"/>
+          <w:highlight w:val="lightGray"/>
+        </w:rPr>
+      </w:pPr>
+      <w:r>
+        <w:rPr>
+          <w:rFonts w:ascii="Arial" w:hAnsi="Arial" w:cs="Arial"/>
+          <w:highlight w:val="lightGray"/>
+        </w:rPr>
+        <w:t xml:space="preserve">    // Retailer's Logic to retrieve origin country information for each product</w:t>
+      </w:r>
+    </w:p>
+    <w:p>
+      <w:pPr>
+        <w:spacing w:line="360" w:lineRule="auto"/>
+        <w:rPr>
+          <w:rFonts w:ascii="Arial" w:hAnsi="Arial" w:cs="Arial"/>
+          <w:highlight w:val="lightGray"/>
+        </w:rPr>
+      </w:pPr>
+      <w:r>
+        <w:rPr>
+          <w:rFonts w:ascii="Arial" w:hAnsi="Arial" w:cs="Arial"/>
+          <w:highlight w:val="lightGray"/>
+        </w:rPr>
+        <w:t xml:space="preserve">    // ...</w:t>
+      </w:r>
+    </w:p>
+    <w:p>
+      <w:pPr>
+        <w:spacing w:line="360" w:lineRule="auto"/>
+        <w:rPr>
+          <w:rFonts w:ascii="Arial" w:hAnsi="Arial" w:cs="Arial"/>
+          <w:highlight w:val="lightGray"/>
+        </w:rPr>
+      </w:pPr>
+    </w:p>
+    <w:p>
+      <w:pPr>
+        <w:spacing w:line="360" w:lineRule="auto"/>
+        <w:rPr>
+          <w:rFonts w:ascii="Arial" w:hAnsi="Arial" w:cs="Arial"/>
+          <w:highlight w:val="lightGray"/>
+        </w:rPr>
+      </w:pPr>
+      <w:r>
+        <w:rPr>
+          <w:rFonts w:ascii="Arial" w:hAnsi="Arial" w:cs="Arial"/>
+          <w:highlight w:val="lightGray"/>
+        </w:rPr>
+        <w:t xml:space="preserve">    /** *******If the required quantity isn’t available at one location*********/</w:t>
+      </w:r>
+    </w:p>
+    <w:p>
+      <w:pPr>
+        <w:spacing w:line="360" w:lineRule="auto"/>
+        <w:rPr>
+          <w:rFonts w:ascii="Arial" w:hAnsi="Arial" w:cs="Arial"/>
+          <w:highlight w:val="lightGray"/>
+        </w:rPr>
+      </w:pPr>
+      <w:r>
+        <w:rPr>
+          <w:rFonts w:ascii="Arial" w:hAnsi="Arial" w:cs="Arial"/>
+          <w:highlight w:val="lightGray"/>
+        </w:rPr>
+        <w:t xml:space="preserve">    // In cases where the required quantity exceeds availability in one location,</w:t>
+      </w:r>
+    </w:p>
+    <w:p>
+      <w:pPr>
+        <w:spacing w:line="360" w:lineRule="auto"/>
+        <w:rPr>
+          <w:rFonts w:ascii="Arial" w:hAnsi="Arial" w:cs="Arial"/>
+          <w:highlight w:val="lightGray"/>
+        </w:rPr>
+      </w:pPr>
+      <w:r>
+        <w:rPr>
+          <w:rFonts w:ascii="Arial" w:hAnsi="Arial" w:cs="Arial"/>
+          <w:highlight w:val="lightGray"/>
+        </w:rPr>
+        <w:t xml:space="preserve">    // the remainder is sourced from alternative locations (see productId: pid1)</w:t>
+      </w:r>
+    </w:p>
+    <w:p>
+      <w:pPr>
+        <w:spacing w:line="360" w:lineRule="auto"/>
+        <w:rPr>
+          <w:rFonts w:ascii="Arial" w:hAnsi="Arial" w:cs="Arial"/>
+          <w:highlight w:val="lightGray"/>
+        </w:rPr>
+      </w:pPr>
+    </w:p>
+    <w:p>
+      <w:pPr>
+        <w:spacing w:line="360" w:lineRule="auto"/>
+        <w:rPr>
+          <w:rFonts w:ascii="Arial" w:hAnsi="Arial" w:cs="Arial"/>
+          <w:highlight w:val="lightGray"/>
+        </w:rPr>
+      </w:pPr>
+      <w:r>
+        <w:rPr>
+          <w:rFonts w:ascii="Arial" w:hAnsi="Arial" w:cs="Arial"/>
+          <w:highlight w:val="lightGray"/>
+        </w:rPr>
+        <w:t xml:space="preserve">    /** *******If the originIso is not available for a product*********/</w:t>
+      </w:r>
+    </w:p>
+    <w:p>
+      <w:pPr>
+        <w:spacing w:line="360" w:lineRule="auto"/>
+        <w:rPr>
+          <w:rFonts w:ascii="Arial" w:hAnsi="Arial" w:cs="Arial"/>
+          <w:highlight w:val="lightGray"/>
+        </w:rPr>
+      </w:pPr>
+      <w:r>
+        <w:rPr>
+          <w:rFonts w:ascii="Arial" w:hAnsi="Arial" w:cs="Arial"/>
+          <w:highlight w:val="lightGray"/>
+        </w:rPr>
+        <w:t xml:space="preserve">    // If a product lacks an origin, retailer will set originIso to NULL</w:t>
+      </w:r>
+    </w:p>
+    <w:p>
+      <w:pPr>
+        <w:spacing w:line="360" w:lineRule="auto"/>
+        <w:rPr>
+          <w:rFonts w:ascii="Arial" w:hAnsi="Arial" w:cs="Arial"/>
+          <w:highlight w:val="lightGray"/>
+        </w:rPr>
+      </w:pPr>
+      <w:r>
+        <w:rPr>
+          <w:rFonts w:ascii="Arial" w:hAnsi="Arial" w:cs="Arial"/>
+          <w:highlight w:val="lightGray"/>
+        </w:rPr>
+        <w:t xml:space="preserve">    // ESW cartridge will check product level attribute "eswFulfilmentCountryIso"</w:t>
+      </w:r>
+    </w:p>
+    <w:p>
+      <w:pPr>
+        <w:spacing w:line="360" w:lineRule="auto"/>
+        <w:rPr>
+          <w:rFonts w:ascii="Arial" w:hAnsi="Arial" w:cs="Arial"/>
+          <w:highlight w:val="lightGray"/>
+        </w:rPr>
+      </w:pPr>
+      <w:r>
+        <w:rPr>
+          <w:rFonts w:ascii="Arial" w:hAnsi="Arial" w:cs="Arial"/>
+          <w:highlight w:val="lightGray"/>
         </w:rPr>
         <w:lastRenderedPageBreak/>
-        <w:t>Adding logic to fetch products from multiple origins</w:t>
-      </w:r>
-      <w:bookmarkEnd w:id="16"/>
-    </w:p>
-    <w:p>
-      <w:pPr>
-        <w:rPr>
-          <w:rFonts w:ascii="Arial" w:hAnsi="Arial" w:cs="Arial"/>
-        </w:rPr>
-      </w:pPr>
-      <w:r>
-        <w:rPr>
-          <w:rFonts w:ascii="Arial" w:hAnsi="Arial" w:cs="Arial"/>
-        </w:rPr>
-        <w:t xml:space="preserve">The ESW SFCC Cartridge will provide a helper function that retailers can extend to send the product origin and quantity information. The purpose of this function is to allow the retailer to create their logic for fulfilment decisions and provide a response giving the origin of each cart item &amp; qty. </w:t>
-      </w:r>
-    </w:p>
-    <w:p>
-      <w:pPr>
-        <w:rPr>
-          <w:rFonts w:ascii="Arial" w:hAnsi="Arial" w:cs="Arial"/>
-        </w:rPr>
-      </w:pPr>
-    </w:p>
-    <w:p>
-      <w:pPr>
-        <w:rPr>
-          <w:rFonts w:ascii="Arial" w:hAnsi="Arial" w:cs="Arial"/>
-          <w:u w:val="single"/>
-        </w:rPr>
-      </w:pPr>
-      <w:r>
-        <w:rPr>
-          <w:rFonts w:ascii="Arial" w:hAnsi="Arial" w:cs="Arial"/>
-        </w:rPr>
-        <w:t xml:space="preserve">Retailers can override a helper function getProductOriginDetails from file </w:t>
-      </w:r>
-      <w:r>
-        <w:rPr>
-          <w:rFonts w:ascii="Arial" w:hAnsi="Arial" w:cs="Arial"/>
-          <w:u w:val="single"/>
-        </w:rPr>
-        <w:t>\link_eshopworld\cartridges\int_eshopworld_core\cartridge\scripts\helper\eswMultiOriginHelper.js</w:t>
-      </w:r>
-    </w:p>
-    <w:p>
-      <w:pPr>
-        <w:rPr>
-          <w:rFonts w:ascii="Arial" w:hAnsi="Arial" w:cs="Arial"/>
-        </w:rPr>
-      </w:pPr>
-    </w:p>
-    <w:p>
-      <w:pPr>
-        <w:rPr>
-          <w:rFonts w:ascii="Arial" w:hAnsi="Arial" w:cs="Arial"/>
-        </w:rPr>
-      </w:pPr>
-      <w:r>
-        <w:rPr>
-          <w:rFonts w:ascii="Arial" w:hAnsi="Arial" w:cs="Arial"/>
-        </w:rPr>
-        <w:t>The basic function definition is as follows:</w:t>
-      </w:r>
-    </w:p>
-    <w:p>
-      <w:pPr>
-        <w:rPr>
-          <w:rFonts w:ascii="Arial" w:hAnsi="Arial" w:cs="Arial"/>
-        </w:rPr>
-      </w:pPr>
-    </w:p>
-    <w:p>
-      <w:pPr>
+        <w:t xml:space="preserve">    // and Add originIso from this attribute if availble, (See productId: 'pid3')</w:t>
+      </w:r>
+    </w:p>
+    <w:p>
+      <w:pPr>
+        <w:spacing w:line="360" w:lineRule="auto"/>
         <w:rPr>
           <w:rFonts w:ascii="Arial" w:hAnsi="Arial" w:cs="Arial"/>
           <w:highlight w:val="lightGray"/>
         </w:rPr>
       </w:pPr>
-      <w:r>
+    </w:p>
+    <w:p>
+      <w:pPr>
+        <w:spacing w:line="360" w:lineRule="auto"/>
         <w:rPr>
           <w:rFonts w:ascii="Arial" w:hAnsi="Arial" w:cs="Arial"/>
           <w:highlight w:val="lightGray"/>
         </w:rPr>
-        <w:t>/*********Function's Input*********/</w:t>
-      </w:r>
-    </w:p>
-    <w:p>
-      <w:pPr>
+      </w:pPr>
+      <w:r>
         <w:rPr>
           <w:rFonts w:ascii="Arial" w:hAnsi="Arial" w:cs="Arial"/>
           <w:highlight w:val="lightGray"/>
         </w:rPr>
-      </w:pPr>
-      <w:r>
+        <w:t xml:space="preserve">    /** **************************Function's Output****************************/</w:t>
+      </w:r>
+    </w:p>
+    <w:p>
+      <w:pPr>
+        <w:spacing w:line="360" w:lineRule="auto"/>
         <w:rPr>
           <w:rFonts w:ascii="Arial" w:hAnsi="Arial" w:cs="Arial"/>
           <w:highlight w:val="lightGray"/>
         </w:rPr>
-        <w:t>// Cart Contents</w:t>
-      </w:r>
-    </w:p>
-    <w:p>
-      <w:pPr>
+      </w:pPr>
+      <w:r>
         <w:rPr>
           <w:rFonts w:ascii="Arial" w:hAnsi="Arial" w:cs="Arial"/>
           <w:highlight w:val="lightGray"/>
         </w:rPr>
-      </w:pPr>
-      <w:r>
-        <w:rPr>
-          <w:rFonts w:ascii="Arial" w:hAnsi="Arial" w:cs="Arial"/>
-          <w:highlight w:val="lightGray"/>
-        </w:rPr>
-        <w:t>var productsWithQuantities = { productId: 'pid1', quantity: 5 };</w:t>
-      </w:r>
-    </w:p>
-    <w:p>
-      <w:pPr>
-        <w:rPr>
-          <w:rFonts w:ascii="Arial" w:hAnsi="Arial" w:cs="Arial"/>
-          <w:highlight w:val="lightGray"/>
-        </w:rPr>
-      </w:pPr>
-      <w:r>
-        <w:rPr>
-          <w:rFonts w:ascii="Arial" w:hAnsi="Arial" w:cs="Arial"/>
-          <w:highlight w:val="lightGray"/>
-        </w:rPr>
-        <w:t>// Function's content</w:t>
-      </w:r>
-    </w:p>
-    <w:p>
-      <w:pPr>
-        <w:rPr>
-          <w:rFonts w:ascii="Arial" w:hAnsi="Arial" w:cs="Arial"/>
-          <w:highlight w:val="lightGray"/>
-        </w:rPr>
-      </w:pPr>
-      <w:r>
-        <w:rPr>
-          <w:rFonts w:ascii="Arial" w:hAnsi="Arial" w:cs="Arial"/>
-          <w:highlight w:val="lightGray"/>
-        </w:rPr>
-        <w:t>/**</w:t>
-      </w:r>
-    </w:p>
-    <w:p>
-      <w:pPr>
-        <w:rPr>
-          <w:rFonts w:ascii="Arial" w:hAnsi="Arial" w:cs="Arial"/>
-          <w:highlight w:val="lightGray"/>
-        </w:rPr>
-      </w:pPr>
-      <w:r>
-        <w:rPr>
-          <w:rFonts w:ascii="Arial" w:hAnsi="Arial" w:cs="Arial"/>
-          <w:highlight w:val="lightGray"/>
-        </w:rPr>
-        <w:t xml:space="preserve">  * Return the origin and inventory information against products</w:t>
-      </w:r>
-    </w:p>
-    <w:p>
-      <w:pPr>
-        <w:rPr>
-          <w:rFonts w:ascii="Arial" w:hAnsi="Arial" w:cs="Arial"/>
-          <w:highlight w:val="lightGray"/>
-        </w:rPr>
-      </w:pPr>
-      <w:r>
-        <w:rPr>
-          <w:rFonts w:ascii="Arial" w:hAnsi="Arial" w:cs="Arial"/>
-          <w:highlight w:val="lightGray"/>
-        </w:rPr>
-        <w:t xml:space="preserve">  * @param {Object} productsWithQuantities - productsWithQuantities</w:t>
-      </w:r>
-    </w:p>
-    <w:p>
-      <w:pPr>
-        <w:rPr>
-          <w:rFonts w:ascii="Arial" w:hAnsi="Arial" w:cs="Arial"/>
-          <w:highlight w:val="lightGray"/>
-        </w:rPr>
-      </w:pPr>
-      <w:r>
-        <w:rPr>
-          <w:rFonts w:ascii="Arial" w:hAnsi="Arial" w:cs="Arial"/>
-          <w:highlight w:val="lightGray"/>
-        </w:rPr>
-        <w:t xml:space="preserve">  * @param {string} shopperCountryIso - shopperCountryIso e.g. "IE"</w:t>
-      </w:r>
-    </w:p>
-    <w:p>
-      <w:pPr>
-        <w:rPr>
-          <w:rFonts w:ascii="Arial" w:hAnsi="Arial" w:cs="Arial"/>
-          <w:highlight w:val="lightGray"/>
-        </w:rPr>
-      </w:pPr>
-      <w:r>
-        <w:rPr>
-          <w:rFonts w:ascii="Arial" w:hAnsi="Arial" w:cs="Arial"/>
-          <w:highlight w:val="lightGray"/>
-        </w:rPr>
-        <w:t xml:space="preserve">  * @return {Object} - productOriginDetails object</w:t>
-      </w:r>
-    </w:p>
-    <w:p>
-      <w:pPr>
-        <w:rPr>
-          <w:rFonts w:ascii="Arial" w:hAnsi="Arial" w:cs="Arial"/>
-          <w:highlight w:val="lightGray"/>
-        </w:rPr>
-      </w:pPr>
-      <w:r>
-        <w:rPr>
-          <w:rFonts w:ascii="Arial" w:hAnsi="Arial" w:cs="Arial"/>
-          <w:highlight w:val="lightGray"/>
-        </w:rPr>
-        <w:t xml:space="preserve">  */</w:t>
-      </w:r>
-    </w:p>
-    <w:p>
-      <w:pPr>
-        <w:rPr>
-          <w:rFonts w:ascii="Arial" w:hAnsi="Arial" w:cs="Arial"/>
-          <w:highlight w:val="lightGray"/>
-        </w:rPr>
-      </w:pPr>
-      <w:r>
-        <w:rPr>
-          <w:rFonts w:ascii="Arial" w:hAnsi="Arial" w:cs="Arial"/>
-          <w:highlight w:val="lightGray"/>
-        </w:rPr>
-        <w:t>function getProductOriginDetails(productsWithQuantities, shopperCountryIso) {</w:t>
-      </w:r>
-    </w:p>
-    <w:p>
-      <w:pPr>
-        <w:rPr>
-          <w:rFonts w:ascii="Arial" w:hAnsi="Arial" w:cs="Arial"/>
-          <w:highlight w:val="lightGray"/>
-        </w:rPr>
-      </w:pPr>
-      <w:r>
-        <w:rPr>
-          <w:rFonts w:ascii="Arial" w:hAnsi="Arial" w:cs="Arial"/>
-          <w:highlight w:val="lightGray"/>
-        </w:rPr>
-        <w:t xml:space="preserve">    // Retailer's Logic to retrieve origin country information for each product</w:t>
-      </w:r>
-    </w:p>
-    <w:p>
-      <w:pPr>
-        <w:rPr>
-          <w:rFonts w:ascii="Arial" w:hAnsi="Arial" w:cs="Arial"/>
-          <w:highlight w:val="lightGray"/>
-        </w:rPr>
-      </w:pPr>
-      <w:r>
-        <w:rPr>
-          <w:rFonts w:ascii="Arial" w:hAnsi="Arial" w:cs="Arial"/>
-          <w:highlight w:val="lightGray"/>
-        </w:rPr>
-        <w:t xml:space="preserve">    // ...</w:t>
-      </w:r>
-    </w:p>
-    <w:p>
-      <w:pPr>
-        <w:rPr>
-          <w:rFonts w:ascii="Arial" w:hAnsi="Arial" w:cs="Arial"/>
-          <w:highlight w:val="lightGray"/>
-        </w:rPr>
-      </w:pPr>
-    </w:p>
-    <w:p>
-      <w:pPr>
-        <w:rPr>
-          <w:rFonts w:ascii="Arial" w:hAnsi="Arial" w:cs="Arial"/>
-          <w:highlight w:val="lightGray"/>
-        </w:rPr>
-      </w:pPr>
-      <w:r>
-        <w:rPr>
-          <w:rFonts w:ascii="Arial" w:hAnsi="Arial" w:cs="Arial"/>
-          <w:highlight w:val="lightGray"/>
-        </w:rPr>
-        <w:t xml:space="preserve">    /** *******If the required quantity isn’t available at one location*********/</w:t>
-      </w:r>
-    </w:p>
-    <w:p>
-      <w:pPr>
-        <w:rPr>
-          <w:rFonts w:ascii="Arial" w:hAnsi="Arial" w:cs="Arial"/>
-          <w:highlight w:val="lightGray"/>
-        </w:rPr>
-      </w:pPr>
-      <w:r>
-        <w:rPr>
-          <w:rFonts w:ascii="Arial" w:hAnsi="Arial" w:cs="Arial"/>
-          <w:highlight w:val="lightGray"/>
-        </w:rPr>
-        <w:t xml:space="preserve">    // In cases where the required quantity exceeds availability in one location,</w:t>
-      </w:r>
-    </w:p>
-    <w:p>
-      <w:pPr>
-        <w:rPr>
-          <w:rFonts w:ascii="Arial" w:hAnsi="Arial" w:cs="Arial"/>
-          <w:highlight w:val="lightGray"/>
-        </w:rPr>
-      </w:pPr>
-      <w:r>
-        <w:rPr>
-          <w:rFonts w:ascii="Arial" w:hAnsi="Arial" w:cs="Arial"/>
-          <w:highlight w:val="lightGray"/>
-        </w:rPr>
-        <w:t xml:space="preserve">    // the remainder is sourced from alternative locations (see productId: pid1)</w:t>
-      </w:r>
-    </w:p>
-    <w:p>
-      <w:pPr>
-        <w:rPr>
-          <w:rFonts w:ascii="Arial" w:hAnsi="Arial" w:cs="Arial"/>
-          <w:highlight w:val="lightGray"/>
-        </w:rPr>
-      </w:pPr>
-    </w:p>
-    <w:p>
-      <w:pPr>
-        <w:rPr>
-          <w:rFonts w:ascii="Arial" w:hAnsi="Arial" w:cs="Arial"/>
-          <w:highlight w:val="lightGray"/>
-        </w:rPr>
-      </w:pPr>
-      <w:r>
-        <w:rPr>
-          <w:rFonts w:ascii="Arial" w:hAnsi="Arial" w:cs="Arial"/>
-          <w:highlight w:val="lightGray"/>
-        </w:rPr>
-        <w:t xml:space="preserve">    /** *******If the originIso is not available for a product*********/</w:t>
-      </w:r>
-    </w:p>
-    <w:p>
-      <w:pPr>
-        <w:rPr>
-          <w:rFonts w:ascii="Arial" w:hAnsi="Arial" w:cs="Arial"/>
-          <w:highlight w:val="lightGray"/>
-        </w:rPr>
-      </w:pPr>
-      <w:r>
-        <w:rPr>
-          <w:rFonts w:ascii="Arial" w:hAnsi="Arial" w:cs="Arial"/>
-          <w:highlight w:val="lightGray"/>
-        </w:rPr>
-        <w:t xml:space="preserve">    // If a product lacks an origin, retailer will set originIso to NULL</w:t>
-      </w:r>
-    </w:p>
-    <w:p>
-      <w:pPr>
-        <w:rPr>
-          <w:rFonts w:ascii="Arial" w:hAnsi="Arial" w:cs="Arial"/>
-          <w:highlight w:val="lightGray"/>
-        </w:rPr>
-      </w:pPr>
-      <w:r>
-        <w:rPr>
-          <w:rFonts w:ascii="Arial" w:hAnsi="Arial" w:cs="Arial"/>
-          <w:highlight w:val="lightGray"/>
-        </w:rPr>
-        <w:t xml:space="preserve">    // ESW cartridge will check product level attribute "eswFulfilmentCountryIso"</w:t>
-      </w:r>
-    </w:p>
-    <w:p>
-      <w:pPr>
-        <w:rPr>
-          <w:rFonts w:ascii="Arial" w:hAnsi="Arial" w:cs="Arial"/>
-          <w:highlight w:val="lightGray"/>
-        </w:rPr>
-      </w:pPr>
-      <w:r>
-        <w:rPr>
-          <w:rFonts w:ascii="Arial" w:hAnsi="Arial" w:cs="Arial"/>
-          <w:highlight w:val="lightGray"/>
-        </w:rPr>
-        <w:t xml:space="preserve">    // and Add originIso from this attribute if availble, (See productId: 'pid3')</w:t>
-      </w:r>
-    </w:p>
-    <w:p>
-      <w:pPr>
-        <w:rPr>
-          <w:rFonts w:ascii="Arial" w:hAnsi="Arial" w:cs="Arial"/>
-          <w:highlight w:val="lightGray"/>
-        </w:rPr>
-      </w:pPr>
-    </w:p>
-    <w:p>
-      <w:pPr>
-        <w:rPr>
-          <w:rFonts w:ascii="Arial" w:hAnsi="Arial" w:cs="Arial"/>
-          <w:highlight w:val="lightGray"/>
-        </w:rPr>
-      </w:pPr>
-      <w:r>
-        <w:rPr>
-          <w:rFonts w:ascii="Arial" w:hAnsi="Arial" w:cs="Arial"/>
-          <w:highlight w:val="lightGray"/>
-        </w:rPr>
-        <w:t xml:space="preserve">    /** **************************Function's Output****************************/</w:t>
-      </w:r>
-    </w:p>
-    <w:p>
-      <w:pPr>
-        <w:rPr>
-          <w:rFonts w:ascii="Arial" w:hAnsi="Arial" w:cs="Arial"/>
-          <w:highlight w:val="lightGray"/>
-        </w:rPr>
-      </w:pPr>
-      <w:r>
-        <w:rPr>
-          <w:rFonts w:ascii="Arial" w:hAnsi="Arial" w:cs="Arial"/>
-          <w:highlight w:val="lightGray"/>
-        </w:rPr>
         <w:t xml:space="preserve">    // The function returns an object with product ids, origins and quantities or empty array ([])</w:t>
       </w:r>
     </w:p>
     <w:p>
       <w:pPr>
+        <w:spacing w:line="360" w:lineRule="auto"/>
         <w:rPr>
           <w:rFonts w:ascii="Arial" w:hAnsi="Arial" w:cs="Arial"/>
           <w:highlight w:val="lightGray"/>
@@ -5126,6 +4351,7 @@
     </w:p>
     <w:p>
       <w:pPr>
+        <w:spacing w:line="360" w:lineRule="auto"/>
         <w:rPr>
           <w:rFonts w:ascii="Arial" w:hAnsi="Arial" w:cs="Arial"/>
           <w:highlight w:val="lightGray"/>
@@ -5143,6 +4369,7 @@
     </w:p>
     <w:p>
       <w:pPr>
+        <w:spacing w:line="360" w:lineRule="auto"/>
         <w:rPr>
           <w:rFonts w:ascii="Arial" w:hAnsi="Arial" w:cs="Arial"/>
           <w:highlight w:val="lightGray"/>
@@ -5160,6 +4387,7 @@
     </w:p>
     <w:p>
       <w:pPr>
+        <w:spacing w:line="360" w:lineRule="auto"/>
         <w:rPr>
           <w:rFonts w:ascii="Arial" w:hAnsi="Arial" w:cs="Arial"/>
           <w:highlight w:val="lightGray"/>
@@ -5183,6 +4411,7 @@
     </w:p>
     <w:p>
       <w:pPr>
+        <w:spacing w:line="360" w:lineRule="auto"/>
         <w:rPr>
           <w:rFonts w:ascii="Arial" w:hAnsi="Arial" w:cs="Arial"/>
           <w:highlight w:val="lightGray"/>
@@ -5191,6 +4420,7 @@
     </w:p>
     <w:p>
       <w:pPr>
+        <w:spacing w:line="360" w:lineRule="auto"/>
         <w:rPr>
           <w:rFonts w:ascii="Arial" w:hAnsi="Arial" w:cs="Arial"/>
           <w:highlight w:val="lightGray"/>
@@ -5206,6 +4436,7 @@
     </w:p>
     <w:p>
       <w:pPr>
+        <w:spacing w:line="360" w:lineRule="auto"/>
         <w:rPr>
           <w:rFonts w:ascii="Arial" w:hAnsi="Arial" w:cs="Arial"/>
           <w:highlight w:val="lightGray"/>
@@ -5221,6 +4452,7 @@
     </w:p>
     <w:p>
       <w:pPr>
+        <w:spacing w:line="360" w:lineRule="auto"/>
         <w:rPr>
           <w:rFonts w:ascii="Arial" w:hAnsi="Arial" w:cs="Arial"/>
           <w:highlight w:val="lightGray"/>
@@ -5236,6 +4468,7 @@
     </w:p>
     <w:p>
       <w:pPr>
+        <w:spacing w:line="360" w:lineRule="auto"/>
         <w:rPr>
           <w:rFonts w:ascii="Arial" w:hAnsi="Arial" w:cs="Arial"/>
           <w:highlight w:val="lightGray"/>
@@ -5251,6 +4484,7 @@
     </w:p>
     <w:p>
       <w:pPr>
+        <w:spacing w:line="360" w:lineRule="auto"/>
         <w:rPr>
           <w:rFonts w:ascii="Arial" w:hAnsi="Arial" w:cs="Arial"/>
           <w:highlight w:val="lightGray"/>
@@ -5266,6 +4500,7 @@
     </w:p>
     <w:p>
       <w:pPr>
+        <w:spacing w:line="360" w:lineRule="auto"/>
         <w:rPr>
           <w:rFonts w:ascii="Arial" w:hAnsi="Arial" w:cs="Arial"/>
           <w:highlight w:val="lightGray"/>
@@ -5281,6 +4516,7 @@
     </w:p>
     <w:p>
       <w:pPr>
+        <w:spacing w:line="360" w:lineRule="auto"/>
         <w:rPr>
           <w:rFonts w:ascii="Arial" w:hAnsi="Arial" w:cs="Arial"/>
           <w:highlight w:val="lightGray"/>
@@ -5296,6 +4532,7 @@
     </w:p>
     <w:p>
       <w:pPr>
+        <w:spacing w:line="360" w:lineRule="auto"/>
         <w:rPr>
           <w:rFonts w:ascii="Arial" w:hAnsi="Arial" w:cs="Arial"/>
           <w:highlight w:val="lightGray"/>
@@ -5311,6 +4548,7 @@
     </w:p>
     <w:p>
       <w:pPr>
+        <w:spacing w:line="360" w:lineRule="auto"/>
         <w:rPr>
           <w:rFonts w:ascii="Arial" w:hAnsi="Arial" w:cs="Arial"/>
           <w:highlight w:val="lightGray"/>
@@ -5326,6 +4564,7 @@
     </w:p>
     <w:p>
       <w:pPr>
+        <w:spacing w:line="360" w:lineRule="auto"/>
         <w:rPr>
           <w:rFonts w:ascii="Arial" w:hAnsi="Arial" w:cs="Arial"/>
           <w:highlight w:val="lightGray"/>
@@ -5342,6 +4581,7 @@
     </w:p>
     <w:p>
       <w:pPr>
+        <w:spacing w:line="360" w:lineRule="auto"/>
         <w:rPr>
           <w:rFonts w:ascii="Arial" w:hAnsi="Arial" w:cs="Arial"/>
           <w:highlight w:val="lightGray"/>
@@ -5357,6 +4597,7 @@
     </w:p>
     <w:p>
       <w:pPr>
+        <w:spacing w:line="360" w:lineRule="auto"/>
         <w:rPr>
           <w:rFonts w:ascii="Arial" w:hAnsi="Arial" w:cs="Arial"/>
           <w:highlight w:val="lightGray"/>
@@ -5372,6 +4613,7 @@
     </w:p>
     <w:p>
       <w:pPr>
+        <w:spacing w:line="360" w:lineRule="auto"/>
         <w:rPr>
           <w:rFonts w:ascii="Arial" w:hAnsi="Arial" w:cs="Arial"/>
           <w:highlight w:val="lightGray"/>
@@ -5387,6 +4629,7 @@
     </w:p>
     <w:p>
       <w:pPr>
+        <w:spacing w:line="360" w:lineRule="auto"/>
         <w:rPr>
           <w:rFonts w:ascii="Arial" w:hAnsi="Arial" w:cs="Arial"/>
           <w:lang w:val="en-US"/>
@@ -5402,6 +4645,7 @@
     </w:p>
     <w:p>
       <w:pPr>
+        <w:spacing w:line="360" w:lineRule="auto"/>
         <w:rPr>
           <w:rFonts w:ascii="Arial" w:hAnsi="Arial" w:cs="Arial"/>
         </w:rPr>
@@ -5411,74 +4655,204 @@
           <w:rFonts w:ascii="Arial" w:hAnsi="Arial" w:cs="Arial"/>
           <w:lang w:val="en-US"/>
         </w:rPr>
+        <w:t>The function will take one argument (</w:t>
+      </w:r>
+      <w:r>
+        <w:rPr>
+          <w:rFonts w:ascii="Arial" w:hAnsi="Arial" w:cs="Arial"/>
+        </w:rPr>
+        <w:t>{ productId: productId, quantity: totalQtyRequested }</w:t>
+      </w:r>
+    </w:p>
+    <w:p>
+      <w:pPr>
+        <w:spacing w:line="360" w:lineRule="auto"/>
+        <w:rPr>
+          <w:rFonts w:ascii="Arial" w:hAnsi="Arial" w:cs="Arial"/>
+        </w:rPr>
+      </w:pPr>
+      <w:r>
+        <w:rPr>
+          <w:rFonts w:ascii="Arial" w:hAnsi="Arial" w:cs="Arial"/>
+          <w:lang w:val="en-US"/>
+        </w:rPr>
+        <w:t xml:space="preserve">) and retailer needs to make sure to return the proposed output, </w:t>
+      </w:r>
+      <w:r>
+        <w:rPr>
+          <w:rFonts w:ascii="Arial" w:hAnsi="Arial" w:cs="Arial"/>
+          <w:lang w:val="en-US"/>
+        </w:rPr>
+        <w:t>the sample output is as follows:</w:t>
+      </w:r>
+      <w:r>
+        <w:rPr>
+          <w:rFonts w:ascii="Arial" w:hAnsi="Arial" w:cs="Arial"/>
+          <w:lang w:val="en-US"/>
+        </w:rPr>
+        <w:t xml:space="preserve"> </w:t>
+      </w:r>
+    </w:p>
+    <w:p>
+      <w:pPr>
+        <w:spacing w:line="360" w:lineRule="auto"/>
+        <w:rPr>
+          <w:rFonts w:ascii="Arial" w:hAnsi="Arial" w:cs="Arial"/>
+          <w:highlight w:val="lightGray"/>
+        </w:rPr>
+      </w:pPr>
+      <w:r>
+        <w:rPr>
+          <w:rFonts w:ascii="Arial" w:hAnsi="Arial" w:cs="Arial"/>
+          <w:highlight w:val="lightGray"/>
+        </w:rPr>
+        <w:t>return [{ productId: 'pid1', originIso: 'IE', quantity: 2 },{ productId: 'pid1', originIso: 'FR', quantity: 3 }] |</w:t>
+      </w:r>
+      <w:r>
+        <w:rPr>
+          <w:rFonts w:ascii="Arial" w:hAnsi="Arial" w:cs="Arial"/>
+          <w:highlight w:val="lightGray"/>
+        </w:rPr>
+        <w:t>|</w:t>
+      </w:r>
+      <w:r>
+        <w:rPr>
+          <w:rFonts w:ascii="Arial" w:hAnsi="Arial" w:cs="Arial"/>
+          <w:highlight w:val="lightGray"/>
+        </w:rPr>
+        <w:t xml:space="preserve"> [];</w:t>
+      </w:r>
+    </w:p>
+    <w:p>
+      <w:pPr>
+        <w:spacing w:line="360" w:lineRule="auto"/>
+        <w:rPr>
+          <w:rFonts w:ascii="Arial" w:hAnsi="Arial" w:cs="Arial"/>
+        </w:rPr>
+      </w:pPr>
+    </w:p>
+    <w:p>
+      <w:pPr>
+        <w:pStyle w:val="Heading1"/>
+        <w:numPr>
+          <w:ilvl w:val="0"/>
+          <w:numId w:val="38"/>
+        </w:numPr>
+        <w:spacing w:line="360" w:lineRule="auto"/>
+        <w:rPr>
+          <w:rFonts w:ascii="Arial" w:hAnsi="Arial" w:cs="Arial"/>
+          <w:b/>
+          <w:bCs/>
+          <w:color w:val="auto"/>
+          <w:sz w:val="24"/>
+          <w:szCs w:val="24"/>
+        </w:rPr>
+      </w:pPr>
+      <w:bookmarkStart w:id="12" w:name="_Toc201833269"/>
+      <w:r>
+        <w:rPr>
+          <w:rFonts w:ascii="Arial" w:hAnsi="Arial" w:cs="Arial"/>
+          <w:b/>
+          <w:bCs/>
+          <w:color w:val="auto"/>
+          <w:sz w:val="24"/>
+          <w:szCs w:val="24"/>
+        </w:rPr>
+        <w:t>Essential information to kno</w:t>
+      </w:r>
+      <w:r>
+        <w:rPr>
+          <w:rFonts w:ascii="Arial" w:hAnsi="Arial" w:cs="Arial"/>
+          <w:b/>
+          <w:bCs/>
+          <w:color w:val="auto"/>
+          <w:sz w:val="24"/>
+          <w:szCs w:val="24"/>
+        </w:rPr>
+        <w:t>w</w:t>
+      </w:r>
+      <w:bookmarkEnd w:id="12"/>
+    </w:p>
+    <w:p>
+      <w:pPr>
+        <w:pStyle w:val="ListParagraph"/>
+        <w:numPr>
+          <w:ilvl w:val="0"/>
+          <w:numId w:val="40"/>
+        </w:numPr>
+        <w:spacing w:line="360" w:lineRule="auto"/>
+        <w:rPr>
+          <w:rFonts w:ascii="Arial" w:hAnsi="Arial" w:cs="Arial"/>
+        </w:rPr>
+      </w:pPr>
+      <w:r>
+        <w:rPr>
+          <w:rFonts w:ascii="Arial" w:hAnsi="Arial" w:cs="Arial"/>
+        </w:rPr>
+        <w:t>It's impossible to place an order if inventory is unavailable in SFCC, especially with SCAPI/OCAPI. OOB hooks validate inventory before any overridden hook executes. When adding to the cart, SFCC checks product inventory. If unavailable, an API call is sent to the MO service to update inventory. If the required quantity is still unavailable, the default out-of-stock behaviour is triggered.</w:t>
+      </w:r>
+    </w:p>
+    <w:p>
+      <w:pPr>
+        <w:pStyle w:val="ListParagraph"/>
+        <w:numPr>
+          <w:ilvl w:val="0"/>
+          <w:numId w:val="40"/>
+        </w:numPr>
+        <w:spacing w:line="360" w:lineRule="auto"/>
+        <w:rPr>
+          <w:rFonts w:ascii="Arial" w:hAnsi="Arial" w:cs="Arial"/>
+        </w:rPr>
+      </w:pPr>
+      <w:r>
+        <w:rPr>
+          <w:rFonts w:ascii="Arial" w:hAnsi="Arial" w:cs="Arial"/>
+        </w:rPr>
         <w:lastRenderedPageBreak/>
-        <w:t>The function will take one argument (</w:t>
-      </w:r>
-      <w:r>
-        <w:rPr>
-          <w:rFonts w:ascii="Arial" w:hAnsi="Arial" w:cs="Arial"/>
-        </w:rPr>
-        <w:t>{ productId: productId, quantity: totalQtyRequested }</w:t>
-      </w:r>
-    </w:p>
-    <w:p>
-      <w:pPr>
-        <w:rPr>
-          <w:rFonts w:ascii="Arial" w:hAnsi="Arial" w:cs="Arial"/>
-        </w:rPr>
-      </w:pPr>
-      <w:r>
-        <w:rPr>
-          <w:rFonts w:ascii="Arial" w:hAnsi="Arial" w:cs="Arial"/>
-          <w:lang w:val="en-US"/>
-        </w:rPr>
-        <w:t xml:space="preserve">) and retailer needs to make sure to return the proposed output, </w:t>
-      </w:r>
-      <w:r>
-        <w:rPr>
-          <w:rFonts w:ascii="Arial" w:hAnsi="Arial" w:cs="Arial"/>
-          <w:lang w:val="en-US"/>
-        </w:rPr>
-        <w:t>the sample output is as follows:</w:t>
-      </w:r>
-      <w:r>
-        <w:rPr>
-          <w:rFonts w:ascii="Arial" w:hAnsi="Arial" w:cs="Arial"/>
-          <w:lang w:val="en-US"/>
-        </w:rPr>
-        <w:t xml:space="preserve"> </w:t>
-      </w:r>
-    </w:p>
-    <w:p>
-      <w:pPr>
-        <w:rPr>
-          <w:rFonts w:ascii="Arial" w:hAnsi="Arial" w:cs="Arial"/>
-          <w:highlight w:val="lightGray"/>
-        </w:rPr>
-      </w:pPr>
-      <w:r>
-        <w:rPr>
-          <w:rFonts w:ascii="Arial" w:hAnsi="Arial" w:cs="Arial"/>
-          <w:highlight w:val="lightGray"/>
-        </w:rPr>
-        <w:t>return [{ productId: 'pid1', originIso: 'IE', quantity: 2 },{ productId: 'pid1', originIso: 'FR', quantity: 3 }] |</w:t>
-      </w:r>
-      <w:r>
-        <w:rPr>
-          <w:rFonts w:ascii="Arial" w:hAnsi="Arial" w:cs="Arial"/>
-          <w:highlight w:val="lightGray"/>
-        </w:rPr>
-        <w:t>|</w:t>
-      </w:r>
-      <w:r>
-        <w:rPr>
-          <w:rFonts w:ascii="Arial" w:hAnsi="Arial" w:cs="Arial"/>
-          <w:highlight w:val="lightGray"/>
-        </w:rPr>
-        <w:t xml:space="preserve"> [];</w:t>
-      </w:r>
-    </w:p>
-    <w:p/>
+        <w:t xml:space="preserve">Retailers need to update the function </w:t>
+      </w:r>
+      <w:r>
+        <w:rPr>
+          <w:rFonts w:ascii="Arial" w:hAnsi="Arial" w:cs="Arial"/>
+          <w:b/>
+          <w:bCs/>
+        </w:rPr>
+        <w:t>getProductOriginDetails</w:t>
+      </w:r>
+      <w:r>
+        <w:rPr>
+          <w:rFonts w:ascii="Arial" w:hAnsi="Arial" w:cs="Arial"/>
+        </w:rPr>
+        <w:t xml:space="preserve"> to ensure the output is: </w:t>
+      </w:r>
+      <w:r>
+        <w:rPr>
+          <w:rFonts w:ascii="Arial" w:hAnsi="Arial" w:cs="Arial"/>
+          <w:b/>
+          <w:bCs/>
+        </w:rPr>
+        <w:t>[{ productId: 'pid1', originIso: 'IE', quantity: 2 }, { productId: 'pid1', originIso: 'FR', quantity: 3 }] || [].</w:t>
+      </w:r>
+    </w:p>
+    <w:p>
+      <w:pPr>
+        <w:pStyle w:val="ListParagraph"/>
+        <w:numPr>
+          <w:ilvl w:val="1"/>
+          <w:numId w:val="40"/>
+        </w:numPr>
+        <w:spacing w:line="360" w:lineRule="auto"/>
+        <w:rPr>
+          <w:rFonts w:ascii="Arial" w:hAnsi="Arial" w:cs="Arial"/>
+        </w:rPr>
+      </w:pPr>
+      <w:r>
+        <w:rPr>
+          <w:rFonts w:ascii="Arial" w:hAnsi="Arial" w:cs="Arial"/>
+        </w:rPr>
+        <w:t>Where pid represents the product ID, originIso is the country code, and quantity denotes the available quantity in that country.</w:t>
+      </w:r>
+    </w:p>
     <w:sectPr>
       <w:pgSz w:w="12240" w:h="15840"/>
       <w:pgMar w:top="1440" w:right="1440" w:bottom="1440" w:left="1440" w:header="720" w:footer="720" w:gutter="0"/>
@@ -5880,6 +5254,119 @@
     </w:lvl>
   </w:abstractNum>
   <w:abstractNum w:abstractNumId="3" w15:restartNumberingAfterBreak="0">
+    <w:nsid w:val="078B0CE3"/>
+    <w:multiLevelType w:val="hybridMultilevel"/>
+    <w:tmpl w:val="215C21EE"/>
+    <w:lvl w:ilvl="0" w:tplc="10000001">
+      <w:start w:val="1"/>
+      <w:numFmt w:val="bullet"/>
+      <w:lvlText w:val=""/>
+      <w:lvlJc w:val="left"/>
+      <w:pPr>
+        <w:ind w:left="720" w:hanging="360"/>
+      </w:pPr>
+      <w:rPr>
+        <w:rFonts w:ascii="Symbol" w:hAnsi="Symbol" w:hint="default"/>
+      </w:rPr>
+    </w:lvl>
+    <w:lvl w:ilvl="1" w:tplc="10000003">
+      <w:start w:val="1"/>
+      <w:numFmt w:val="bullet"/>
+      <w:lvlText w:val="o"/>
+      <w:lvlJc w:val="left"/>
+      <w:pPr>
+        <w:ind w:left="1440" w:hanging="360"/>
+      </w:pPr>
+      <w:rPr>
+        <w:rFonts w:ascii="Courier New" w:hAnsi="Courier New" w:cs="Courier New" w:hint="default"/>
+      </w:rPr>
+    </w:lvl>
+    <w:lvl w:ilvl="2" w:tplc="10000005" w:tentative="1">
+      <w:start w:val="1"/>
+      <w:numFmt w:val="bullet"/>
+      <w:lvlText w:val=""/>
+      <w:lvlJc w:val="left"/>
+      <w:pPr>
+        <w:ind w:left="2160" w:hanging="360"/>
+      </w:pPr>
+      <w:rPr>
+        <w:rFonts w:ascii="Wingdings" w:hAnsi="Wingdings" w:hint="default"/>
+      </w:rPr>
+    </w:lvl>
+    <w:lvl w:ilvl="3" w:tplc="10000001" w:tentative="1">
+      <w:start w:val="1"/>
+      <w:numFmt w:val="bullet"/>
+      <w:lvlText w:val=""/>
+      <w:lvlJc w:val="left"/>
+      <w:pPr>
+        <w:ind w:left="2880" w:hanging="360"/>
+      </w:pPr>
+      <w:rPr>
+        <w:rFonts w:ascii="Symbol" w:hAnsi="Symbol" w:hint="default"/>
+      </w:rPr>
+    </w:lvl>
+    <w:lvl w:ilvl="4" w:tplc="10000003" w:tentative="1">
+      <w:start w:val="1"/>
+      <w:numFmt w:val="bullet"/>
+      <w:lvlText w:val="o"/>
+      <w:lvlJc w:val="left"/>
+      <w:pPr>
+        <w:ind w:left="3600" w:hanging="360"/>
+      </w:pPr>
+      <w:rPr>
+        <w:rFonts w:ascii="Courier New" w:hAnsi="Courier New" w:cs="Courier New" w:hint="default"/>
+      </w:rPr>
+    </w:lvl>
+    <w:lvl w:ilvl="5" w:tplc="10000005" w:tentative="1">
+      <w:start w:val="1"/>
+      <w:numFmt w:val="bullet"/>
+      <w:lvlText w:val=""/>
+      <w:lvlJc w:val="left"/>
+      <w:pPr>
+        <w:ind w:left="4320" w:hanging="360"/>
+      </w:pPr>
+      <w:rPr>
+        <w:rFonts w:ascii="Wingdings" w:hAnsi="Wingdings" w:hint="default"/>
+      </w:rPr>
+    </w:lvl>
+    <w:lvl w:ilvl="6" w:tplc="10000001" w:tentative="1">
+      <w:start w:val="1"/>
+      <w:numFmt w:val="bullet"/>
+      <w:lvlText w:val=""/>
+      <w:lvlJc w:val="left"/>
+      <w:pPr>
+        <w:ind w:left="5040" w:hanging="360"/>
+      </w:pPr>
+      <w:rPr>
+        <w:rFonts w:ascii="Symbol" w:hAnsi="Symbol" w:hint="default"/>
+      </w:rPr>
+    </w:lvl>
+    <w:lvl w:ilvl="7" w:tplc="10000003" w:tentative="1">
+      <w:start w:val="1"/>
+      <w:numFmt w:val="bullet"/>
+      <w:lvlText w:val="o"/>
+      <w:lvlJc w:val="left"/>
+      <w:pPr>
+        <w:ind w:left="5760" w:hanging="360"/>
+      </w:pPr>
+      <w:rPr>
+        <w:rFonts w:ascii="Courier New" w:hAnsi="Courier New" w:cs="Courier New" w:hint="default"/>
+      </w:rPr>
+    </w:lvl>
+    <w:lvl w:ilvl="8" w:tplc="10000005" w:tentative="1">
+      <w:start w:val="1"/>
+      <w:numFmt w:val="bullet"/>
+      <w:lvlText w:val=""/>
+      <w:lvlJc w:val="left"/>
+      <w:pPr>
+        <w:ind w:left="6480" w:hanging="360"/>
+      </w:pPr>
+      <w:rPr>
+        <w:rFonts w:ascii="Wingdings" w:hAnsi="Wingdings" w:hint="default"/>
+      </w:rPr>
+    </w:lvl>
+  </w:abstractNum>
+  <w:abstractNum w:abstractNumId="4" w15:restartNumberingAfterBreak="0">
     <w:nsid w:val="07A86B11"/>
     <w:multiLevelType w:val="hybridMultilevel"/>
     <w:tmpl w:val="35EAC006"/>
@@ -5992,7 +5479,7 @@
       </w:rPr>
     </w:lvl>
   </w:abstractNum>
-  <w:abstractNum w:abstractNumId="4" w15:restartNumberingAfterBreak="0">
+  <w:abstractNum w:abstractNumId="5" w15:restartNumberingAfterBreak="0">
     <w:nsid w:val="0852638A"/>
     <w:multiLevelType w:val="hybridMultilevel"/>
     <w:tmpl w:val="CCD25158"/>
@@ -6078,7 +5565,7 @@
       </w:pPr>
     </w:lvl>
   </w:abstractNum>
-  <w:abstractNum w:abstractNumId="5" w15:restartNumberingAfterBreak="0">
+  <w:abstractNum w:abstractNumId="6" w15:restartNumberingAfterBreak="0">
     <w:nsid w:val="08A95CE6"/>
     <w:multiLevelType w:val="multilevel"/>
     <w:tmpl w:val="50B81D38"/>
@@ -6228,7 +5715,7 @@
       </w:rPr>
     </w:lvl>
   </w:abstractNum>
-  <w:abstractNum w:abstractNumId="6" w15:restartNumberingAfterBreak="0">
+  <w:abstractNum w:abstractNumId="7" w15:restartNumberingAfterBreak="0">
     <w:nsid w:val="0E0A5A9B"/>
     <w:multiLevelType w:val="hybridMultilevel"/>
     <w:tmpl w:val="F190CD44"/>
@@ -6341,7 +5828,7 @@
       </w:rPr>
     </w:lvl>
   </w:abstractNum>
-  <w:abstractNum w:abstractNumId="7" w15:restartNumberingAfterBreak="0">
+  <w:abstractNum w:abstractNumId="8" w15:restartNumberingAfterBreak="0">
     <w:nsid w:val="12713446"/>
     <w:multiLevelType w:val="hybridMultilevel"/>
     <w:tmpl w:val="49BC3D94"/>
@@ -6427,7 +5914,7 @@
       </w:pPr>
     </w:lvl>
   </w:abstractNum>
-  <w:abstractNum w:abstractNumId="8" w15:restartNumberingAfterBreak="0">
+  <w:abstractNum w:abstractNumId="9" w15:restartNumberingAfterBreak="0">
     <w:nsid w:val="12D34DCB"/>
     <w:multiLevelType w:val="hybridMultilevel"/>
     <w:tmpl w:val="5D141C34"/>
@@ -6540,7 +6027,7 @@
       </w:rPr>
     </w:lvl>
   </w:abstractNum>
-  <w:abstractNum w:abstractNumId="9" w15:restartNumberingAfterBreak="0">
+  <w:abstractNum w:abstractNumId="10" w15:restartNumberingAfterBreak="0">
     <w:nsid w:val="133B71C1"/>
     <w:multiLevelType w:val="hybridMultilevel"/>
     <w:tmpl w:val="8BE410F8"/>
@@ -6626,7 +6113,120 @@
       </w:pPr>
     </w:lvl>
   </w:abstractNum>
-  <w:abstractNum w:abstractNumId="10" w15:restartNumberingAfterBreak="0">
+  <w:abstractNum w:abstractNumId="11" w15:restartNumberingAfterBreak="0">
+    <w:nsid w:val="161E233E"/>
+    <w:multiLevelType w:val="hybridMultilevel"/>
+    <w:tmpl w:val="9A3428DA"/>
+    <w:lvl w:ilvl="0" w:tplc="10000001">
+      <w:start w:val="1"/>
+      <w:numFmt w:val="bullet"/>
+      <w:lvlText w:val=""/>
+      <w:lvlJc w:val="left"/>
+      <w:pPr>
+        <w:ind w:left="720" w:hanging="360"/>
+      </w:pPr>
+      <w:rPr>
+        <w:rFonts w:ascii="Symbol" w:hAnsi="Symbol" w:hint="default"/>
+      </w:rPr>
+    </w:lvl>
+    <w:lvl w:ilvl="1" w:tplc="10000003" w:tentative="1">
+      <w:start w:val="1"/>
+      <w:numFmt w:val="bullet"/>
+      <w:lvlText w:val="o"/>
+      <w:lvlJc w:val="left"/>
+      <w:pPr>
+        <w:ind w:left="1440" w:hanging="360"/>
+      </w:pPr>
+      <w:rPr>
+        <w:rFonts w:ascii="Courier New" w:hAnsi="Courier New" w:cs="Courier New" w:hint="default"/>
+      </w:rPr>
+    </w:lvl>
+    <w:lvl w:ilvl="2" w:tplc="10000005" w:tentative="1">
+      <w:start w:val="1"/>
+      <w:numFmt w:val="bullet"/>
+      <w:lvlText w:val=""/>
+      <w:lvlJc w:val="left"/>
+      <w:pPr>
+        <w:ind w:left="2160" w:hanging="360"/>
+      </w:pPr>
+      <w:rPr>
+        <w:rFonts w:ascii="Wingdings" w:hAnsi="Wingdings" w:hint="default"/>
+      </w:rPr>
+    </w:lvl>
+    <w:lvl w:ilvl="3" w:tplc="10000001" w:tentative="1">
+      <w:start w:val="1"/>
+      <w:numFmt w:val="bullet"/>
+      <w:lvlText w:val=""/>
+      <w:lvlJc w:val="left"/>
+      <w:pPr>
+        <w:ind w:left="2880" w:hanging="360"/>
+      </w:pPr>
+      <w:rPr>
+        <w:rFonts w:ascii="Symbol" w:hAnsi="Symbol" w:hint="default"/>
+      </w:rPr>
+    </w:lvl>
+    <w:lvl w:ilvl="4" w:tplc="10000003" w:tentative="1">
+      <w:start w:val="1"/>
+      <w:numFmt w:val="bullet"/>
+      <w:lvlText w:val="o"/>
+      <w:lvlJc w:val="left"/>
+      <w:pPr>
+        <w:ind w:left="3600" w:hanging="360"/>
+      </w:pPr>
+      <w:rPr>
+        <w:rFonts w:ascii="Courier New" w:hAnsi="Courier New" w:cs="Courier New" w:hint="default"/>
+      </w:rPr>
+    </w:lvl>
+    <w:lvl w:ilvl="5" w:tplc="10000005" w:tentative="1">
+      <w:start w:val="1"/>
+      <w:numFmt w:val="bullet"/>
+      <w:lvlText w:val=""/>
+      <w:lvlJc w:val="left"/>
+      <w:pPr>
+        <w:ind w:left="4320" w:hanging="360"/>
+      </w:pPr>
+      <w:rPr>
+        <w:rFonts w:ascii="Wingdings" w:hAnsi="Wingdings" w:hint="default"/>
+      </w:rPr>
+    </w:lvl>
+    <w:lvl w:ilvl="6" w:tplc="10000001" w:tentative="1">
+      <w:start w:val="1"/>
+      <w:numFmt w:val="bullet"/>
+      <w:lvlText w:val=""/>
+      <w:lvlJc w:val="left"/>
+      <w:pPr>
+        <w:ind w:left="5040" w:hanging="360"/>
+      </w:pPr>
+      <w:rPr>
+        <w:rFonts w:ascii="Symbol" w:hAnsi="Symbol" w:hint="default"/>
+      </w:rPr>
+    </w:lvl>
+    <w:lvl w:ilvl="7" w:tplc="10000003" w:tentative="1">
+      <w:start w:val="1"/>
+      <w:numFmt w:val="bullet"/>
+      <w:lvlText w:val="o"/>
+      <w:lvlJc w:val="left"/>
+      <w:pPr>
+        <w:ind w:left="5760" w:hanging="360"/>
+      </w:pPr>
+      <w:rPr>
+        <w:rFonts w:ascii="Courier New" w:hAnsi="Courier New" w:cs="Courier New" w:hint="default"/>
+      </w:rPr>
+    </w:lvl>
+    <w:lvl w:ilvl="8" w:tplc="10000005" w:tentative="1">
+      <w:start w:val="1"/>
+      <w:numFmt w:val="bullet"/>
+      <w:lvlText w:val=""/>
+      <w:lvlJc w:val="left"/>
+      <w:pPr>
+        <w:ind w:left="6480" w:hanging="360"/>
+      </w:pPr>
+      <w:rPr>
+        <w:rFonts w:ascii="Wingdings" w:hAnsi="Wingdings" w:hint="default"/>
+      </w:rPr>
+    </w:lvl>
+  </w:abstractNum>
+  <w:abstractNum w:abstractNumId="12" w15:restartNumberingAfterBreak="0">
     <w:nsid w:val="17ED1C7F"/>
     <w:multiLevelType w:val="multilevel"/>
     <w:tmpl w:val="9B1E5CF2"/>
@@ -6713,7 +6313,7 @@
       </w:pPr>
     </w:lvl>
   </w:abstractNum>
-  <w:abstractNum w:abstractNumId="11" w15:restartNumberingAfterBreak="0">
+  <w:abstractNum w:abstractNumId="13" w15:restartNumberingAfterBreak="0">
     <w:nsid w:val="18825B63"/>
     <w:multiLevelType w:val="hybridMultilevel"/>
     <w:tmpl w:val="696494FC"/>
@@ -6723,7 +6323,7 @@
       <w:lvlText w:val=""/>
       <w:lvlJc w:val="left"/>
       <w:pPr>
-        <w:ind w:left="720" w:hanging="360"/>
+        <w:ind w:left="360" w:hanging="360"/>
       </w:pPr>
       <w:rPr>
         <w:rFonts w:ascii="Symbol" w:hAnsi="Symbol" w:hint="default"/>
@@ -6735,7 +6335,7 @@
       <w:lvlText w:val="o"/>
       <w:lvlJc w:val="left"/>
       <w:pPr>
-        <w:ind w:left="1440" w:hanging="360"/>
+        <w:ind w:left="1080" w:hanging="360"/>
       </w:pPr>
       <w:rPr>
         <w:rFonts w:ascii="Courier New" w:hAnsi="Courier New" w:cs="Courier New" w:hint="default"/>
@@ -6747,7 +6347,7 @@
       <w:lvlText w:val=""/>
       <w:lvlJc w:val="left"/>
       <w:pPr>
-        <w:ind w:left="2160" w:hanging="360"/>
+        <w:ind w:left="1800" w:hanging="360"/>
       </w:pPr>
       <w:rPr>
         <w:rFonts w:ascii="Wingdings" w:hAnsi="Wingdings" w:hint="default"/>
@@ -6759,7 +6359,7 @@
       <w:lvlText w:val=""/>
       <w:lvlJc w:val="left"/>
       <w:pPr>
-        <w:ind w:left="2880" w:hanging="360"/>
+        <w:ind w:left="2520" w:hanging="360"/>
       </w:pPr>
       <w:rPr>
         <w:rFonts w:ascii="Symbol" w:hAnsi="Symbol" w:hint="default"/>
@@ -6771,7 +6371,7 @@
       <w:lvlText w:val="o"/>
       <w:lvlJc w:val="left"/>
       <w:pPr>
-        <w:ind w:left="3600" w:hanging="360"/>
+        <w:ind w:left="3240" w:hanging="360"/>
       </w:pPr>
       <w:rPr>
         <w:rFonts w:ascii="Courier New" w:hAnsi="Courier New" w:cs="Courier New" w:hint="default"/>
@@ -6783,7 +6383,7 @@
       <w:lvlText w:val=""/>
       <w:lvlJc w:val="left"/>
       <w:pPr>
-        <w:ind w:left="4320" w:hanging="360"/>
+        <w:ind w:left="3960" w:hanging="360"/>
       </w:pPr>
       <w:rPr>
         <w:rFonts w:ascii="Wingdings" w:hAnsi="Wingdings" w:hint="default"/>
@@ -6795,7 +6395,7 @@
       <w:lvlText w:val=""/>
       <w:lvlJc w:val="left"/>
       <w:pPr>
-        <w:ind w:left="5040" w:hanging="360"/>
+        <w:ind w:left="4680" w:hanging="360"/>
       </w:pPr>
       <w:rPr>
         <w:rFonts w:ascii="Symbol" w:hAnsi="Symbol" w:hint="default"/>
@@ -6807,7 +6407,7 @@
       <w:lvlText w:val="o"/>
       <w:lvlJc w:val="left"/>
       <w:pPr>
-        <w:ind w:left="5760" w:hanging="360"/>
+        <w:ind w:left="5400" w:hanging="360"/>
       </w:pPr>
       <w:rPr>
         <w:rFonts w:ascii="Courier New" w:hAnsi="Courier New" w:cs="Courier New" w:hint="default"/>
@@ -6819,14 +6419,14 @@
       <w:lvlText w:val=""/>
       <w:lvlJc w:val="left"/>
       <w:pPr>
-        <w:ind w:left="6480" w:hanging="360"/>
+        <w:ind w:left="6120" w:hanging="360"/>
       </w:pPr>
       <w:rPr>
         <w:rFonts w:ascii="Wingdings" w:hAnsi="Wingdings" w:hint="default"/>
       </w:rPr>
     </w:lvl>
   </w:abstractNum>
-  <w:abstractNum w:abstractNumId="12" w15:restartNumberingAfterBreak="0">
+  <w:abstractNum w:abstractNumId="14" w15:restartNumberingAfterBreak="0">
     <w:nsid w:val="19DD6C0C"/>
     <w:multiLevelType w:val="hybridMultilevel"/>
     <w:tmpl w:val="B4D0364A"/>
@@ -6939,7 +6539,7 @@
       </w:rPr>
     </w:lvl>
   </w:abstractNum>
-  <w:abstractNum w:abstractNumId="13" w15:restartNumberingAfterBreak="0">
+  <w:abstractNum w:abstractNumId="15" w15:restartNumberingAfterBreak="0">
     <w:nsid w:val="1B013AE1"/>
     <w:multiLevelType w:val="hybridMultilevel"/>
     <w:tmpl w:val="7B6A2B82"/>
@@ -7052,7 +6652,7 @@
       </w:rPr>
     </w:lvl>
   </w:abstractNum>
-  <w:abstractNum w:abstractNumId="14" w15:restartNumberingAfterBreak="0">
+  <w:abstractNum w:abstractNumId="16" w15:restartNumberingAfterBreak="0">
     <w:nsid w:val="1BEB49E2"/>
     <w:multiLevelType w:val="multilevel"/>
     <w:tmpl w:val="3946B5C4"/>
@@ -7201,7 +6801,7 @@
       </w:rPr>
     </w:lvl>
   </w:abstractNum>
-  <w:abstractNum w:abstractNumId="15" w15:restartNumberingAfterBreak="0">
+  <w:abstractNum w:abstractNumId="17" w15:restartNumberingAfterBreak="0">
     <w:nsid w:val="21863F5D"/>
     <w:multiLevelType w:val="hybridMultilevel"/>
     <w:tmpl w:val="1658B442"/>
@@ -7314,10 +6914,10 @@
       </w:rPr>
     </w:lvl>
   </w:abstractNum>
-  <w:abstractNum w:abstractNumId="16" w15:restartNumberingAfterBreak="0">
+  <w:abstractNum w:abstractNumId="18" w15:restartNumberingAfterBreak="0">
     <w:nsid w:val="22C643DC"/>
     <w:multiLevelType w:val="multilevel"/>
-    <w:tmpl w:val="56AC7E76"/>
+    <w:tmpl w:val="B38214E4"/>
     <w:lvl w:ilvl="0">
       <w:start w:val="1"/>
       <w:numFmt w:val="decimal"/>
@@ -7341,6 +6941,8 @@
       </w:pPr>
       <w:rPr>
         <w:rFonts w:hint="default"/>
+        <w:b/>
+        <w:bCs/>
       </w:rPr>
     </w:lvl>
     <w:lvl w:ilvl="2">
@@ -7354,6 +6956,8 @@
       </w:pPr>
       <w:rPr>
         <w:rFonts w:hint="default"/>
+        <w:b/>
+        <w:bCs/>
       </w:rPr>
     </w:lvl>
     <w:lvl w:ilvl="3">
@@ -7435,7 +7039,7 @@
       </w:rPr>
     </w:lvl>
   </w:abstractNum>
-  <w:abstractNum w:abstractNumId="17" w15:restartNumberingAfterBreak="0">
+  <w:abstractNum w:abstractNumId="19" w15:restartNumberingAfterBreak="0">
     <w:nsid w:val="23B9377C"/>
     <w:multiLevelType w:val="hybridMultilevel"/>
     <w:tmpl w:val="9478683A"/>
@@ -7521,7 +7125,7 @@
       </w:pPr>
     </w:lvl>
   </w:abstractNum>
-  <w:abstractNum w:abstractNumId="18" w15:restartNumberingAfterBreak="0">
+  <w:abstractNum w:abstractNumId="20" w15:restartNumberingAfterBreak="0">
     <w:nsid w:val="241B6058"/>
     <w:multiLevelType w:val="multilevel"/>
     <w:tmpl w:val="92925BB8"/>
@@ -7607,7 +7211,7 @@
       </w:pPr>
     </w:lvl>
   </w:abstractNum>
-  <w:abstractNum w:abstractNumId="19" w15:restartNumberingAfterBreak="0">
+  <w:abstractNum w:abstractNumId="21" w15:restartNumberingAfterBreak="0">
     <w:nsid w:val="2B3C4575"/>
     <w:multiLevelType w:val="multilevel"/>
     <w:tmpl w:val="B672AD0E"/>
@@ -7756,7 +7360,7 @@
       </w:rPr>
     </w:lvl>
   </w:abstractNum>
-  <w:abstractNum w:abstractNumId="20" w15:restartNumberingAfterBreak="0">
+  <w:abstractNum w:abstractNumId="22" w15:restartNumberingAfterBreak="0">
     <w:nsid w:val="30D34C64"/>
     <w:multiLevelType w:val="multilevel"/>
     <w:tmpl w:val="CD42D3CA"/>
@@ -7905,7 +7509,7 @@
       </w:rPr>
     </w:lvl>
   </w:abstractNum>
-  <w:abstractNum w:abstractNumId="21" w15:restartNumberingAfterBreak="0">
+  <w:abstractNum w:abstractNumId="23" w15:restartNumberingAfterBreak="0">
     <w:nsid w:val="359A1309"/>
     <w:multiLevelType w:val="multilevel"/>
     <w:tmpl w:val="C2E8C3B2"/>
@@ -8054,7 +7658,7 @@
       </w:rPr>
     </w:lvl>
   </w:abstractNum>
-  <w:abstractNum w:abstractNumId="22" w15:restartNumberingAfterBreak="0">
+  <w:abstractNum w:abstractNumId="24" w15:restartNumberingAfterBreak="0">
     <w:nsid w:val="39245568"/>
     <w:multiLevelType w:val="multilevel"/>
     <w:tmpl w:val="75D4B4E6"/>
@@ -8203,7 +7807,7 @@
       </w:rPr>
     </w:lvl>
   </w:abstractNum>
-  <w:abstractNum w:abstractNumId="23" w15:restartNumberingAfterBreak="0">
+  <w:abstractNum w:abstractNumId="25" w15:restartNumberingAfterBreak="0">
     <w:nsid w:val="3D343E45"/>
     <w:multiLevelType w:val="hybridMultilevel"/>
     <w:tmpl w:val="4EFEE504"/>
@@ -8316,7 +7920,120 @@
       </w:rPr>
     </w:lvl>
   </w:abstractNum>
-  <w:abstractNum w:abstractNumId="24" w15:restartNumberingAfterBreak="0">
+  <w:abstractNum w:abstractNumId="26" w15:restartNumberingAfterBreak="0">
+    <w:nsid w:val="433B6A21"/>
+    <w:multiLevelType w:val="hybridMultilevel"/>
+    <w:tmpl w:val="7080609C"/>
+    <w:lvl w:ilvl="0" w:tplc="10000001">
+      <w:start w:val="1"/>
+      <w:numFmt w:val="bullet"/>
+      <w:lvlText w:val=""/>
+      <w:lvlJc w:val="left"/>
+      <w:pPr>
+        <w:ind w:left="720" w:hanging="360"/>
+      </w:pPr>
+      <w:rPr>
+        <w:rFonts w:ascii="Symbol" w:hAnsi="Symbol" w:hint="default"/>
+      </w:rPr>
+    </w:lvl>
+    <w:lvl w:ilvl="1" w:tplc="10000003">
+      <w:start w:val="1"/>
+      <w:numFmt w:val="bullet"/>
+      <w:lvlText w:val="o"/>
+      <w:lvlJc w:val="left"/>
+      <w:pPr>
+        <w:ind w:left="1440" w:hanging="360"/>
+      </w:pPr>
+      <w:rPr>
+        <w:rFonts w:ascii="Courier New" w:hAnsi="Courier New" w:cs="Courier New" w:hint="default"/>
+      </w:rPr>
+    </w:lvl>
+    <w:lvl w:ilvl="2" w:tplc="10000005" w:tentative="1">
+      <w:start w:val="1"/>
+      <w:numFmt w:val="bullet"/>
+      <w:lvlText w:val=""/>
+      <w:lvlJc w:val="left"/>
+      <w:pPr>
+        <w:ind w:left="2160" w:hanging="360"/>
+      </w:pPr>
+      <w:rPr>
+        <w:rFonts w:ascii="Wingdings" w:hAnsi="Wingdings" w:hint="default"/>
+      </w:rPr>
+    </w:lvl>
+    <w:lvl w:ilvl="3" w:tplc="10000001" w:tentative="1">
+      <w:start w:val="1"/>
+      <w:numFmt w:val="bullet"/>
+      <w:lvlText w:val=""/>
+      <w:lvlJc w:val="left"/>
+      <w:pPr>
+        <w:ind w:left="2880" w:hanging="360"/>
+      </w:pPr>
+      <w:rPr>
+        <w:rFonts w:ascii="Symbol" w:hAnsi="Symbol" w:hint="default"/>
+      </w:rPr>
+    </w:lvl>
+    <w:lvl w:ilvl="4" w:tplc="10000003" w:tentative="1">
+      <w:start w:val="1"/>
+      <w:numFmt w:val="bullet"/>
+      <w:lvlText w:val="o"/>
+      <w:lvlJc w:val="left"/>
+      <w:pPr>
+        <w:ind w:left="3600" w:hanging="360"/>
+      </w:pPr>
+      <w:rPr>
+        <w:rFonts w:ascii="Courier New" w:hAnsi="Courier New" w:cs="Courier New" w:hint="default"/>
+      </w:rPr>
+    </w:lvl>
+    <w:lvl w:ilvl="5" w:tplc="10000005" w:tentative="1">
+      <w:start w:val="1"/>
+      <w:numFmt w:val="bullet"/>
+      <w:lvlText w:val=""/>
+      <w:lvlJc w:val="left"/>
+      <w:pPr>
+        <w:ind w:left="4320" w:hanging="360"/>
+      </w:pPr>
+      <w:rPr>
+        <w:rFonts w:ascii="Wingdings" w:hAnsi="Wingdings" w:hint="default"/>
+      </w:rPr>
+    </w:lvl>
+    <w:lvl w:ilvl="6" w:tplc="10000001" w:tentative="1">
+      <w:start w:val="1"/>
+      <w:numFmt w:val="bullet"/>
+      <w:lvlText w:val=""/>
+      <w:lvlJc w:val="left"/>
+      <w:pPr>
+        <w:ind w:left="5040" w:hanging="360"/>
+      </w:pPr>
+      <w:rPr>
+        <w:rFonts w:ascii="Symbol" w:hAnsi="Symbol" w:hint="default"/>
+      </w:rPr>
+    </w:lvl>
+    <w:lvl w:ilvl="7" w:tplc="10000003" w:tentative="1">
+      <w:start w:val="1"/>
+      <w:numFmt w:val="bullet"/>
+      <w:lvlText w:val="o"/>
+      <w:lvlJc w:val="left"/>
+      <w:pPr>
+        <w:ind w:left="5760" w:hanging="360"/>
+      </w:pPr>
+      <w:rPr>
+        <w:rFonts w:ascii="Courier New" w:hAnsi="Courier New" w:cs="Courier New" w:hint="default"/>
+      </w:rPr>
+    </w:lvl>
+    <w:lvl w:ilvl="8" w:tplc="10000005" w:tentative="1">
+      <w:start w:val="1"/>
+      <w:numFmt w:val="bullet"/>
+      <w:lvlText w:val=""/>
+      <w:lvlJc w:val="left"/>
+      <w:pPr>
+        <w:ind w:left="6480" w:hanging="360"/>
+      </w:pPr>
+      <w:rPr>
+        <w:rFonts w:ascii="Wingdings" w:hAnsi="Wingdings" w:hint="default"/>
+      </w:rPr>
+    </w:lvl>
+  </w:abstractNum>
+  <w:abstractNum w:abstractNumId="27" w15:restartNumberingAfterBreak="0">
     <w:nsid w:val="477D40E3"/>
     <w:multiLevelType w:val="hybridMultilevel"/>
     <w:tmpl w:val="16B8D3A2"/>
@@ -8402,7 +8119,7 @@
       </w:pPr>
     </w:lvl>
   </w:abstractNum>
-  <w:abstractNum w:abstractNumId="25" w15:restartNumberingAfterBreak="0">
+  <w:abstractNum w:abstractNumId="28" w15:restartNumberingAfterBreak="0">
     <w:nsid w:val="49D76F93"/>
     <w:multiLevelType w:val="hybridMultilevel"/>
     <w:tmpl w:val="79180D9C"/>
@@ -8491,7 +8208,7 @@
       </w:pPr>
     </w:lvl>
   </w:abstractNum>
-  <w:abstractNum w:abstractNumId="26" w15:restartNumberingAfterBreak="0">
+  <w:abstractNum w:abstractNumId="29" w15:restartNumberingAfterBreak="0">
     <w:nsid w:val="4DA461BA"/>
     <w:multiLevelType w:val="multilevel"/>
     <w:tmpl w:val="F21A8740"/>
@@ -8640,7 +8357,7 @@
       </w:rPr>
     </w:lvl>
   </w:abstractNum>
-  <w:abstractNum w:abstractNumId="27" w15:restartNumberingAfterBreak="0">
+  <w:abstractNum w:abstractNumId="30" w15:restartNumberingAfterBreak="0">
     <w:nsid w:val="4E5D7CF2"/>
     <w:multiLevelType w:val="multilevel"/>
     <w:tmpl w:val="31EC8994"/>
@@ -8789,7 +8506,7 @@
       </w:rPr>
     </w:lvl>
   </w:abstractNum>
-  <w:abstractNum w:abstractNumId="28" w15:restartNumberingAfterBreak="0">
+  <w:abstractNum w:abstractNumId="31" w15:restartNumberingAfterBreak="0">
     <w:nsid w:val="4E8E747A"/>
     <w:multiLevelType w:val="multilevel"/>
     <w:tmpl w:val="577832B0"/>
@@ -8938,7 +8655,7 @@
       </w:rPr>
     </w:lvl>
   </w:abstractNum>
-  <w:abstractNum w:abstractNumId="29" w15:restartNumberingAfterBreak="0">
+  <w:abstractNum w:abstractNumId="32" w15:restartNumberingAfterBreak="0">
     <w:nsid w:val="538C776C"/>
     <w:multiLevelType w:val="hybridMultilevel"/>
     <w:tmpl w:val="885E0892"/>
@@ -9051,7 +8768,7 @@
       </w:rPr>
     </w:lvl>
   </w:abstractNum>
-  <w:abstractNum w:abstractNumId="30" w15:restartNumberingAfterBreak="0">
+  <w:abstractNum w:abstractNumId="33" w15:restartNumberingAfterBreak="0">
     <w:nsid w:val="5C2121BE"/>
     <w:multiLevelType w:val="hybridMultilevel"/>
     <w:tmpl w:val="66A2F0AC"/>
@@ -9137,7 +8854,7 @@
       </w:pPr>
     </w:lvl>
   </w:abstractNum>
-  <w:abstractNum w:abstractNumId="31" w15:restartNumberingAfterBreak="0">
+  <w:abstractNum w:abstractNumId="34" w15:restartNumberingAfterBreak="0">
     <w:nsid w:val="5CBD7906"/>
     <w:multiLevelType w:val="multilevel"/>
     <w:tmpl w:val="7A521C2A"/>
@@ -9286,7 +9003,7 @@
       </w:rPr>
     </w:lvl>
   </w:abstractNum>
-  <w:abstractNum w:abstractNumId="32" w15:restartNumberingAfterBreak="0">
+  <w:abstractNum w:abstractNumId="35" w15:restartNumberingAfterBreak="0">
     <w:nsid w:val="610A1B04"/>
     <w:multiLevelType w:val="multilevel"/>
     <w:tmpl w:val="0C36D640"/>
@@ -9401,7 +9118,7 @@
       </w:rPr>
     </w:lvl>
   </w:abstractNum>
-  <w:abstractNum w:abstractNumId="33" w15:restartNumberingAfterBreak="0">
+  <w:abstractNum w:abstractNumId="36" w15:restartNumberingAfterBreak="0">
     <w:nsid w:val="6C845283"/>
     <w:multiLevelType w:val="multilevel"/>
     <w:tmpl w:val="755A70FE"/>
@@ -9550,7 +9267,7 @@
       </w:rPr>
     </w:lvl>
   </w:abstractNum>
-  <w:abstractNum w:abstractNumId="34" w15:restartNumberingAfterBreak="0">
+  <w:abstractNum w:abstractNumId="37" w15:restartNumberingAfterBreak="0">
     <w:nsid w:val="6EA27EF6"/>
     <w:multiLevelType w:val="multilevel"/>
     <w:tmpl w:val="0FB2826E"/>
@@ -9699,7 +9416,120 @@
       </w:rPr>
     </w:lvl>
   </w:abstractNum>
-  <w:abstractNum w:abstractNumId="35" w15:restartNumberingAfterBreak="0">
+  <w:abstractNum w:abstractNumId="38" w15:restartNumberingAfterBreak="0">
+    <w:nsid w:val="6FA01325"/>
+    <w:multiLevelType w:val="hybridMultilevel"/>
+    <w:tmpl w:val="59F2FECE"/>
+    <w:lvl w:ilvl="0" w:tplc="10000001">
+      <w:start w:val="1"/>
+      <w:numFmt w:val="bullet"/>
+      <w:lvlText w:val=""/>
+      <w:lvlJc w:val="left"/>
+      <w:pPr>
+        <w:ind w:left="720" w:hanging="360"/>
+      </w:pPr>
+      <w:rPr>
+        <w:rFonts w:ascii="Symbol" w:hAnsi="Symbol" w:hint="default"/>
+      </w:rPr>
+    </w:lvl>
+    <w:lvl w:ilvl="1" w:tplc="10000003" w:tentative="1">
+      <w:start w:val="1"/>
+      <w:numFmt w:val="bullet"/>
+      <w:lvlText w:val="o"/>
+      <w:lvlJc w:val="left"/>
+      <w:pPr>
+        <w:ind w:left="1440" w:hanging="360"/>
+      </w:pPr>
+      <w:rPr>
+        <w:rFonts w:ascii="Courier New" w:hAnsi="Courier New" w:cs="Courier New" w:hint="default"/>
+      </w:rPr>
+    </w:lvl>
+    <w:lvl w:ilvl="2" w:tplc="10000005" w:tentative="1">
+      <w:start w:val="1"/>
+      <w:numFmt w:val="bullet"/>
+      <w:lvlText w:val=""/>
+      <w:lvlJc w:val="left"/>
+      <w:pPr>
+        <w:ind w:left="2160" w:hanging="360"/>
+      </w:pPr>
+      <w:rPr>
+        <w:rFonts w:ascii="Wingdings" w:hAnsi="Wingdings" w:hint="default"/>
+      </w:rPr>
+    </w:lvl>
+    <w:lvl w:ilvl="3" w:tplc="10000001" w:tentative="1">
+      <w:start w:val="1"/>
+      <w:numFmt w:val="bullet"/>
+      <w:lvlText w:val=""/>
+      <w:lvlJc w:val="left"/>
+      <w:pPr>
+        <w:ind w:left="2880" w:hanging="360"/>
+      </w:pPr>
+      <w:rPr>
+        <w:rFonts w:ascii="Symbol" w:hAnsi="Symbol" w:hint="default"/>
+      </w:rPr>
+    </w:lvl>
+    <w:lvl w:ilvl="4" w:tplc="10000003" w:tentative="1">
+      <w:start w:val="1"/>
+      <w:numFmt w:val="bullet"/>
+      <w:lvlText w:val="o"/>
+      <w:lvlJc w:val="left"/>
+      <w:pPr>
+        <w:ind w:left="3600" w:hanging="360"/>
+      </w:pPr>
+      <w:rPr>
+        <w:rFonts w:ascii="Courier New" w:hAnsi="Courier New" w:cs="Courier New" w:hint="default"/>
+      </w:rPr>
+    </w:lvl>
+    <w:lvl w:ilvl="5" w:tplc="10000005" w:tentative="1">
+      <w:start w:val="1"/>
+      <w:numFmt w:val="bullet"/>
+      <w:lvlText w:val=""/>
+      <w:lvlJc w:val="left"/>
+      <w:pPr>
+        <w:ind w:left="4320" w:hanging="360"/>
+      </w:pPr>
+      <w:rPr>
+        <w:rFonts w:ascii="Wingdings" w:hAnsi="Wingdings" w:hint="default"/>
+      </w:rPr>
+    </w:lvl>
+    <w:lvl w:ilvl="6" w:tplc="10000001" w:tentative="1">
+      <w:start w:val="1"/>
+      <w:numFmt w:val="bullet"/>
+      <w:lvlText w:val=""/>
+      <w:lvlJc w:val="left"/>
+      <w:pPr>
+        <w:ind w:left="5040" w:hanging="360"/>
+      </w:pPr>
+      <w:rPr>
+        <w:rFonts w:ascii="Symbol" w:hAnsi="Symbol" w:hint="default"/>
+      </w:rPr>
+    </w:lvl>
+    <w:lvl w:ilvl="7" w:tplc="10000003" w:tentative="1">
+      <w:start w:val="1"/>
+      <w:numFmt w:val="bullet"/>
+      <w:lvlText w:val="o"/>
+      <w:lvlJc w:val="left"/>
+      <w:pPr>
+        <w:ind w:left="5760" w:hanging="360"/>
+      </w:pPr>
+      <w:rPr>
+        <w:rFonts w:ascii="Courier New" w:hAnsi="Courier New" w:cs="Courier New" w:hint="default"/>
+      </w:rPr>
+    </w:lvl>
+    <w:lvl w:ilvl="8" w:tplc="10000005" w:tentative="1">
+      <w:start w:val="1"/>
+      <w:numFmt w:val="bullet"/>
+      <w:lvlText w:val=""/>
+      <w:lvlJc w:val="left"/>
+      <w:pPr>
+        <w:ind w:left="6480" w:hanging="360"/>
+      </w:pPr>
+      <w:rPr>
+        <w:rFonts w:ascii="Wingdings" w:hAnsi="Wingdings" w:hint="default"/>
+      </w:rPr>
+    </w:lvl>
+  </w:abstractNum>
+  <w:abstractNum w:abstractNumId="39" w15:restartNumberingAfterBreak="0">
     <w:nsid w:val="6FAF6132"/>
     <w:multiLevelType w:val="hybridMultilevel"/>
     <w:tmpl w:val="1BC841FA"/>
@@ -9785,7 +9615,7 @@
       </w:pPr>
     </w:lvl>
   </w:abstractNum>
-  <w:abstractNum w:abstractNumId="36" w15:restartNumberingAfterBreak="0">
+  <w:abstractNum w:abstractNumId="40" w15:restartNumberingAfterBreak="0">
     <w:nsid w:val="7A1B2C03"/>
     <w:multiLevelType w:val="hybridMultilevel"/>
     <w:tmpl w:val="CA5A6F14"/>
@@ -9876,7 +9706,7 @@
       </w:pPr>
     </w:lvl>
   </w:abstractNum>
-  <w:abstractNum w:abstractNumId="37" w15:restartNumberingAfterBreak="0">
+  <w:abstractNum w:abstractNumId="41" w15:restartNumberingAfterBreak="0">
     <w:nsid w:val="7E944868"/>
     <w:multiLevelType w:val="hybridMultilevel"/>
     <w:tmpl w:val="21A62FD0"/>
@@ -9963,88 +9793,88 @@
     </w:lvl>
   </w:abstractNum>
   <w:num w:numId="1" w16cid:durableId="1445422662">
-    <w:abstractNumId w:val="5"/>
+    <w:abstractNumId w:val="6"/>
   </w:num>
   <w:num w:numId="2" w16cid:durableId="1481919879">
-    <w:abstractNumId w:val="26"/>
+    <w:abstractNumId w:val="29"/>
   </w:num>
   <w:num w:numId="3" w16cid:durableId="476461155">
+    <w:abstractNumId w:val="34"/>
+  </w:num>
+  <w:num w:numId="4" w16cid:durableId="1999723208">
+    <w:abstractNumId w:val="36"/>
+  </w:num>
+  <w:num w:numId="5" w16cid:durableId="1157645921">
+    <w:abstractNumId w:val="21"/>
+  </w:num>
+  <w:num w:numId="6" w16cid:durableId="1437402629">
+    <w:abstractNumId w:val="24"/>
+  </w:num>
+  <w:num w:numId="7" w16cid:durableId="41298589">
+    <w:abstractNumId w:val="22"/>
+  </w:num>
+  <w:num w:numId="8" w16cid:durableId="635453746">
     <w:abstractNumId w:val="31"/>
   </w:num>
-  <w:num w:numId="4" w16cid:durableId="1999723208">
-    <w:abstractNumId w:val="33"/>
-  </w:num>
-  <w:num w:numId="5" w16cid:durableId="1157645921">
-    <w:abstractNumId w:val="19"/>
-  </w:num>
-  <w:num w:numId="6" w16cid:durableId="1437402629">
-    <w:abstractNumId w:val="22"/>
-  </w:num>
-  <w:num w:numId="7" w16cid:durableId="41298589">
-    <w:abstractNumId w:val="20"/>
-  </w:num>
-  <w:num w:numId="8" w16cid:durableId="635453746">
-    <w:abstractNumId w:val="28"/>
-  </w:num>
   <w:num w:numId="9" w16cid:durableId="664168065">
-    <w:abstractNumId w:val="36"/>
+    <w:abstractNumId w:val="40"/>
   </w:num>
   <w:num w:numId="10" w16cid:durableId="1419715314">
-    <w:abstractNumId w:val="15"/>
+    <w:abstractNumId w:val="17"/>
   </w:num>
   <w:num w:numId="11" w16cid:durableId="797143504">
-    <w:abstractNumId w:val="9"/>
+    <w:abstractNumId w:val="10"/>
   </w:num>
   <w:num w:numId="12" w16cid:durableId="1816337197">
     <w:abstractNumId w:val="2"/>
   </w:num>
   <w:num w:numId="13" w16cid:durableId="302004486">
-    <w:abstractNumId w:val="25"/>
+    <w:abstractNumId w:val="28"/>
   </w:num>
   <w:num w:numId="14" w16cid:durableId="474492022">
-    <w:abstractNumId w:val="8"/>
+    <w:abstractNumId w:val="9"/>
   </w:num>
   <w:num w:numId="15" w16cid:durableId="539636645">
-    <w:abstractNumId w:val="4"/>
+    <w:abstractNumId w:val="5"/>
   </w:num>
   <w:num w:numId="16" w16cid:durableId="1233152430">
-    <w:abstractNumId w:val="37"/>
+    <w:abstractNumId w:val="41"/>
   </w:num>
   <w:num w:numId="17" w16cid:durableId="399837834">
-    <w:abstractNumId w:val="24"/>
+    <w:abstractNumId w:val="27"/>
   </w:num>
   <w:num w:numId="18" w16cid:durableId="649285518">
     <w:abstractNumId w:val="1"/>
   </w:num>
   <w:num w:numId="19" w16cid:durableId="2048413754">
-    <w:abstractNumId w:val="10"/>
+    <w:abstractNumId w:val="12"/>
   </w:num>
   <w:num w:numId="20" w16cid:durableId="625891978">
-    <w:abstractNumId w:val="12"/>
+    <w:abstractNumId w:val="14"/>
   </w:num>
   <w:num w:numId="21" w16cid:durableId="2031252932">
-    <w:abstractNumId w:val="17"/>
+    <w:abstractNumId w:val="19"/>
   </w:num>
   <w:num w:numId="22" w16cid:durableId="2099323886">
-    <w:abstractNumId w:val="34"/>
+    <w:abstractNumId w:val="37"/>
   </w:num>
   <w:num w:numId="23" w16cid:durableId="1790472875">
-    <w:abstractNumId w:val="32"/>
+    <w:abstractNumId w:val="35"/>
   </w:num>
   <w:num w:numId="24" w16cid:durableId="2094424870">
-    <w:abstractNumId w:val="27"/>
+    <w:abstractNumId w:val="30"/>
   </w:num>
   <w:num w:numId="25" w16cid:durableId="647632683">
-    <w:abstractNumId w:val="6"/>
+    <w:abstractNumId w:val="7"/>
   </w:num>
   <w:num w:numId="26" w16cid:durableId="1905680329">
-    <w:abstractNumId w:val="30"/>
+    <w:abstractNumId w:val="33"/>
   </w:num>
   <w:num w:numId="27" w16cid:durableId="1691057156">
-    <w:abstractNumId w:val="35"/>
+    <w:abstractNumId w:val="39"/>
   </w:num>
   <w:num w:numId="28" w16cid:durableId="1373073796">
-    <w:abstractNumId w:val="18"/>
+    <w:abstractNumId w:val="20"/>
     <w:lvlOverride w:ilvl="0">
       <w:startOverride w:val="1"/>
     </w:lvlOverride>
@@ -10074,34 +9904,46 @@
     </w:lvlOverride>
   </w:num>
   <w:num w:numId="29" w16cid:durableId="275480460">
-    <w:abstractNumId w:val="3"/>
+    <w:abstractNumId w:val="4"/>
   </w:num>
   <w:num w:numId="30" w16cid:durableId="2115006385">
-    <w:abstractNumId w:val="23"/>
+    <w:abstractNumId w:val="25"/>
   </w:num>
   <w:num w:numId="31" w16cid:durableId="918564766">
-    <w:abstractNumId w:val="13"/>
+    <w:abstractNumId w:val="15"/>
   </w:num>
   <w:num w:numId="32" w16cid:durableId="1931431692">
-    <w:abstractNumId w:val="29"/>
+    <w:abstractNumId w:val="32"/>
   </w:num>
   <w:num w:numId="33" w16cid:durableId="327907720">
-    <w:abstractNumId w:val="11"/>
+    <w:abstractNumId w:val="13"/>
   </w:num>
   <w:num w:numId="34" w16cid:durableId="1232616121">
     <w:abstractNumId w:val="0"/>
   </w:num>
   <w:num w:numId="35" w16cid:durableId="1340427049">
-    <w:abstractNumId w:val="14"/>
+    <w:abstractNumId w:val="16"/>
   </w:num>
   <w:num w:numId="36" w16cid:durableId="64686723">
-    <w:abstractNumId w:val="21"/>
+    <w:abstractNumId w:val="23"/>
   </w:num>
   <w:num w:numId="37" w16cid:durableId="1061826773">
-    <w:abstractNumId w:val="7"/>
+    <w:abstractNumId w:val="8"/>
   </w:num>
   <w:num w:numId="38" w16cid:durableId="1432512029">
-    <w:abstractNumId w:val="16"/>
+    <w:abstractNumId w:val="18"/>
+  </w:num>
+  <w:num w:numId="39" w16cid:durableId="649215380">
+    <w:abstractNumId w:val="3"/>
+  </w:num>
+  <w:num w:numId="40" w16cid:durableId="1902977020">
+    <w:abstractNumId w:val="26"/>
+  </w:num>
+  <w:num w:numId="41" w16cid:durableId="1919903377">
+    <w:abstractNumId w:val="11"/>
+  </w:num>
+  <w:num w:numId="42" w16cid:durableId="1111245901">
+    <w:abstractNumId w:val="38"/>
   </w:num>
 </w:numbering>
 </file>
@@ -10716,7 +10558,6 @@
   <w:style w:type="character" w:default="1" w:styleId="DefaultParagraphFont">
     <w:name w:val="Default Paragraph Font"/>
     <w:uiPriority w:val="1"/>
-    <w:semiHidden/>
     <w:unhideWhenUsed/>
   </w:style>
   <w:style w:type="table" w:default="1" w:styleId="TableNormal">
@@ -11037,7 +10878,7 @@
     <w:autoRedefine/>
     <w:uiPriority w:val="39"/>
     <w:unhideWhenUsed/>
-    <w:rsid w:val="006152BD"/>
+    <w:rsid w:val="003D7360"/>
     <w:pPr>
       <w:tabs>
         <w:tab w:val="left" w:pos="792"/>
@@ -11046,7 +10887,9 @@
       <w:spacing w:after="100"/>
     </w:pPr>
     <w:rPr>
-      <w:rFonts w:ascii="Arial" w:hAnsi="Arial" w:cs="Arial"/>
+      <w:rFonts w:ascii="Calibri bold" w:hAnsi="Calibri bold" w:cs="Arial"/>
+      <w:b/>
+      <w:bCs/>
       <w:noProof/>
     </w:rPr>
   </w:style>
